--- a/SportsZone详细设计文档.docx
+++ b/SportsZone详细设计文档.docx
@@ -5,7 +5,12 @@
     <w:sdt>
       <w:sdtPr>
         <w:rPr>
+          <w:b/>
+          <w:bCs/>
           <w:color w:val="5B9BD5" w:themeColor="accent1"/>
+          <w:kern w:val="44"/>
+          <w:sz w:val="44"/>
+          <w:szCs w:val="44"/>
         </w:rPr>
         <w:id w:val="1131907927"/>
         <w:docPartObj>
@@ -15,13 +20,12 @@
       </w:sdtPr>
       <w:sdtEndPr>
         <w:rPr>
-          <w:b/>
-          <w:bCs/>
+          <w:rFonts w:asciiTheme="majorHAnsi" w:eastAsiaTheme="majorEastAsia" w:hAnsiTheme="majorHAnsi" w:cstheme="majorBidi"/>
           <w:noProof/>
           <w:color w:val="auto"/>
-          <w:kern w:val="44"/>
-          <w:sz w:val="44"/>
-          <w:szCs w:val="44"/>
+          <w:kern w:val="2"/>
+          <w:sz w:val="28"/>
+          <w:szCs w:val="28"/>
         </w:rPr>
       </w:sdtEndPr>
       <w:sdtContent>
@@ -40,7 +44,7 @@
               <w:color w:val="5B9BD5" w:themeColor="accent1"/>
             </w:rPr>
             <w:drawing>
-              <wp:inline distT="0" distB="0" distL="0" distR="0" wp14:anchorId="67D4428F" wp14:editId="550A52DF">
+              <wp:inline distT="0" distB="0" distL="0" distR="0" wp14:anchorId="7F893C77" wp14:editId="4EE1AEEB">
                 <wp:extent cx="1417320" cy="750898"/>
                 <wp:effectExtent l="0" t="0" r="0" b="0"/>
                 <wp:docPr id="143" name="图片 143"/>
@@ -165,6 +169,7 @@
             <w:dataBinding w:prefixMappings="xmlns:ns0='http://purl.org/dc/elements/1.1/' xmlns:ns1='http://schemas.openxmlformats.org/package/2006/metadata/core-properties' " w:xpath="/ns1:coreProperties[1]/ns0:subject[1]" w:storeItemID="{6C3C8BC8-F283-45AE-878A-BAB7291924A1}"/>
             <w:text/>
           </w:sdtPr>
+          <w:sdtEndPr/>
           <w:sdtContent>
             <w:p>
               <w:pPr>
@@ -203,7 +208,7 @@
               <w:color w:val="5B9BD5" w:themeColor="accent1"/>
             </w:rPr>
             <w:drawing>
-              <wp:inline distT="0" distB="0" distL="0" distR="0" wp14:anchorId="081A1692" wp14:editId="6BE0A58B">
+              <wp:inline distT="0" distB="0" distL="0" distR="0" wp14:anchorId="430059CB" wp14:editId="7F819436">
                 <wp:extent cx="758952" cy="478932"/>
                 <wp:effectExtent l="0" t="0" r="3175" b="0"/>
                 <wp:docPr id="144" name="图片 144"/>
@@ -268,7 +273,7 @@
             <mc:AlternateContent>
               <mc:Choice Requires="wps">
                 <w:drawing>
-                  <wp:anchor distT="0" distB="0" distL="114300" distR="114300" simplePos="0" relativeHeight="251659264" behindDoc="0" locked="0" layoutInCell="1" allowOverlap="1" wp14:anchorId="243BC2C7" wp14:editId="23AC1ABF">
+                  <wp:anchor distT="0" distB="0" distL="114300" distR="114300" simplePos="0" relativeHeight="251659264" behindDoc="0" locked="0" layoutInCell="1" allowOverlap="1" wp14:anchorId="291FE929" wp14:editId="48408204">
                     <wp:simplePos x="0" y="0"/>
                     <wp:positionH relativeFrom="margin">
                       <wp:align>right</wp:align>
@@ -334,6 +339,7 @@
                                     <w:calendar w:val="gregorian"/>
                                   </w:date>
                                 </w:sdtPr>
+                                <w:sdtEndPr/>
                                 <w:sdtContent>
                                   <w:p>
                                     <w:pPr>
@@ -380,6 +386,7 @@
                                     <w:dataBinding w:prefixMappings="xmlns:ns0='http://schemas.openxmlformats.org/officeDocument/2006/extended-properties' " w:xpath="/ns0:Properties[1]/ns0:Company[1]" w:storeItemID="{6668398D-A668-4E3E-A5EB-62B293D839F1}"/>
                                     <w:text/>
                                   </w:sdtPr>
+                                  <w:sdtEndPr/>
                                   <w:sdtContent>
                                     <w:r>
                                       <w:rPr>
@@ -411,6 +418,7 @@
                                     <w:dataBinding w:prefixMappings="xmlns:ns0='http://schemas.microsoft.com/office/2006/coverPageProps' " w:xpath="/ns0:CoverPageProperties[1]/ns0:CompanyAddress[1]" w:storeItemID="{55AF091B-3C7A-41E3-B477-F2FDAA23CFDA}"/>
                                     <w:text/>
                                   </w:sdtPr>
+                                  <w:sdtEndPr/>
                                   <w:sdtContent>
                                     <w:r>
                                       <w:rPr>
@@ -427,7 +435,6 @@
                                   <w:pStyle w:val="a3"/>
                                   <w:jc w:val="center"/>
                                   <w:rPr>
-                                    <w:rFonts w:hint="eastAsia"/>
                                     <w:color w:val="5B9BD5" w:themeColor="accent1"/>
                                   </w:rPr>
                                 </w:pPr>
@@ -648,12 +655,6 @@
             </w:tblBorders>
             <w:shd w:val="clear" w:color="auto" w:fill="BDC0BF"/>
             <w:tblLayout w:type="fixed"/>
-            <w:tblCellMar>
-              <w:top w:w="0" w:type="dxa"/>
-              <w:left w:w="0" w:type="dxa"/>
-              <w:bottom w:w="0" w:type="dxa"/>
-              <w:right w:w="0" w:type="dxa"/>
-            </w:tblCellMar>
             <w:tblLook w:val="04A0" w:firstRow="1" w:lastRow="0" w:firstColumn="1" w:lastColumn="0" w:noHBand="0" w:noVBand="1"/>
           </w:tblPr>
           <w:tblGrid>
@@ -663,14 +664,6 @@
             <w:gridCol w:w="2126"/>
           </w:tblGrid>
           <w:tr>
-            <w:tblPrEx>
-              <w:tblCellMar>
-                <w:top w:w="0" w:type="dxa"/>
-                <w:left w:w="0" w:type="dxa"/>
-                <w:bottom w:w="0" w:type="dxa"/>
-                <w:right w:w="0" w:type="dxa"/>
-              </w:tblCellMar>
-            </w:tblPrEx>
             <w:trPr>
               <w:trHeight w:val="289"/>
               <w:tblHeader/>
@@ -814,12 +807,6 @@
           <w:tr>
             <w:tblPrEx>
               <w:shd w:val="clear" w:color="auto" w:fill="auto"/>
-              <w:tblCellMar>
-                <w:top w:w="0" w:type="dxa"/>
-                <w:left w:w="0" w:type="dxa"/>
-                <w:bottom w:w="0" w:type="dxa"/>
-                <w:right w:w="0" w:type="dxa"/>
-              </w:tblCellMar>
             </w:tblPrEx>
             <w:trPr>
               <w:trHeight w:val="299"/>
@@ -913,7 +900,7 @@
                   <w:pStyle w:val="21"/>
                   <w:jc w:val="center"/>
                   <w:rPr>
-                    <w:rFonts w:eastAsia="PMingLiU" w:hint="default"/>
+                    <w:rFonts w:eastAsia="PMingLiU"/>
                   </w:rPr>
                 </w:pPr>
                 <w:r>
@@ -1342,6 +1329,11 @@
         <w:sdt>
           <w:sdtPr>
             <w:rPr>
+              <w:rFonts w:asciiTheme="minorHAnsi" w:eastAsiaTheme="minorEastAsia" w:hAnsiTheme="minorHAnsi" w:cstheme="minorBidi"/>
+              <w:color w:val="auto"/>
+              <w:kern w:val="2"/>
+              <w:sz w:val="21"/>
+              <w:szCs w:val="22"/>
               <w:lang w:val="zh-CN"/>
             </w:rPr>
             <w:id w:val="-193773245"/>
@@ -1352,13 +1344,8 @@
           </w:sdtPr>
           <w:sdtEndPr>
             <w:rPr>
-              <w:rFonts w:asciiTheme="minorHAnsi" w:eastAsiaTheme="minorEastAsia" w:hAnsiTheme="minorHAnsi" w:cstheme="minorBidi"/>
               <w:b/>
               <w:bCs/>
-              <w:color w:val="auto"/>
-              <w:kern w:val="2"/>
-              <w:sz w:val="21"/>
-              <w:szCs w:val="22"/>
             </w:rPr>
           </w:sdtEndPr>
           <w:sdtContent>
@@ -1392,7 +1379,7 @@
               <w:r>
                 <w:fldChar w:fldCharType="separate"/>
               </w:r>
-              <w:hyperlink w:anchor="_Toc465933287" w:history="1">
+              <w:hyperlink w:anchor="_Toc465962174" w:history="1">
                 <w:r>
                   <w:rPr>
                     <w:rStyle w:val="a5"/>
@@ -1419,7 +1406,7 @@
                     <w:noProof/>
                     <w:webHidden/>
                   </w:rPr>
-                  <w:instrText xml:space="preserve"> PAGEREF _Toc465933287 \h </w:instrText>
+                  <w:instrText xml:space="preserve"> PAGEREF _Toc465962174 \h </w:instrText>
                 </w:r>
                 <w:r>
                   <w:rPr>
@@ -1460,7 +1447,7 @@
                   <w:noProof/>
                 </w:rPr>
               </w:pPr>
-              <w:hyperlink w:anchor="_Toc465933288" w:history="1">
+              <w:hyperlink w:anchor="_Toc465962175" w:history="1">
                 <w:r>
                   <w:rPr>
                     <w:rStyle w:val="a5"/>
@@ -1487,7 +1474,7 @@
                     <w:noProof/>
                     <w:webHidden/>
                   </w:rPr>
-                  <w:instrText xml:space="preserve"> PAGEREF _Toc465933288 \h </w:instrText>
+                  <w:instrText xml:space="preserve"> PAGEREF _Toc465962175 \h </w:instrText>
                 </w:r>
                 <w:r>
                   <w:rPr>
@@ -1528,7 +1515,7 @@
                   <w:noProof/>
                 </w:rPr>
               </w:pPr>
-              <w:hyperlink w:anchor="_Toc465933289" w:history="1">
+              <w:hyperlink w:anchor="_Toc465962176" w:history="1">
                 <w:r>
                   <w:rPr>
                     <w:rStyle w:val="a5"/>
@@ -1555,7 +1542,7 @@
                     <w:noProof/>
                     <w:webHidden/>
                   </w:rPr>
-                  <w:instrText xml:space="preserve"> PAGEREF _Toc465933289 \h </w:instrText>
+                  <w:instrText xml:space="preserve"> PAGEREF _Toc465962176 \h </w:instrText>
                 </w:r>
                 <w:r>
                   <w:rPr>
@@ -1596,7 +1583,7 @@
                   <w:noProof/>
                 </w:rPr>
               </w:pPr>
-              <w:hyperlink w:anchor="_Toc465933290" w:history="1">
+              <w:hyperlink w:anchor="_Toc465962177" w:history="1">
                 <w:r>
                   <w:rPr>
                     <w:rStyle w:val="a5"/>
@@ -1623,7 +1610,7 @@
                     <w:noProof/>
                     <w:webHidden/>
                   </w:rPr>
-                  <w:instrText xml:space="preserve"> PAGEREF _Toc465933290 \h </w:instrText>
+                  <w:instrText xml:space="preserve"> PAGEREF _Toc465962177 \h </w:instrText>
                 </w:r>
                 <w:r>
                   <w:rPr>
@@ -1664,7 +1651,7 @@
                   <w:noProof/>
                 </w:rPr>
               </w:pPr>
-              <w:hyperlink w:anchor="_Toc465933291" w:history="1">
+              <w:hyperlink w:anchor="_Toc465962178" w:history="1">
                 <w:r>
                   <w:rPr>
                     <w:rStyle w:val="a5"/>
@@ -1691,7 +1678,7 @@
                     <w:noProof/>
                     <w:webHidden/>
                   </w:rPr>
-                  <w:instrText xml:space="preserve"> PAGEREF _Toc465933291 \h </w:instrText>
+                  <w:instrText xml:space="preserve"> PAGEREF _Toc465962178 \h </w:instrText>
                 </w:r>
                 <w:r>
                   <w:rPr>
@@ -1732,7 +1719,7 @@
                   <w:noProof/>
                 </w:rPr>
               </w:pPr>
-              <w:hyperlink w:anchor="_Toc465933292" w:history="1">
+              <w:hyperlink w:anchor="_Toc465962179" w:history="1">
                 <w:r>
                   <w:rPr>
                     <w:rStyle w:val="a5"/>
@@ -1759,7 +1746,7 @@
                     <w:noProof/>
                     <w:webHidden/>
                   </w:rPr>
-                  <w:instrText xml:space="preserve"> PAGEREF _Toc465933292 \h </w:instrText>
+                  <w:instrText xml:space="preserve"> PAGEREF _Toc465962179 \h </w:instrText>
                 </w:r>
                 <w:r>
                   <w:rPr>
@@ -1800,7 +1787,7 @@
                   <w:noProof/>
                 </w:rPr>
               </w:pPr>
-              <w:hyperlink w:anchor="_Toc465933293" w:history="1">
+              <w:hyperlink w:anchor="_Toc465962180" w:history="1">
                 <w:r>
                   <w:rPr>
                     <w:rStyle w:val="a5"/>
@@ -1827,7 +1814,7 @@
                     <w:noProof/>
                     <w:webHidden/>
                   </w:rPr>
-                  <w:instrText xml:space="preserve"> PAGEREF _Toc465933293 \h </w:instrText>
+                  <w:instrText xml:space="preserve"> PAGEREF _Toc465962180 \h </w:instrText>
                 </w:r>
                 <w:r>
                   <w:rPr>
@@ -1868,7 +1855,7 @@
                   <w:noProof/>
                 </w:rPr>
               </w:pPr>
-              <w:hyperlink w:anchor="_Toc465933294" w:history="1">
+              <w:hyperlink w:anchor="_Toc465962181" w:history="1">
                 <w:r>
                   <w:rPr>
                     <w:rStyle w:val="a5"/>
@@ -1895,7 +1882,7 @@
                     <w:noProof/>
                     <w:webHidden/>
                   </w:rPr>
-                  <w:instrText xml:space="preserve"> PAGEREF _Toc465933294 \h </w:instrText>
+                  <w:instrText xml:space="preserve"> PAGEREF _Toc465962181 \h </w:instrText>
                 </w:r>
                 <w:r>
                   <w:rPr>
@@ -1936,7 +1923,7 @@
                   <w:noProof/>
                 </w:rPr>
               </w:pPr>
-              <w:hyperlink w:anchor="_Toc465933295" w:history="1">
+              <w:hyperlink w:anchor="_Toc465962182" w:history="1">
                 <w:r>
                   <w:rPr>
                     <w:rStyle w:val="a5"/>
@@ -1963,7 +1950,7 @@
                     <w:noProof/>
                     <w:webHidden/>
                   </w:rPr>
-                  <w:instrText xml:space="preserve"> PAGEREF _Toc465933295 \h </w:instrText>
+                  <w:instrText xml:space="preserve"> PAGEREF _Toc465962182 \h </w:instrText>
                 </w:r>
                 <w:r>
                   <w:rPr>
@@ -1983,7 +1970,7 @@
                     <w:noProof/>
                     <w:webHidden/>
                   </w:rPr>
-                  <w:t>4</w:t>
+                  <w:t>5</w:t>
                 </w:r>
                 <w:r>
                   <w:rPr>
@@ -2004,13 +1991,13 @@
                   <w:noProof/>
                 </w:rPr>
               </w:pPr>
-              <w:hyperlink w:anchor="_Toc465933296" w:history="1">
+              <w:hyperlink w:anchor="_Toc465962183" w:history="1">
                 <w:r>
                   <w:rPr>
                     <w:rStyle w:val="a5"/>
                     <w:noProof/>
                   </w:rPr>
-                  <w:t>3.数据库设计</w:t>
+                  <w:t>3导航设计</w:t>
                 </w:r>
                 <w:r>
                   <w:rPr>
@@ -2031,7 +2018,7 @@
                     <w:noProof/>
                     <w:webHidden/>
                   </w:rPr>
-                  <w:instrText xml:space="preserve"> PAGEREF _Toc465933296 \h </w:instrText>
+                  <w:instrText xml:space="preserve"> PAGEREF _Toc465962183 \h </w:instrText>
                 </w:r>
                 <w:r>
                   <w:rPr>
@@ -2051,7 +2038,75 @@
                     <w:noProof/>
                     <w:webHidden/>
                   </w:rPr>
-                  <w:t>4</w:t>
+                  <w:t>5</w:t>
+                </w:r>
+                <w:r>
+                  <w:rPr>
+                    <w:noProof/>
+                    <w:webHidden/>
+                  </w:rPr>
+                  <w:fldChar w:fldCharType="end"/>
+                </w:r>
+              </w:hyperlink>
+            </w:p>
+            <w:p>
+              <w:pPr>
+                <w:pStyle w:val="22"/>
+                <w:tabs>
+                  <w:tab w:val="right" w:leader="dot" w:pos="8296"/>
+                </w:tabs>
+                <w:rPr>
+                  <w:noProof/>
+                </w:rPr>
+              </w:pPr>
+              <w:hyperlink w:anchor="_Toc465962184" w:history="1">
+                <w:r>
+                  <w:rPr>
+                    <w:rStyle w:val="a5"/>
+                    <w:noProof/>
+                  </w:rPr>
+                  <w:t>3.1整体导航设计</w:t>
+                </w:r>
+                <w:r>
+                  <w:rPr>
+                    <w:noProof/>
+                    <w:webHidden/>
+                  </w:rPr>
+                  <w:tab/>
+                </w:r>
+                <w:r>
+                  <w:rPr>
+                    <w:noProof/>
+                    <w:webHidden/>
+                  </w:rPr>
+                  <w:fldChar w:fldCharType="begin"/>
+                </w:r>
+                <w:r>
+                  <w:rPr>
+                    <w:noProof/>
+                    <w:webHidden/>
+                  </w:rPr>
+                  <w:instrText xml:space="preserve"> PAGEREF _Toc465962184 \h </w:instrText>
+                </w:r>
+                <w:r>
+                  <w:rPr>
+                    <w:noProof/>
+                    <w:webHidden/>
+                  </w:rPr>
+                </w:r>
+                <w:r>
+                  <w:rPr>
+                    <w:noProof/>
+                    <w:webHidden/>
+                  </w:rPr>
+                  <w:fldChar w:fldCharType="separate"/>
+                </w:r>
+                <w:r>
+                  <w:rPr>
+                    <w:noProof/>
+                    <w:webHidden/>
+                  </w:rPr>
+                  <w:t>5</w:t>
                 </w:r>
                 <w:r>
                   <w:rPr>
@@ -2072,13 +2127,13 @@
                   <w:noProof/>
                 </w:rPr>
               </w:pPr>
-              <w:hyperlink w:anchor="_Toc465933297" w:history="1">
+              <w:hyperlink w:anchor="_Toc465962185" w:history="1">
                 <w:r>
                   <w:rPr>
                     <w:rStyle w:val="a5"/>
                     <w:noProof/>
                   </w:rPr>
-                  <w:t>4导航设计</w:t>
+                  <w:t>4.详细设计</w:t>
                 </w:r>
                 <w:r>
                   <w:rPr>
@@ -2099,7 +2154,7 @@
                     <w:noProof/>
                     <w:webHidden/>
                   </w:rPr>
-                  <w:instrText xml:space="preserve"> PAGEREF _Toc465933297 \h </w:instrText>
+                  <w:instrText xml:space="preserve"> PAGEREF _Toc465962185 \h </w:instrText>
                 </w:r>
                 <w:r>
                   <w:rPr>
@@ -2119,75 +2174,7 @@
                     <w:noProof/>
                     <w:webHidden/>
                   </w:rPr>
-                  <w:t>4</w:t>
-                </w:r>
-                <w:r>
-                  <w:rPr>
-                    <w:noProof/>
-                    <w:webHidden/>
-                  </w:rPr>
-                  <w:fldChar w:fldCharType="end"/>
-                </w:r>
-              </w:hyperlink>
-            </w:p>
-            <w:p>
-              <w:pPr>
-                <w:pStyle w:val="22"/>
-                <w:tabs>
-                  <w:tab w:val="right" w:leader="dot" w:pos="8296"/>
-                </w:tabs>
-                <w:rPr>
-                  <w:noProof/>
-                </w:rPr>
-              </w:pPr>
-              <w:hyperlink w:anchor="_Toc465933298" w:history="1">
-                <w:r>
-                  <w:rPr>
-                    <w:rStyle w:val="a5"/>
-                    <w:noProof/>
-                  </w:rPr>
-                  <w:t>4.1整体导航设计</w:t>
-                </w:r>
-                <w:r>
-                  <w:rPr>
-                    <w:noProof/>
-                    <w:webHidden/>
-                  </w:rPr>
-                  <w:tab/>
-                </w:r>
-                <w:r>
-                  <w:rPr>
-                    <w:noProof/>
-                    <w:webHidden/>
-                  </w:rPr>
-                  <w:fldChar w:fldCharType="begin"/>
-                </w:r>
-                <w:r>
-                  <w:rPr>
-                    <w:noProof/>
-                    <w:webHidden/>
-                  </w:rPr>
-                  <w:instrText xml:space="preserve"> PAGEREF _Toc465933298 \h </w:instrText>
-                </w:r>
-                <w:r>
-                  <w:rPr>
-                    <w:noProof/>
-                    <w:webHidden/>
-                  </w:rPr>
-                </w:r>
-                <w:r>
-                  <w:rPr>
-                    <w:noProof/>
-                    <w:webHidden/>
-                  </w:rPr>
-                  <w:fldChar w:fldCharType="separate"/>
-                </w:r>
-                <w:r>
-                  <w:rPr>
-                    <w:noProof/>
-                    <w:webHidden/>
-                  </w:rPr>
-                  <w:t>4</w:t>
+                  <w:t>5</w:t>
                 </w:r>
                 <w:r>
                   <w:rPr>
@@ -2208,13 +2195,13 @@
                   <w:noProof/>
                 </w:rPr>
               </w:pPr>
-              <w:hyperlink w:anchor="_Toc465933299" w:history="1">
+              <w:hyperlink w:anchor="_Toc465962186" w:history="1">
                 <w:r>
                   <w:rPr>
                     <w:rStyle w:val="a5"/>
                     <w:noProof/>
                   </w:rPr>
-                  <w:t>5.详细设计</w:t>
+                  <w:t>5.交互设计</w:t>
                 </w:r>
                 <w:r>
                   <w:rPr>
@@ -2235,7 +2222,7 @@
                     <w:noProof/>
                     <w:webHidden/>
                   </w:rPr>
-                  <w:instrText xml:space="preserve"> PAGEREF _Toc465933299 \h </w:instrText>
+                  <w:instrText xml:space="preserve"> PAGEREF _Toc465962186 \h </w:instrText>
                 </w:r>
                 <w:r>
                   <w:rPr>
@@ -2255,75 +2242,7 @@
                     <w:noProof/>
                     <w:webHidden/>
                   </w:rPr>
-                  <w:t>4</w:t>
-                </w:r>
-                <w:r>
-                  <w:rPr>
-                    <w:noProof/>
-                    <w:webHidden/>
-                  </w:rPr>
-                  <w:fldChar w:fldCharType="end"/>
-                </w:r>
-              </w:hyperlink>
-            </w:p>
-            <w:p>
-              <w:pPr>
-                <w:pStyle w:val="12"/>
-                <w:tabs>
-                  <w:tab w:val="right" w:leader="dot" w:pos="8296"/>
-                </w:tabs>
-                <w:rPr>
-                  <w:noProof/>
-                </w:rPr>
-              </w:pPr>
-              <w:hyperlink w:anchor="_Toc465933300" w:history="1">
-                <w:r>
-                  <w:rPr>
-                    <w:rStyle w:val="a5"/>
-                    <w:noProof/>
-                  </w:rPr>
-                  <w:t>6.交互设计</w:t>
-                </w:r>
-                <w:r>
-                  <w:rPr>
-                    <w:noProof/>
-                    <w:webHidden/>
-                  </w:rPr>
-                  <w:tab/>
-                </w:r>
-                <w:r>
-                  <w:rPr>
-                    <w:noProof/>
-                    <w:webHidden/>
-                  </w:rPr>
-                  <w:fldChar w:fldCharType="begin"/>
-                </w:r>
-                <w:r>
-                  <w:rPr>
-                    <w:noProof/>
-                    <w:webHidden/>
-                  </w:rPr>
-                  <w:instrText xml:space="preserve"> PAGEREF _Toc465933300 \h </w:instrText>
-                </w:r>
-                <w:r>
-                  <w:rPr>
-                    <w:noProof/>
-                    <w:webHidden/>
-                  </w:rPr>
-                </w:r>
-                <w:r>
-                  <w:rPr>
-                    <w:noProof/>
-                    <w:webHidden/>
-                  </w:rPr>
-                  <w:fldChar w:fldCharType="separate"/>
-                </w:r>
-                <w:r>
-                  <w:rPr>
-                    <w:noProof/>
-                    <w:webHidden/>
-                  </w:rPr>
-                  <w:t>4</w:t>
+                  <w:t>5</w:t>
                 </w:r>
                 <w:r>
                   <w:rPr>
@@ -2576,457 +2495,313 @@
             <w:widowControl/>
             <w:jc w:val="left"/>
             <w:rPr>
-              <w:noProof/>
-            </w:rPr>
-          </w:pPr>
-        </w:p>
-        <w:p>
-          <w:pPr>
-            <w:widowControl/>
-            <w:jc w:val="left"/>
-            <w:rPr>
-              <w:noProof/>
-            </w:rPr>
-          </w:pPr>
-        </w:p>
-        <w:p>
-          <w:pPr>
-            <w:widowControl/>
-            <w:jc w:val="left"/>
-            <w:rPr>
-              <w:noProof/>
-            </w:rPr>
-          </w:pPr>
-        </w:p>
-        <w:p>
-          <w:pPr>
-            <w:widowControl/>
-            <w:jc w:val="left"/>
-            <w:rPr>
-              <w:noProof/>
-            </w:rPr>
-          </w:pPr>
-        </w:p>
-        <w:p>
-          <w:pPr>
-            <w:widowControl/>
-            <w:jc w:val="left"/>
-            <w:rPr>
-              <w:noProof/>
-            </w:rPr>
-          </w:pPr>
-        </w:p>
-        <w:p>
-          <w:pPr>
-            <w:widowControl/>
-            <w:jc w:val="left"/>
-            <w:rPr>
-              <w:noProof/>
-            </w:rPr>
-          </w:pPr>
-        </w:p>
-        <w:p>
-          <w:pPr>
-            <w:widowControl/>
-            <w:jc w:val="left"/>
-            <w:rPr>
-              <w:noProof/>
-            </w:rPr>
-          </w:pPr>
-        </w:p>
-        <w:p>
-          <w:pPr>
-            <w:widowControl/>
-            <w:jc w:val="left"/>
-            <w:rPr>
-              <w:noProof/>
-            </w:rPr>
-          </w:pPr>
-        </w:p>
-        <w:p>
-          <w:pPr>
-            <w:widowControl/>
-            <w:jc w:val="left"/>
-            <w:rPr>
-              <w:noProof/>
-            </w:rPr>
-          </w:pPr>
-        </w:p>
-        <w:p>
-          <w:pPr>
-            <w:widowControl/>
-            <w:jc w:val="left"/>
-            <w:rPr>
-              <w:noProof/>
-            </w:rPr>
-          </w:pPr>
-        </w:p>
-        <w:p>
-          <w:pPr>
-            <w:widowControl/>
-            <w:jc w:val="left"/>
-            <w:rPr>
-              <w:noProof/>
-            </w:rPr>
-          </w:pPr>
-        </w:p>
-        <w:p>
-          <w:pPr>
-            <w:widowControl/>
-            <w:jc w:val="left"/>
-            <w:rPr>
-              <w:noProof/>
-            </w:rPr>
-          </w:pPr>
-        </w:p>
-        <w:p>
-          <w:pPr>
-            <w:widowControl/>
-            <w:jc w:val="left"/>
-            <w:rPr>
-              <w:noProof/>
-            </w:rPr>
-          </w:pPr>
-        </w:p>
-        <w:p>
-          <w:pPr>
-            <w:widowControl/>
-            <w:jc w:val="left"/>
-            <w:rPr>
-              <w:noProof/>
-            </w:rPr>
-          </w:pPr>
-        </w:p>
-        <w:p>
-          <w:pPr>
-            <w:widowControl/>
-            <w:jc w:val="left"/>
-            <w:rPr>
-              <w:noProof/>
-            </w:rPr>
-          </w:pPr>
-        </w:p>
-        <w:p>
-          <w:pPr>
-            <w:pStyle w:val="1"/>
-            <w:rPr>
-              <w:noProof/>
-            </w:rPr>
-          </w:pPr>
-          <w:bookmarkStart w:id="0" w:name="_Toc465933287"/>
-          <w:r>
-            <w:rPr>
               <w:rFonts w:hint="eastAsia"/>
               <w:noProof/>
             </w:rPr>
-            <w:t>1引言</w:t>
-          </w:r>
-          <w:bookmarkEnd w:id="0"/>
-        </w:p>
-        <w:p>
-          <w:pPr>
-            <w:pStyle w:val="2"/>
-          </w:pPr>
-          <w:bookmarkStart w:id="1" w:name="_Toc465933288"/>
-          <w:r>
-            <w:rPr>
-              <w:rFonts w:hint="eastAsia"/>
-            </w:rPr>
-            <w:t>1.1 编制目的</w:t>
-          </w:r>
-          <w:bookmarkEnd w:id="1"/>
-        </w:p>
-        <w:p>
-          <w:r>
-            <w:rPr>
-              <w:rFonts w:hint="eastAsia"/>
-            </w:rPr>
-            <w:t>本文档是</w:t>
-          </w:r>
-          <w:proofErr w:type="spellStart"/>
-          <w:r>
-            <w:rPr>
-              <w:rFonts w:hint="eastAsia"/>
-            </w:rPr>
-            <w:t>SportsZone</w:t>
-          </w:r>
-          <w:proofErr w:type="spellEnd"/>
-          <w:r>
-            <w:rPr>
-              <w:rFonts w:hint="eastAsia"/>
-            </w:rPr>
-            <w:t>运动社交系统的详细设计文档，用于指导后续的软件开发，实现与测试及用户的沟通。</w:t>
-          </w:r>
-        </w:p>
-        <w:p>
-          <w:r>
-            <w:rPr>
-              <w:rFonts w:hint="eastAsia"/>
-            </w:rPr>
-            <w:t>本文档说明的内容可能在项目实施过程中发生变更，但是必须由项目执行者仔细分析最终决定，建立持续有效的版本控制。</w:t>
-          </w:r>
-        </w:p>
-        <w:p>
-          <w:pPr>
-            <w:pStyle w:val="2"/>
-          </w:pPr>
-          <w:bookmarkStart w:id="2" w:name="_Toc465933289"/>
-          <w:r>
-            <w:rPr>
-              <w:rFonts w:hint="eastAsia"/>
-            </w:rPr>
-            <w:t>1.2 词汇表</w:t>
-          </w:r>
-          <w:bookmarkEnd w:id="2"/>
-        </w:p>
-        <w:p>
-          <w:r>
-            <w:rPr>
-              <w:rFonts w:hint="eastAsia"/>
-            </w:rPr>
-            <w:t>无</w:t>
-          </w:r>
-        </w:p>
-        <w:p>
-          <w:pPr>
-            <w:pStyle w:val="2"/>
-          </w:pPr>
-          <w:bookmarkStart w:id="3" w:name="_Toc465933290"/>
-          <w:r>
-            <w:rPr>
-              <w:rFonts w:hint="eastAsia"/>
-            </w:rPr>
-            <w:t>1.3参考资料</w:t>
-          </w:r>
-          <w:bookmarkEnd w:id="3"/>
-        </w:p>
-        <w:p>
-          <w:r>
-            <w:rPr>
-              <w:rFonts w:hint="eastAsia"/>
-            </w:rPr>
-            <w:t>1）IEEE标准</w:t>
-          </w:r>
-        </w:p>
-        <w:p>
-          <w:r>
-            <w:rPr>
-              <w:rFonts w:hint="eastAsia"/>
-            </w:rPr>
-            <w:t>2）</w:t>
-          </w:r>
-          <w:proofErr w:type="spellStart"/>
-          <w:r>
-            <w:rPr>
-              <w:rFonts w:hint="eastAsia"/>
-            </w:rPr>
-            <w:t>SportsZone</w:t>
-          </w:r>
-          <w:proofErr w:type="spellEnd"/>
-          <w:r>
-            <w:rPr>
-              <w:rFonts w:hint="eastAsia"/>
-            </w:rPr>
-            <w:t>运动社交系统需求文档</w:t>
-          </w:r>
+          </w:pPr>
         </w:p>
         <w:p>
           <w:pPr>
             <w:pStyle w:val="1"/>
-          </w:pPr>
-          <w:bookmarkStart w:id="4" w:name="_Toc465933291"/>
-          <w:r>
-            <w:rPr>
-              <w:rFonts w:hint="eastAsia"/>
-            </w:rPr>
-            <w:t>2.总体设计</w:t>
-          </w:r>
-          <w:bookmarkEnd w:id="4"/>
-        </w:p>
-        <w:p>
-          <w:pPr>
-            <w:pStyle w:val="2"/>
-          </w:pPr>
-          <w:bookmarkStart w:id="5" w:name="_Toc465933292"/>
-          <w:r>
-            <w:rPr>
-              <w:rFonts w:hint="eastAsia"/>
-            </w:rPr>
-            <w:t>2.1开发环境</w:t>
-          </w:r>
-          <w:bookmarkEnd w:id="5"/>
-        </w:p>
-        <w:p>
-          <w:r>
-            <w:rPr>
-              <w:rFonts w:hint="eastAsia"/>
-            </w:rPr>
-            <w:t>本系统采用</w:t>
-          </w:r>
-          <w:proofErr w:type="spellStart"/>
-          <w:r>
-            <w:rPr>
-              <w:rFonts w:hint="eastAsia"/>
-            </w:rPr>
-            <w:t>php</w:t>
-          </w:r>
-          <w:proofErr w:type="spellEnd"/>
-          <w:r>
-            <w:rPr>
-              <w:rFonts w:hint="eastAsia"/>
-            </w:rPr>
-            <w:t>作为主要开发语言，服务</w:t>
-          </w:r>
-          <w:proofErr w:type="gramStart"/>
-          <w:r>
-            <w:rPr>
-              <w:rFonts w:hint="eastAsia"/>
-            </w:rPr>
-            <w:t>端主要</w:t>
-          </w:r>
-          <w:proofErr w:type="gramEnd"/>
-          <w:r>
-            <w:rPr>
-              <w:rFonts w:hint="eastAsia"/>
-            </w:rPr>
-            <w:t>使用</w:t>
-          </w:r>
-          <w:proofErr w:type="spellStart"/>
-          <w:r>
-            <w:rPr>
-              <w:rFonts w:hint="eastAsia"/>
-            </w:rPr>
-            <w:t>php</w:t>
-          </w:r>
-          <w:r>
-            <w:t>+sqlite+Apache</w:t>
-          </w:r>
-          <w:proofErr w:type="spellEnd"/>
-          <w:r>
-            <w:rPr>
-              <w:rFonts w:hint="eastAsia"/>
-            </w:rPr>
-            <w:t>，客户端使用</w:t>
-          </w:r>
-          <w:proofErr w:type="spellStart"/>
-          <w:r>
-            <w:rPr>
-              <w:rFonts w:hint="eastAsia"/>
-            </w:rPr>
-            <w:lastRenderedPageBreak/>
-            <w:t>html+css+js</w:t>
-          </w:r>
-          <w:proofErr w:type="spellEnd"/>
-          <w:r>
-            <w:rPr>
-              <w:rFonts w:hint="eastAsia"/>
-            </w:rPr>
-            <w:t>。用Apache作为服务器，采用</w:t>
-          </w:r>
-          <w:proofErr w:type="spellStart"/>
-          <w:r>
-            <w:rPr>
-              <w:rFonts w:hint="eastAsia"/>
-            </w:rPr>
-            <w:t>sqlite</w:t>
-          </w:r>
-          <w:proofErr w:type="spellEnd"/>
-          <w:r>
-            <w:rPr>
-              <w:rFonts w:hint="eastAsia"/>
-            </w:rPr>
-            <w:t>作为后台数据管理系统。</w:t>
-          </w:r>
-        </w:p>
-        <w:p>
-          <w:pPr>
-            <w:rPr>
-              <w:rFonts w:hint="eastAsia"/>
-            </w:rPr>
-          </w:pPr>
-          <w:r>
-            <w:rPr>
-              <w:rFonts w:hint="eastAsia"/>
-            </w:rPr>
-            <w:t>开发环境：windows 10</w:t>
-          </w:r>
-        </w:p>
-        <w:p>
-          <w:pPr>
-            <w:rPr>
-              <w:rFonts w:hint="eastAsia"/>
-            </w:rPr>
-          </w:pPr>
-          <w:r>
-            <w:rPr>
-              <w:rFonts w:hint="eastAsia"/>
-            </w:rPr>
-            <w:t>开发工具：</w:t>
-          </w:r>
-          <w:proofErr w:type="spellStart"/>
-          <w:r>
-            <w:rPr>
-              <w:rFonts w:hint="eastAsia"/>
-            </w:rPr>
-            <w:t>phpstorm</w:t>
-          </w:r>
-          <w:proofErr w:type="spellEnd"/>
-        </w:p>
-        <w:p>
-          <w:pPr>
-            <w:rPr>
-              <w:rFonts w:hint="eastAsia"/>
-            </w:rPr>
-          </w:pPr>
-          <w:r>
-            <w:rPr>
-              <w:rFonts w:hint="eastAsia"/>
-            </w:rPr>
-            <w:t>测试浏览器：</w:t>
-          </w:r>
-          <w:proofErr w:type="spellStart"/>
-          <w:r>
-            <w:rPr>
-              <w:rFonts w:hint="eastAsia"/>
-            </w:rPr>
-            <w:t>chorme</w:t>
-          </w:r>
-          <w:proofErr w:type="spellEnd"/>
-        </w:p>
-        <w:p>
-          <w:r>
-            <w:rPr>
-              <w:rFonts w:hint="eastAsia"/>
-            </w:rPr>
-            <w:t>服务器：Apache2.4</w:t>
-          </w:r>
-        </w:p>
-        <w:p>
-          <w:pPr>
-            <w:pStyle w:val="2"/>
-          </w:pPr>
-          <w:bookmarkStart w:id="6" w:name="_Toc465933293"/>
-          <w:r>
-            <w:rPr>
-              <w:rFonts w:hint="eastAsia"/>
-            </w:rPr>
-            <w:t>2.2模块结构</w:t>
-          </w:r>
-          <w:bookmarkEnd w:id="6"/>
-        </w:p>
-        <w:p>
-          <w:pPr>
-            <w:rPr>
-              <w:rFonts w:hint="eastAsia"/>
-            </w:rPr>
-          </w:pPr>
+            <w:rPr>
+              <w:noProof/>
+            </w:rPr>
+          </w:pPr>
+          <w:bookmarkStart w:id="0" w:name="_Toc465962174"/>
           <w:r>
             <w:rPr>
               <w:rFonts w:hint="eastAsia"/>
               <w:noProof/>
             </w:rPr>
+            <w:lastRenderedPageBreak/>
+            <w:t>1引言</w:t>
+          </w:r>
+          <w:bookmarkEnd w:id="0"/>
+        </w:p>
+        <w:p>
+          <w:pPr>
+            <w:pStyle w:val="2"/>
+          </w:pPr>
+          <w:bookmarkStart w:id="1" w:name="_Toc465962175"/>
+          <w:r>
+            <w:rPr>
+              <w:rFonts w:hint="eastAsia"/>
+            </w:rPr>
+            <w:t>1.1 编制目的</w:t>
+          </w:r>
+          <w:bookmarkEnd w:id="1"/>
+        </w:p>
+        <w:p>
+          <w:r>
+            <w:rPr>
+              <w:rFonts w:hint="eastAsia"/>
+            </w:rPr>
+            <w:t>本文档是</w:t>
+          </w:r>
+          <w:proofErr w:type="spellStart"/>
+          <w:r>
+            <w:rPr>
+              <w:rFonts w:hint="eastAsia"/>
+            </w:rPr>
+            <w:t>SportsZone</w:t>
+          </w:r>
+          <w:proofErr w:type="spellEnd"/>
+          <w:r>
+            <w:rPr>
+              <w:rFonts w:hint="eastAsia"/>
+            </w:rPr>
+            <w:t>运动社交系统的详细设计文档，用于指导后续的软件开发，实现与测试及用户的沟通。</w:t>
+          </w:r>
+        </w:p>
+        <w:p>
+          <w:r>
+            <w:rPr>
+              <w:rFonts w:hint="eastAsia"/>
+            </w:rPr>
+            <w:t>本文档说明的内容可能在项目实施过程中发生变更，但是必须由项目执行者仔细分析最终决定，建立持续有效的版本控制。</w:t>
+          </w:r>
+        </w:p>
+        <w:p>
+          <w:pPr>
+            <w:pStyle w:val="2"/>
+          </w:pPr>
+          <w:bookmarkStart w:id="2" w:name="_Toc465962176"/>
+          <w:r>
+            <w:rPr>
+              <w:rFonts w:hint="eastAsia"/>
+            </w:rPr>
+            <w:t>1.2 词汇表</w:t>
+          </w:r>
+          <w:bookmarkEnd w:id="2"/>
+        </w:p>
+        <w:p>
+          <w:r>
+            <w:rPr>
+              <w:rFonts w:hint="eastAsia"/>
+            </w:rPr>
+            <w:t>无</w:t>
+          </w:r>
+        </w:p>
+        <w:p>
+          <w:pPr>
+            <w:pStyle w:val="2"/>
+          </w:pPr>
+          <w:bookmarkStart w:id="3" w:name="_Toc465962177"/>
+          <w:r>
+            <w:rPr>
+              <w:rFonts w:hint="eastAsia"/>
+            </w:rPr>
+            <w:t>1.3参考资料</w:t>
+          </w:r>
+          <w:bookmarkEnd w:id="3"/>
+        </w:p>
+        <w:p>
+          <w:r>
+            <w:rPr>
+              <w:rFonts w:hint="eastAsia"/>
+            </w:rPr>
+            <w:t>1）IEEE标准</w:t>
+          </w:r>
+        </w:p>
+        <w:p>
+          <w:r>
+            <w:rPr>
+              <w:rFonts w:hint="eastAsia"/>
+            </w:rPr>
+            <w:t>2）</w:t>
+          </w:r>
+          <w:proofErr w:type="spellStart"/>
+          <w:r>
+            <w:rPr>
+              <w:rFonts w:hint="eastAsia"/>
+            </w:rPr>
+            <w:t>SportsZone</w:t>
+          </w:r>
+          <w:proofErr w:type="spellEnd"/>
+          <w:r>
+            <w:rPr>
+              <w:rFonts w:hint="eastAsia"/>
+            </w:rPr>
+            <w:t>运动社交系统需求文档</w:t>
+          </w:r>
+        </w:p>
+        <w:p>
+          <w:pPr>
+            <w:pStyle w:val="1"/>
+          </w:pPr>
+          <w:bookmarkStart w:id="4" w:name="_Toc465962178"/>
+          <w:r>
+            <w:rPr>
+              <w:rFonts w:hint="eastAsia"/>
+            </w:rPr>
+            <w:t>2.总体设计</w:t>
+          </w:r>
+          <w:bookmarkEnd w:id="4"/>
+        </w:p>
+        <w:p>
+          <w:pPr>
+            <w:pStyle w:val="2"/>
+          </w:pPr>
+          <w:bookmarkStart w:id="5" w:name="_Toc465962179"/>
+          <w:r>
+            <w:rPr>
+              <w:rFonts w:hint="eastAsia"/>
+            </w:rPr>
+            <w:t>2.1开发环境</w:t>
+          </w:r>
+          <w:bookmarkEnd w:id="5"/>
+        </w:p>
+        <w:p>
+          <w:r>
+            <w:rPr>
+              <w:rFonts w:hint="eastAsia"/>
+            </w:rPr>
+            <w:t>本系统采用</w:t>
+          </w:r>
+          <w:proofErr w:type="spellStart"/>
+          <w:r>
+            <w:rPr>
+              <w:rFonts w:hint="eastAsia"/>
+            </w:rPr>
+            <w:t>php</w:t>
+          </w:r>
+          <w:proofErr w:type="spellEnd"/>
+          <w:r>
+            <w:rPr>
+              <w:rFonts w:hint="eastAsia"/>
+            </w:rPr>
+            <w:t>作为主要开发语言，服务</w:t>
+          </w:r>
+          <w:proofErr w:type="gramStart"/>
+          <w:r>
+            <w:rPr>
+              <w:rFonts w:hint="eastAsia"/>
+            </w:rPr>
+            <w:t>端主要</w:t>
+          </w:r>
+          <w:proofErr w:type="gramEnd"/>
+          <w:r>
+            <w:rPr>
+              <w:rFonts w:hint="eastAsia"/>
+            </w:rPr>
+            <w:t>使用</w:t>
+          </w:r>
+          <w:proofErr w:type="spellStart"/>
+          <w:r>
+            <w:rPr>
+              <w:rFonts w:hint="eastAsia"/>
+            </w:rPr>
+            <w:t>php</w:t>
+          </w:r>
+          <w:r>
+            <w:t>+sqlite+Apache</w:t>
+          </w:r>
+          <w:proofErr w:type="spellEnd"/>
+          <w:r>
+            <w:rPr>
+              <w:rFonts w:hint="eastAsia"/>
+            </w:rPr>
+            <w:t>，客户端使用</w:t>
+          </w:r>
+          <w:proofErr w:type="spellStart"/>
+          <w:r>
+            <w:rPr>
+              <w:rFonts w:hint="eastAsia"/>
+            </w:rPr>
+            <w:t>html+css+js</w:t>
+          </w:r>
+          <w:proofErr w:type="spellEnd"/>
+          <w:r>
+            <w:rPr>
+              <w:rFonts w:hint="eastAsia"/>
+            </w:rPr>
+            <w:t>。用Apache作为服务器，采用</w:t>
+          </w:r>
+          <w:proofErr w:type="spellStart"/>
+          <w:r>
+            <w:rPr>
+              <w:rFonts w:hint="eastAsia"/>
+            </w:rPr>
+            <w:t>sqlite</w:t>
+          </w:r>
+          <w:proofErr w:type="spellEnd"/>
+          <w:r>
+            <w:rPr>
+              <w:rFonts w:hint="eastAsia"/>
+            </w:rPr>
+            <w:t>作为后台数据管理系统。</w:t>
+          </w:r>
+        </w:p>
+        <w:p>
+          <w:r>
+            <w:rPr>
+              <w:rFonts w:hint="eastAsia"/>
+            </w:rPr>
+            <w:t>开发环境：windows 10</w:t>
+          </w:r>
+        </w:p>
+        <w:p>
+          <w:r>
+            <w:rPr>
+              <w:rFonts w:hint="eastAsia"/>
+            </w:rPr>
+            <w:t>开发工具：</w:t>
+          </w:r>
+          <w:proofErr w:type="spellStart"/>
+          <w:r>
+            <w:rPr>
+              <w:rFonts w:hint="eastAsia"/>
+            </w:rPr>
+            <w:t>phpstorm</w:t>
+          </w:r>
+          <w:proofErr w:type="spellEnd"/>
+        </w:p>
+        <w:p>
+          <w:r>
+            <w:rPr>
+              <w:rFonts w:hint="eastAsia"/>
+            </w:rPr>
+            <w:t>测试浏览器：</w:t>
+          </w:r>
+          <w:proofErr w:type="spellStart"/>
+          <w:r>
+            <w:rPr>
+              <w:rFonts w:hint="eastAsia"/>
+            </w:rPr>
+            <w:t>chorme</w:t>
+          </w:r>
+          <w:proofErr w:type="spellEnd"/>
+        </w:p>
+        <w:p>
+          <w:r>
+            <w:rPr>
+              <w:rFonts w:hint="eastAsia"/>
+            </w:rPr>
+            <w:t>服务器：Apache2.4</w:t>
+          </w:r>
+        </w:p>
+        <w:p>
+          <w:pPr>
+            <w:pStyle w:val="2"/>
+          </w:pPr>
+          <w:bookmarkStart w:id="6" w:name="_Toc465962180"/>
+          <w:r>
+            <w:rPr>
+              <w:rFonts w:hint="eastAsia"/>
+            </w:rPr>
+            <w:lastRenderedPageBreak/>
+            <w:t>2.2模块结构</w:t>
+          </w:r>
+          <w:bookmarkEnd w:id="6"/>
+        </w:p>
+        <w:p>
+          <w:r>
+            <w:rPr>
+              <w:rFonts w:hint="eastAsia"/>
+              <w:noProof/>
+            </w:rPr>
             <w:drawing>
-              <wp:inline distT="0" distB="0" distL="0" distR="0">
+              <wp:inline distT="0" distB="0" distL="0" distR="0" wp14:anchorId="6DC8AF2A" wp14:editId="46F4C4AF">
                 <wp:extent cx="5274310" cy="1657350"/>
                 <wp:effectExtent l="0" t="0" r="0" b="0"/>
                 <wp:docPr id="2" name="图片 2"/>
@@ -3072,7 +2847,7 @@
           <w:pPr>
             <w:pStyle w:val="2"/>
           </w:pPr>
-          <w:bookmarkStart w:id="7" w:name="_Toc465933294"/>
+          <w:bookmarkStart w:id="7" w:name="_Toc465962181"/>
           <w:r>
             <w:rPr>
               <w:rFonts w:hint="eastAsia"/>
@@ -3110,7 +2885,69 @@
               <w:noProof/>
             </w:rPr>
             <w:drawing>
-              <wp:inline distT="0" distB="0" distL="0" distR="0">
+              <wp:inline distT="0" distB="0" distL="0" distR="0" wp14:anchorId="372A531A" wp14:editId="6DC2EB01">
+                <wp:extent cx="5274310" cy="1820545"/>
+                <wp:effectExtent l="0" t="0" r="2540" b="8255"/>
+                <wp:docPr id="1" name="图片 1"/>
+                <wp:cNvGraphicFramePr>
+                  <a:graphicFrameLocks xmlns:a="http://schemas.openxmlformats.org/drawingml/2006/main" noChangeAspect="1"/>
+                </wp:cNvGraphicFramePr>
+                <a:graphic xmlns:a="http://schemas.openxmlformats.org/drawingml/2006/main">
+                  <a:graphicData uri="http://schemas.openxmlformats.org/drawingml/2006/picture">
+                    <pic:pic xmlns:pic="http://schemas.openxmlformats.org/drawingml/2006/picture">
+                      <pic:nvPicPr>
+                        <pic:cNvPr id="1" name="MVC.png"/>
+                        <pic:cNvPicPr/>
+                      </pic:nvPicPr>
+                      <pic:blipFill>
+                        <a:blip r:embed="rId10">
+                          <a:extLst>
+                            <a:ext uri="{28A0092B-C50C-407E-A947-70E740481C1C}">
+                              <a14:useLocalDpi xmlns:a14="http://schemas.microsoft.com/office/drawing/2010/main" val="0"/>
+                            </a:ext>
+                          </a:extLst>
+                        </a:blip>
+                        <a:stretch>
+                          <a:fillRect/>
+                        </a:stretch>
+                      </pic:blipFill>
+                      <pic:spPr>
+                        <a:xfrm>
+                          <a:off x="0" y="0"/>
+                          <a:ext cx="5274310" cy="1820545"/>
+                        </a:xfrm>
+                        <a:prstGeom prst="rect">
+                          <a:avLst/>
+                        </a:prstGeom>
+                      </pic:spPr>
+                    </pic:pic>
+                  </a:graphicData>
+                </a:graphic>
+              </wp:inline>
+            </w:drawing>
+          </w:r>
+        </w:p>
+        <w:p>
+          <w:pPr>
+            <w:rPr>
+              <w:rFonts w:hint="eastAsia"/>
+            </w:rPr>
+          </w:pPr>
+          <w:r>
+            <w:rPr>
+              <w:rFonts w:hint="eastAsia"/>
+            </w:rPr>
+            <w:t>CI基本框架：</w:t>
+          </w:r>
+        </w:p>
+        <w:p>
+          <w:r>
+            <w:rPr>
+              <w:rFonts w:hint="eastAsia"/>
+              <w:noProof/>
+            </w:rPr>
+            <w:drawing>
+              <wp:inline distT="0" distB="0" distL="0" distR="0" wp14:anchorId="69BE680B" wp14:editId="48AA5060">
                 <wp:extent cx="5274310" cy="1550670"/>
                 <wp:effectExtent l="0" t="0" r="2540" b="0"/>
                 <wp:docPr id="3" name="图片 3"/>
@@ -3125,7 +2962,7 @@
                         <pic:cNvPicPr/>
                       </pic:nvPicPr>
                       <pic:blipFill>
-                        <a:blip r:embed="rId10">
+                        <a:blip r:embed="rId11">
                           <a:extLst>
                             <a:ext uri="{28A0092B-C50C-407E-A947-70E740481C1C}">
                               <a14:useLocalDpi xmlns:a14="http://schemas.microsoft.com/office/drawing/2010/main" val="0"/>
@@ -3433,117 +3270,4755 @@
               <w:sz w:val="24"/>
               <w:szCs w:val="24"/>
             </w:rPr>
-            <w:t>最后一步，渲染视图并发送至浏览器，如果开启了缓存，视图被会先缓存起来用于</w:t>
-          </w:r>
-          <w:bookmarkStart w:id="8" w:name="_GoBack"/>
+            <w:lastRenderedPageBreak/>
+            <w:t>最后一步，渲染视图并发送至浏览器，如果开启了缓存，视图被会先缓存起来用于后续的请求。</w:t>
+          </w:r>
+        </w:p>
+        <w:p/>
+        <w:p>
+          <w:pPr>
+            <w:pStyle w:val="2"/>
+          </w:pPr>
+          <w:bookmarkStart w:id="8" w:name="_Toc465962182"/>
+          <w:r>
+            <w:rPr>
+              <w:rFonts w:hint="eastAsia"/>
+            </w:rPr>
+            <w:t>2.4软件架构</w:t>
+          </w:r>
           <w:bookmarkEnd w:id="8"/>
-          <w:r>
-            <w:rPr>
-              <w:rFonts w:ascii="Helvetica" w:eastAsia="宋体" w:hAnsi="Helvetica" w:cs="Helvetica"/>
-              <w:color w:val="404040"/>
-              <w:kern w:val="0"/>
-              <w:sz w:val="24"/>
-              <w:szCs w:val="24"/>
-            </w:rPr>
-            <w:t>后续的请求。</w:t>
-          </w:r>
-        </w:p>
-        <w:p>
-          <w:pPr>
+        </w:p>
+        <w:p>
+          <w:r>
+            <w:t>R</w:t>
+          </w:r>
+          <w:r>
             <w:rPr>
               <w:rFonts w:hint="eastAsia"/>
             </w:rPr>
-          </w:pPr>
+            <w:t>estful架构</w:t>
+          </w:r>
+        </w:p>
+        <w:p>
+          <w:pPr>
+            <w:pStyle w:val="1"/>
+          </w:pPr>
+          <w:bookmarkStart w:id="9" w:name="_Toc465962183"/>
+          <w:r>
+            <w:rPr>
+              <w:rFonts w:hint="eastAsia"/>
+            </w:rPr>
+            <w:t>3</w:t>
+          </w:r>
+          <w:r>
+            <w:rPr>
+              <w:rFonts w:hint="eastAsia"/>
+            </w:rPr>
+            <w:t>导航设计</w:t>
+          </w:r>
+          <w:bookmarkEnd w:id="9"/>
         </w:p>
         <w:p>
           <w:pPr>
             <w:pStyle w:val="2"/>
           </w:pPr>
-          <w:bookmarkStart w:id="9" w:name="_Toc465933295"/>
+          <w:bookmarkStart w:id="10" w:name="_Toc465962184"/>
           <w:r>
             <w:rPr>
               <w:rFonts w:hint="eastAsia"/>
             </w:rPr>
+            <w:t>3</w:t>
+          </w:r>
+          <w:r>
+            <w:rPr>
+              <w:rFonts w:hint="eastAsia"/>
+            </w:rPr>
+            <w:t>.1整体导航设计</w:t>
+          </w:r>
+          <w:bookmarkEnd w:id="10"/>
+        </w:p>
+        <w:p>
+          <w:r>
+            <w:rPr>
+              <w:noProof/>
+            </w:rPr>
+            <w:drawing>
+              <wp:inline distT="0" distB="0" distL="0" distR="0" wp14:anchorId="48DA5FAC" wp14:editId="7C95196E">
+                <wp:extent cx="5274310" cy="241300"/>
+                <wp:effectExtent l="0" t="0" r="2540" b="6350"/>
+                <wp:docPr id="4" name="图片 4"/>
+                <wp:cNvGraphicFramePr>
+                  <a:graphicFrameLocks xmlns:a="http://schemas.openxmlformats.org/drawingml/2006/main" noChangeAspect="1"/>
+                </wp:cNvGraphicFramePr>
+                <a:graphic xmlns:a="http://schemas.openxmlformats.org/drawingml/2006/main">
+                  <a:graphicData uri="http://schemas.openxmlformats.org/drawingml/2006/picture">
+                    <pic:pic xmlns:pic="http://schemas.openxmlformats.org/drawingml/2006/picture">
+                      <pic:nvPicPr>
+                        <pic:cNvPr id="1" name=""/>
+                        <pic:cNvPicPr/>
+                      </pic:nvPicPr>
+                      <pic:blipFill>
+                        <a:blip r:embed="rId12"/>
+                        <a:stretch>
+                          <a:fillRect/>
+                        </a:stretch>
+                      </pic:blipFill>
+                      <pic:spPr>
+                        <a:xfrm>
+                          <a:off x="0" y="0"/>
+                          <a:ext cx="5274310" cy="241300"/>
+                        </a:xfrm>
+                        <a:prstGeom prst="rect">
+                          <a:avLst/>
+                        </a:prstGeom>
+                      </pic:spPr>
+                    </pic:pic>
+                  </a:graphicData>
+                </a:graphic>
+              </wp:inline>
+            </w:drawing>
+          </w:r>
+        </w:p>
+        <w:p>
+          <w:pPr>
+            <w:pStyle w:val="2"/>
+          </w:pPr>
+          <w:r>
+            <w:rPr>
+              <w:rFonts w:hint="eastAsia"/>
+            </w:rPr>
+            <w:t>3.2 活动导航设计</w:t>
+          </w:r>
+        </w:p>
+        <w:p>
+          <w:r>
+            <w:rPr>
+              <w:noProof/>
+            </w:rPr>
+            <w:drawing>
+              <wp:inline distT="0" distB="0" distL="0" distR="0" wp14:anchorId="7EFD89E4" wp14:editId="5F9FF69F">
+                <wp:extent cx="1533525" cy="1943100"/>
+                <wp:effectExtent l="0" t="0" r="9525" b="0"/>
+                <wp:docPr id="5" name="图片 5"/>
+                <wp:cNvGraphicFramePr>
+                  <a:graphicFrameLocks xmlns:a="http://schemas.openxmlformats.org/drawingml/2006/main" noChangeAspect="1"/>
+                </wp:cNvGraphicFramePr>
+                <a:graphic xmlns:a="http://schemas.openxmlformats.org/drawingml/2006/main">
+                  <a:graphicData uri="http://schemas.openxmlformats.org/drawingml/2006/picture">
+                    <pic:pic xmlns:pic="http://schemas.openxmlformats.org/drawingml/2006/picture">
+                      <pic:nvPicPr>
+                        <pic:cNvPr id="1" name=""/>
+                        <pic:cNvPicPr/>
+                      </pic:nvPicPr>
+                      <pic:blipFill>
+                        <a:blip r:embed="rId13"/>
+                        <a:stretch>
+                          <a:fillRect/>
+                        </a:stretch>
+                      </pic:blipFill>
+                      <pic:spPr>
+                        <a:xfrm>
+                          <a:off x="0" y="0"/>
+                          <a:ext cx="1533525" cy="1943100"/>
+                        </a:xfrm>
+                        <a:prstGeom prst="rect">
+                          <a:avLst/>
+                        </a:prstGeom>
+                      </pic:spPr>
+                    </pic:pic>
+                  </a:graphicData>
+                </a:graphic>
+              </wp:inline>
+            </w:drawing>
+          </w:r>
+        </w:p>
+        <w:p>
+          <w:pPr>
+            <w:pStyle w:val="2"/>
+          </w:pPr>
+          <w:r>
+            <w:rPr>
+              <w:rFonts w:hint="eastAsia"/>
+            </w:rPr>
+            <w:t>3.3 社区导航设计</w:t>
+          </w:r>
+        </w:p>
+        <w:p>
+          <w:r>
+            <w:rPr>
+              <w:noProof/>
+            </w:rPr>
+            <w:drawing>
+              <wp:inline distT="0" distB="0" distL="0" distR="0" wp14:anchorId="16C52946" wp14:editId="24CD3168">
+                <wp:extent cx="1447800" cy="1619250"/>
+                <wp:effectExtent l="0" t="0" r="0" b="0"/>
+                <wp:docPr id="9" name="图片 9"/>
+                <wp:cNvGraphicFramePr>
+                  <a:graphicFrameLocks xmlns:a="http://schemas.openxmlformats.org/drawingml/2006/main" noChangeAspect="1"/>
+                </wp:cNvGraphicFramePr>
+                <a:graphic xmlns:a="http://schemas.openxmlformats.org/drawingml/2006/main">
+                  <a:graphicData uri="http://schemas.openxmlformats.org/drawingml/2006/picture">
+                    <pic:pic xmlns:pic="http://schemas.openxmlformats.org/drawingml/2006/picture">
+                      <pic:nvPicPr>
+                        <pic:cNvPr id="1" name=""/>
+                        <pic:cNvPicPr/>
+                      </pic:nvPicPr>
+                      <pic:blipFill>
+                        <a:blip r:embed="rId14"/>
+                        <a:stretch>
+                          <a:fillRect/>
+                        </a:stretch>
+                      </pic:blipFill>
+                      <pic:spPr>
+                        <a:xfrm>
+                          <a:off x="0" y="0"/>
+                          <a:ext cx="1447800" cy="1619250"/>
+                        </a:xfrm>
+                        <a:prstGeom prst="rect">
+                          <a:avLst/>
+                        </a:prstGeom>
+                      </pic:spPr>
+                    </pic:pic>
+                  </a:graphicData>
+                </a:graphic>
+              </wp:inline>
+            </w:drawing>
+          </w:r>
+        </w:p>
+        <w:p>
+          <w:pPr>
+            <w:pStyle w:val="4"/>
+          </w:pPr>
+          <w:r>
+            <w:rPr>
+              <w:rFonts w:hint="eastAsia"/>
+            </w:rPr>
             <w:lastRenderedPageBreak/>
-            <w:t>2.4软件架构</w:t>
-          </w:r>
-          <w:bookmarkEnd w:id="9"/>
-        </w:p>
-        <w:p>
-          <w:r>
-            <w:t>R</w:t>
-          </w:r>
-          <w:r>
+            <w:t>3.3.1 兴趣组导航</w:t>
+          </w:r>
+        </w:p>
+        <w:p>
+          <w:pPr>
             <w:rPr>
               <w:rFonts w:hint="eastAsia"/>
             </w:rPr>
-            <w:t>estful架构</w:t>
+          </w:pPr>
+          <w:r>
+            <w:rPr>
+              <w:noProof/>
+            </w:rPr>
+            <w:drawing>
+              <wp:inline distT="0" distB="0" distL="0" distR="0" wp14:anchorId="6EED277D" wp14:editId="1B10D5E8">
+                <wp:extent cx="1724025" cy="457200"/>
+                <wp:effectExtent l="0" t="0" r="9525" b="0"/>
+                <wp:docPr id="10" name="图片 10"/>
+                <wp:cNvGraphicFramePr>
+                  <a:graphicFrameLocks xmlns:a="http://schemas.openxmlformats.org/drawingml/2006/main" noChangeAspect="1"/>
+                </wp:cNvGraphicFramePr>
+                <a:graphic xmlns:a="http://schemas.openxmlformats.org/drawingml/2006/main">
+                  <a:graphicData uri="http://schemas.openxmlformats.org/drawingml/2006/picture">
+                    <pic:pic xmlns:pic="http://schemas.openxmlformats.org/drawingml/2006/picture">
+                      <pic:nvPicPr>
+                        <pic:cNvPr id="1" name=""/>
+                        <pic:cNvPicPr/>
+                      </pic:nvPicPr>
+                      <pic:blipFill>
+                        <a:blip r:embed="rId15"/>
+                        <a:stretch>
+                          <a:fillRect/>
+                        </a:stretch>
+                      </pic:blipFill>
+                      <pic:spPr>
+                        <a:xfrm>
+                          <a:off x="0" y="0"/>
+                          <a:ext cx="1724025" cy="457200"/>
+                        </a:xfrm>
+                        <a:prstGeom prst="rect">
+                          <a:avLst/>
+                        </a:prstGeom>
+                      </pic:spPr>
+                    </pic:pic>
+                  </a:graphicData>
+                </a:graphic>
+              </wp:inline>
+            </w:drawing>
+          </w:r>
+        </w:p>
+        <w:p>
+          <w:pPr>
+            <w:pStyle w:val="2"/>
+          </w:pPr>
+          <w:r>
+            <w:rPr>
+              <w:rFonts w:hint="eastAsia"/>
+            </w:rPr>
+            <w:t>3.4 运动导航设计</w:t>
+          </w:r>
+        </w:p>
+        <w:p>
+          <w:r>
+            <w:rPr>
+              <w:noProof/>
+            </w:rPr>
+            <w:drawing>
+              <wp:inline distT="0" distB="0" distL="0" distR="0" wp14:anchorId="6FEAE38B" wp14:editId="21284987">
+                <wp:extent cx="1009650" cy="800100"/>
+                <wp:effectExtent l="0" t="0" r="0" b="0"/>
+                <wp:docPr id="7" name="图片 7"/>
+                <wp:cNvGraphicFramePr>
+                  <a:graphicFrameLocks xmlns:a="http://schemas.openxmlformats.org/drawingml/2006/main" noChangeAspect="1"/>
+                </wp:cNvGraphicFramePr>
+                <a:graphic xmlns:a="http://schemas.openxmlformats.org/drawingml/2006/main">
+                  <a:graphicData uri="http://schemas.openxmlformats.org/drawingml/2006/picture">
+                    <pic:pic xmlns:pic="http://schemas.openxmlformats.org/drawingml/2006/picture">
+                      <pic:nvPicPr>
+                        <pic:cNvPr id="1" name=""/>
+                        <pic:cNvPicPr/>
+                      </pic:nvPicPr>
+                      <pic:blipFill>
+                        <a:blip r:embed="rId16"/>
+                        <a:stretch>
+                          <a:fillRect/>
+                        </a:stretch>
+                      </pic:blipFill>
+                      <pic:spPr>
+                        <a:xfrm>
+                          <a:off x="0" y="0"/>
+                          <a:ext cx="1009650" cy="800100"/>
+                        </a:xfrm>
+                        <a:prstGeom prst="rect">
+                          <a:avLst/>
+                        </a:prstGeom>
+                      </pic:spPr>
+                    </pic:pic>
+                  </a:graphicData>
+                </a:graphic>
+              </wp:inline>
+            </w:drawing>
+          </w:r>
+        </w:p>
+        <w:p>
+          <w:pPr>
+            <w:pStyle w:val="2"/>
+          </w:pPr>
+          <w:r>
+            <w:rPr>
+              <w:rFonts w:hint="eastAsia"/>
+            </w:rPr>
+            <w:t>3.5 个人中心导航设计</w:t>
+          </w:r>
+        </w:p>
+        <w:p>
+          <w:r>
+            <w:rPr>
+              <w:noProof/>
+            </w:rPr>
+            <w:drawing>
+              <wp:inline distT="0" distB="0" distL="0" distR="0" wp14:anchorId="2199879A" wp14:editId="19F3E455">
+                <wp:extent cx="1666875" cy="2971800"/>
+                <wp:effectExtent l="0" t="0" r="9525" b="0"/>
+                <wp:docPr id="12" name="图片 12"/>
+                <wp:cNvGraphicFramePr>
+                  <a:graphicFrameLocks xmlns:a="http://schemas.openxmlformats.org/drawingml/2006/main" noChangeAspect="1"/>
+                </wp:cNvGraphicFramePr>
+                <a:graphic xmlns:a="http://schemas.openxmlformats.org/drawingml/2006/main">
+                  <a:graphicData uri="http://schemas.openxmlformats.org/drawingml/2006/picture">
+                    <pic:pic xmlns:pic="http://schemas.openxmlformats.org/drawingml/2006/picture">
+                      <pic:nvPicPr>
+                        <pic:cNvPr id="1" name=""/>
+                        <pic:cNvPicPr/>
+                      </pic:nvPicPr>
+                      <pic:blipFill>
+                        <a:blip r:embed="rId17"/>
+                        <a:stretch>
+                          <a:fillRect/>
+                        </a:stretch>
+                      </pic:blipFill>
+                      <pic:spPr>
+                        <a:xfrm>
+                          <a:off x="0" y="0"/>
+                          <a:ext cx="1666875" cy="2971800"/>
+                        </a:xfrm>
+                        <a:prstGeom prst="rect">
+                          <a:avLst/>
+                        </a:prstGeom>
+                      </pic:spPr>
+                    </pic:pic>
+                  </a:graphicData>
+                </a:graphic>
+              </wp:inline>
+            </w:drawing>
+          </w:r>
+        </w:p>
+        <w:p>
+          <w:pPr>
+            <w:pStyle w:val="4"/>
+          </w:pPr>
+          <w:r>
+            <w:rPr>
+              <w:rFonts w:hint="eastAsia"/>
+            </w:rPr>
+            <w:t>3.5.1 个人设置导航设计</w:t>
+          </w:r>
+        </w:p>
+        <w:p>
+          <w:pPr>
+            <w:rPr>
+              <w:rFonts w:hint="eastAsia"/>
+            </w:rPr>
+          </w:pPr>
+          <w:r>
+            <w:rPr>
+              <w:noProof/>
+            </w:rPr>
+            <w:drawing>
+              <wp:inline distT="0" distB="0" distL="0" distR="0" wp14:anchorId="3C8B4BFF" wp14:editId="46EF5B8A">
+                <wp:extent cx="1238250" cy="542925"/>
+                <wp:effectExtent l="0" t="0" r="0" b="9525"/>
+                <wp:docPr id="11" name="图片 11"/>
+                <wp:cNvGraphicFramePr>
+                  <a:graphicFrameLocks xmlns:a="http://schemas.openxmlformats.org/drawingml/2006/main" noChangeAspect="1"/>
+                </wp:cNvGraphicFramePr>
+                <a:graphic xmlns:a="http://schemas.openxmlformats.org/drawingml/2006/main">
+                  <a:graphicData uri="http://schemas.openxmlformats.org/drawingml/2006/picture">
+                    <pic:pic xmlns:pic="http://schemas.openxmlformats.org/drawingml/2006/picture">
+                      <pic:nvPicPr>
+                        <pic:cNvPr id="1" name=""/>
+                        <pic:cNvPicPr/>
+                      </pic:nvPicPr>
+                      <pic:blipFill>
+                        <a:blip r:embed="rId18"/>
+                        <a:stretch>
+                          <a:fillRect/>
+                        </a:stretch>
+                      </pic:blipFill>
+                      <pic:spPr>
+                        <a:xfrm>
+                          <a:off x="0" y="0"/>
+                          <a:ext cx="1238250" cy="542925"/>
+                        </a:xfrm>
+                        <a:prstGeom prst="rect">
+                          <a:avLst/>
+                        </a:prstGeom>
+                      </pic:spPr>
+                    </pic:pic>
+                  </a:graphicData>
+                </a:graphic>
+              </wp:inline>
+            </w:drawing>
           </w:r>
         </w:p>
         <w:p>
           <w:pPr>
             <w:pStyle w:val="1"/>
           </w:pPr>
-          <w:bookmarkStart w:id="10" w:name="_Toc465933296"/>
+          <w:bookmarkStart w:id="11" w:name="_Toc465962185"/>
           <w:r>
             <w:rPr>
               <w:rFonts w:hint="eastAsia"/>
             </w:rPr>
-            <w:t>3.数据库设计</w:t>
-          </w:r>
-          <w:bookmarkEnd w:id="10"/>
-        </w:p>
-        <w:p>
-          <w:pPr>
-            <w:pStyle w:val="1"/>
-          </w:pPr>
-          <w:bookmarkStart w:id="11" w:name="_Toc465933297"/>
+            <w:lastRenderedPageBreak/>
+            <w:t>4</w:t>
+          </w:r>
           <w:r>
             <w:rPr>
               <w:rFonts w:hint="eastAsia"/>
             </w:rPr>
-            <w:t>4导航设计</w:t>
-          </w:r>
-          <w:bookmarkEnd w:id="11"/>
+            <w:t>.详细设计</w:t>
+          </w:r>
         </w:p>
         <w:p>
           <w:pPr>
             <w:pStyle w:val="2"/>
-          </w:pPr>
-          <w:bookmarkStart w:id="12" w:name="_Toc465933298"/>
+            <w:rPr>
+              <w:b w:val="0"/>
+            </w:rPr>
+          </w:pPr>
           <w:r>
             <w:rPr>
               <w:rFonts w:hint="eastAsia"/>
             </w:rPr>
-            <w:t>4.1整体导航设计</w:t>
-          </w:r>
-          <w:bookmarkEnd w:id="12"/>
-        </w:p>
-        <w:p>
-          <w:pPr>
-            <w:pStyle w:val="1"/>
-          </w:pPr>
-          <w:bookmarkStart w:id="13" w:name="_Toc465933299"/>
+            <w:t>4.1登</w:t>
+          </w:r>
           <w:r>
             <w:rPr>
               <w:rFonts w:hint="eastAsia"/>
-            </w:rPr>
-            <w:t>5.详细设计</w:t>
+              <w:b w:val="0"/>
+            </w:rPr>
+            <w:t>录/注册</w:t>
+          </w:r>
+        </w:p>
+        <w:p>
+          <w:pPr>
+            <w:pStyle w:val="4"/>
+            <w:rPr>
+              <w:rFonts w:hint="eastAsia"/>
+            </w:rPr>
+          </w:pPr>
+          <w:r>
+            <w:rPr>
+              <w:rFonts w:hint="eastAsia"/>
+            </w:rPr>
+            <w:t>4.1.1提供的接口设计</w:t>
+          </w:r>
+        </w:p>
+        <w:tbl>
+          <w:tblPr>
+            <w:tblStyle w:val="6-1"/>
+            <w:tblW w:w="0" w:type="auto"/>
+            <w:tblLook w:val="04A0" w:firstRow="1" w:lastRow="0" w:firstColumn="1" w:lastColumn="0" w:noHBand="0" w:noVBand="1"/>
+          </w:tblPr>
+          <w:tblGrid>
+            <w:gridCol w:w="2765"/>
+            <w:gridCol w:w="2765"/>
+            <w:gridCol w:w="2766"/>
+          </w:tblGrid>
+          <w:tr>
+            <w:trPr>
+              <w:cnfStyle w:val="100000000000" w:firstRow="1" w:lastRow="0" w:firstColumn="0" w:lastColumn="0" w:oddVBand="0" w:evenVBand="0" w:oddHBand="0" w:evenHBand="0" w:firstRowFirstColumn="0" w:firstRowLastColumn="0" w:lastRowFirstColumn="0" w:lastRowLastColumn="0"/>
+            </w:trPr>
+            <w:tc>
+              <w:tcPr>
+                <w:cnfStyle w:val="001000000000" w:firstRow="0" w:lastRow="0" w:firstColumn="1" w:lastColumn="0" w:oddVBand="0" w:evenVBand="0" w:oddHBand="0" w:evenHBand="0" w:firstRowFirstColumn="0" w:firstRowLastColumn="0" w:lastRowFirstColumn="0" w:lastRowLastColumn="0"/>
+                <w:tcW w:w="2765" w:type="dxa"/>
+                <w:vMerge w:val="restart"/>
+              </w:tcPr>
+              <w:p>
+                <w:pPr>
+                  <w:rPr>
+                    <w:b w:val="0"/>
+                    <w:color w:val="auto"/>
+                  </w:rPr>
+                </w:pPr>
+                <w:r>
+                  <w:rPr>
+                    <w:rFonts w:hint="eastAsia"/>
+                    <w:b w:val="0"/>
+                    <w:color w:val="auto"/>
+                  </w:rPr>
+                  <w:t>登录请求</w:t>
+                </w:r>
+              </w:p>
+            </w:tc>
+            <w:tc>
+              <w:tcPr>
+                <w:tcW w:w="2765" w:type="dxa"/>
+              </w:tcPr>
+              <w:p>
+                <w:pPr>
+                  <w:cnfStyle w:val="100000000000" w:firstRow="1" w:lastRow="0" w:firstColumn="0" w:lastColumn="0" w:oddVBand="0" w:evenVBand="0" w:oddHBand="0" w:evenHBand="0" w:firstRowFirstColumn="0" w:firstRowLastColumn="0" w:lastRowFirstColumn="0" w:lastRowLastColumn="0"/>
+                  <w:rPr>
+                    <w:b w:val="0"/>
+                    <w:color w:val="auto"/>
+                  </w:rPr>
+                </w:pPr>
+                <w:proofErr w:type="spellStart"/>
+                <w:r>
+                  <w:rPr>
+                    <w:rFonts w:hint="eastAsia"/>
+                    <w:b w:val="0"/>
+                    <w:color w:val="auto"/>
+                  </w:rPr>
+                  <w:t>url</w:t>
+                </w:r>
+                <w:proofErr w:type="spellEnd"/>
+              </w:p>
+            </w:tc>
+            <w:tc>
+              <w:tcPr>
+                <w:tcW w:w="2766" w:type="dxa"/>
+              </w:tcPr>
+              <w:p>
+                <w:pPr>
+                  <w:cnfStyle w:val="100000000000" w:firstRow="1" w:lastRow="0" w:firstColumn="0" w:lastColumn="0" w:oddVBand="0" w:evenVBand="0" w:oddHBand="0" w:evenHBand="0" w:firstRowFirstColumn="0" w:firstRowLastColumn="0" w:lastRowFirstColumn="0" w:lastRowLastColumn="0"/>
+                  <w:rPr>
+                    <w:b w:val="0"/>
+                    <w:color w:val="auto"/>
+                  </w:rPr>
+                </w:pPr>
+                <w:r>
+                  <w:rPr>
+                    <w:rFonts w:hint="eastAsia"/>
+                    <w:b w:val="0"/>
+                    <w:color w:val="auto"/>
+                  </w:rPr>
+                  <w:t>/Login</w:t>
+                </w:r>
+              </w:p>
+            </w:tc>
+          </w:tr>
+          <w:tr>
+            <w:trPr>
+              <w:cnfStyle w:val="000000100000" w:firstRow="0" w:lastRow="0" w:firstColumn="0" w:lastColumn="0" w:oddVBand="0" w:evenVBand="0" w:oddHBand="1" w:evenHBand="0" w:firstRowFirstColumn="0" w:firstRowLastColumn="0" w:lastRowFirstColumn="0" w:lastRowLastColumn="0"/>
+            </w:trPr>
+            <w:tc>
+              <w:tcPr>
+                <w:cnfStyle w:val="001000000000" w:firstRow="0" w:lastRow="0" w:firstColumn="1" w:lastColumn="0" w:oddVBand="0" w:evenVBand="0" w:oddHBand="0" w:evenHBand="0" w:firstRowFirstColumn="0" w:firstRowLastColumn="0" w:lastRowFirstColumn="0" w:lastRowLastColumn="0"/>
+                <w:tcW w:w="2765" w:type="dxa"/>
+                <w:vMerge/>
+              </w:tcPr>
+              <w:p>
+                <w:pPr>
+                  <w:rPr>
+                    <w:color w:val="auto"/>
+                  </w:rPr>
+                </w:pPr>
+              </w:p>
+            </w:tc>
+            <w:tc>
+              <w:tcPr>
+                <w:tcW w:w="2765" w:type="dxa"/>
+              </w:tcPr>
+              <w:p>
+                <w:pPr>
+                  <w:cnfStyle w:val="000000100000" w:firstRow="0" w:lastRow="0" w:firstColumn="0" w:lastColumn="0" w:oddVBand="0" w:evenVBand="0" w:oddHBand="1" w:evenHBand="0" w:firstRowFirstColumn="0" w:firstRowLastColumn="0" w:lastRowFirstColumn="0" w:lastRowLastColumn="0"/>
+                  <w:rPr>
+                    <w:color w:val="auto"/>
+                  </w:rPr>
+                </w:pPr>
+                <w:r>
+                  <w:rPr>
+                    <w:rFonts w:hint="eastAsia"/>
+                    <w:color w:val="auto"/>
+                  </w:rPr>
+                  <w:t>方法类型</w:t>
+                </w:r>
+              </w:p>
+            </w:tc>
+            <w:tc>
+              <w:tcPr>
+                <w:tcW w:w="2766" w:type="dxa"/>
+              </w:tcPr>
+              <w:p>
+                <w:pPr>
+                  <w:cnfStyle w:val="000000100000" w:firstRow="0" w:lastRow="0" w:firstColumn="0" w:lastColumn="0" w:oddVBand="0" w:evenVBand="0" w:oddHBand="1" w:evenHBand="0" w:firstRowFirstColumn="0" w:firstRowLastColumn="0" w:lastRowFirstColumn="0" w:lastRowLastColumn="0"/>
+                  <w:rPr>
+                    <w:color w:val="auto"/>
+                  </w:rPr>
+                </w:pPr>
+                <w:r>
+                  <w:rPr>
+                    <w:rFonts w:hint="eastAsia"/>
+                    <w:color w:val="auto"/>
+                  </w:rPr>
+                  <w:t>Post</w:t>
+                </w:r>
+              </w:p>
+            </w:tc>
+          </w:tr>
+          <w:tr>
+            <w:tc>
+              <w:tcPr>
+                <w:cnfStyle w:val="001000000000" w:firstRow="0" w:lastRow="0" w:firstColumn="1" w:lastColumn="0" w:oddVBand="0" w:evenVBand="0" w:oddHBand="0" w:evenHBand="0" w:firstRowFirstColumn="0" w:firstRowLastColumn="0" w:lastRowFirstColumn="0" w:lastRowLastColumn="0"/>
+                <w:tcW w:w="2765" w:type="dxa"/>
+                <w:vMerge/>
+              </w:tcPr>
+              <w:p>
+                <w:pPr>
+                  <w:rPr>
+                    <w:color w:val="auto"/>
+                  </w:rPr>
+                </w:pPr>
+              </w:p>
+            </w:tc>
+            <w:tc>
+              <w:tcPr>
+                <w:tcW w:w="2765" w:type="dxa"/>
+              </w:tcPr>
+              <w:p>
+                <w:pPr>
+                  <w:cnfStyle w:val="000000000000" w:firstRow="0" w:lastRow="0" w:firstColumn="0" w:lastColumn="0" w:oddVBand="0" w:evenVBand="0" w:oddHBand="0" w:evenHBand="0" w:firstRowFirstColumn="0" w:firstRowLastColumn="0" w:lastRowFirstColumn="0" w:lastRowLastColumn="0"/>
+                  <w:rPr>
+                    <w:color w:val="auto"/>
+                  </w:rPr>
+                </w:pPr>
+                <w:r>
+                  <w:rPr>
+                    <w:rFonts w:hint="eastAsia"/>
+                    <w:color w:val="auto"/>
+                  </w:rPr>
+                  <w:t>控制器</w:t>
+                </w:r>
+              </w:p>
+            </w:tc>
+            <w:tc>
+              <w:tcPr>
+                <w:tcW w:w="2766" w:type="dxa"/>
+              </w:tcPr>
+              <w:p>
+                <w:pPr>
+                  <w:cnfStyle w:val="000000000000" w:firstRow="0" w:lastRow="0" w:firstColumn="0" w:lastColumn="0" w:oddVBand="0" w:evenVBand="0" w:oddHBand="0" w:evenHBand="0" w:firstRowFirstColumn="0" w:firstRowLastColumn="0" w:lastRowFirstColumn="0" w:lastRowLastColumn="0"/>
+                  <w:rPr>
+                    <w:color w:val="auto"/>
+                  </w:rPr>
+                </w:pPr>
+                <w:proofErr w:type="spellStart"/>
+                <w:r>
+                  <w:rPr>
+                    <w:rFonts w:hint="eastAsia"/>
+                    <w:color w:val="auto"/>
+                  </w:rPr>
+                  <w:t>AuthController</w:t>
+                </w:r>
+                <w:proofErr w:type="spellEnd"/>
+              </w:p>
+            </w:tc>
+          </w:tr>
+          <w:tr>
+            <w:trPr>
+              <w:cnfStyle w:val="000000100000" w:firstRow="0" w:lastRow="0" w:firstColumn="0" w:lastColumn="0" w:oddVBand="0" w:evenVBand="0" w:oddHBand="1" w:evenHBand="0" w:firstRowFirstColumn="0" w:firstRowLastColumn="0" w:lastRowFirstColumn="0" w:lastRowLastColumn="0"/>
+            </w:trPr>
+            <w:tc>
+              <w:tcPr>
+                <w:cnfStyle w:val="001000000000" w:firstRow="0" w:lastRow="0" w:firstColumn="1" w:lastColumn="0" w:oddVBand="0" w:evenVBand="0" w:oddHBand="0" w:evenHBand="0" w:firstRowFirstColumn="0" w:firstRowLastColumn="0" w:lastRowFirstColumn="0" w:lastRowLastColumn="0"/>
+                <w:tcW w:w="2765" w:type="dxa"/>
+                <w:vMerge/>
+              </w:tcPr>
+              <w:p>
+                <w:pPr>
+                  <w:rPr>
+                    <w:color w:val="auto"/>
+                  </w:rPr>
+                </w:pPr>
+              </w:p>
+            </w:tc>
+            <w:tc>
+              <w:tcPr>
+                <w:tcW w:w="2765" w:type="dxa"/>
+              </w:tcPr>
+              <w:p>
+                <w:pPr>
+                  <w:cnfStyle w:val="000000100000" w:firstRow="0" w:lastRow="0" w:firstColumn="0" w:lastColumn="0" w:oddVBand="0" w:evenVBand="0" w:oddHBand="1" w:evenHBand="0" w:firstRowFirstColumn="0" w:firstRowLastColumn="0" w:lastRowFirstColumn="0" w:lastRowLastColumn="0"/>
+                  <w:rPr>
+                    <w:color w:val="auto"/>
+                  </w:rPr>
+                </w:pPr>
+                <w:r>
+                  <w:rPr>
+                    <w:rFonts w:hint="eastAsia"/>
+                    <w:color w:val="auto"/>
+                  </w:rPr>
+                  <w:t>方法</w:t>
+                </w:r>
+              </w:p>
+            </w:tc>
+            <w:tc>
+              <w:tcPr>
+                <w:tcW w:w="2766" w:type="dxa"/>
+              </w:tcPr>
+              <w:p>
+                <w:pPr>
+                  <w:cnfStyle w:val="000000100000" w:firstRow="0" w:lastRow="0" w:firstColumn="0" w:lastColumn="0" w:oddVBand="0" w:evenVBand="0" w:oddHBand="1" w:evenHBand="0" w:firstRowFirstColumn="0" w:firstRowLastColumn="0" w:lastRowFirstColumn="0" w:lastRowLastColumn="0"/>
+                  <w:rPr>
+                    <w:color w:val="auto"/>
+                  </w:rPr>
+                </w:pPr>
+                <w:r>
+                  <w:rPr>
+                    <w:color w:val="auto"/>
+                  </w:rPr>
+                  <w:t>L</w:t>
+                </w:r>
+                <w:r>
+                  <w:rPr>
+                    <w:rFonts w:hint="eastAsia"/>
+                    <w:color w:val="auto"/>
+                  </w:rPr>
+                  <w:t>ogin(</w:t>
+                </w:r>
+                <w:proofErr w:type="spellStart"/>
+                <w:r>
+                  <w:rPr>
+                    <w:color w:val="auto"/>
+                  </w:rPr>
+                  <w:t>Request$request</w:t>
+                </w:r>
+                <w:proofErr w:type="spellEnd"/>
+                <w:r>
+                  <w:rPr>
+                    <w:rFonts w:hint="eastAsia"/>
+                    <w:color w:val="auto"/>
+                  </w:rPr>
+                  <w:t>)</w:t>
+                </w:r>
+              </w:p>
+            </w:tc>
+          </w:tr>
+          <w:tr>
+            <w:tc>
+              <w:tcPr>
+                <w:cnfStyle w:val="001000000000" w:firstRow="0" w:lastRow="0" w:firstColumn="1" w:lastColumn="0" w:oddVBand="0" w:evenVBand="0" w:oddHBand="0" w:evenHBand="0" w:firstRowFirstColumn="0" w:firstRowLastColumn="0" w:lastRowFirstColumn="0" w:lastRowLastColumn="0"/>
+                <w:tcW w:w="2765" w:type="dxa"/>
+                <w:vMerge/>
+              </w:tcPr>
+              <w:p>
+                <w:pPr>
+                  <w:rPr>
+                    <w:color w:val="auto"/>
+                  </w:rPr>
+                </w:pPr>
+              </w:p>
+            </w:tc>
+            <w:tc>
+              <w:tcPr>
+                <w:tcW w:w="2765" w:type="dxa"/>
+              </w:tcPr>
+              <w:p>
+                <w:pPr>
+                  <w:cnfStyle w:val="000000000000" w:firstRow="0" w:lastRow="0" w:firstColumn="0" w:lastColumn="0" w:oddVBand="0" w:evenVBand="0" w:oddHBand="0" w:evenHBand="0" w:firstRowFirstColumn="0" w:firstRowLastColumn="0" w:lastRowFirstColumn="0" w:lastRowLastColumn="0"/>
+                  <w:rPr>
+                    <w:color w:val="auto"/>
+                  </w:rPr>
+                </w:pPr>
+                <w:r>
+                  <w:rPr>
+                    <w:rFonts w:hint="eastAsia"/>
+                    <w:color w:val="auto"/>
+                  </w:rPr>
+                  <w:t>参数</w:t>
+                </w:r>
+              </w:p>
+            </w:tc>
+            <w:tc>
+              <w:tcPr>
+                <w:tcW w:w="2766" w:type="dxa"/>
+              </w:tcPr>
+              <w:p>
+                <w:pPr>
+                  <w:cnfStyle w:val="000000000000" w:firstRow="0" w:lastRow="0" w:firstColumn="0" w:lastColumn="0" w:oddVBand="0" w:evenVBand="0" w:oddHBand="0" w:evenHBand="0" w:firstRowFirstColumn="0" w:firstRowLastColumn="0" w:lastRowFirstColumn="0" w:lastRowLastColumn="0"/>
+                  <w:rPr>
+                    <w:color w:val="auto"/>
+                  </w:rPr>
+                </w:pPr>
+                <w:r>
+                  <w:rPr>
+                    <w:rFonts w:hint="eastAsia"/>
+                    <w:color w:val="auto"/>
+                  </w:rPr>
+                  <w:t>用户名，密码</w:t>
+                </w:r>
+              </w:p>
+            </w:tc>
+          </w:tr>
+          <w:tr>
+            <w:trPr>
+              <w:cnfStyle w:val="000000100000" w:firstRow="0" w:lastRow="0" w:firstColumn="0" w:lastColumn="0" w:oddVBand="0" w:evenVBand="0" w:oddHBand="1" w:evenHBand="0" w:firstRowFirstColumn="0" w:firstRowLastColumn="0" w:lastRowFirstColumn="0" w:lastRowLastColumn="0"/>
+            </w:trPr>
+            <w:tc>
+              <w:tcPr>
+                <w:cnfStyle w:val="001000000000" w:firstRow="0" w:lastRow="0" w:firstColumn="1" w:lastColumn="0" w:oddVBand="0" w:evenVBand="0" w:oddHBand="0" w:evenHBand="0" w:firstRowFirstColumn="0" w:firstRowLastColumn="0" w:lastRowFirstColumn="0" w:lastRowLastColumn="0"/>
+                <w:tcW w:w="2765" w:type="dxa"/>
+                <w:vMerge/>
+              </w:tcPr>
+              <w:p>
+                <w:pPr>
+                  <w:rPr>
+                    <w:color w:val="auto"/>
+                  </w:rPr>
+                </w:pPr>
+              </w:p>
+            </w:tc>
+            <w:tc>
+              <w:tcPr>
+                <w:tcW w:w="2765" w:type="dxa"/>
+              </w:tcPr>
+              <w:p>
+                <w:pPr>
+                  <w:cnfStyle w:val="000000100000" w:firstRow="0" w:lastRow="0" w:firstColumn="0" w:lastColumn="0" w:oddVBand="0" w:evenVBand="0" w:oddHBand="1" w:evenHBand="0" w:firstRowFirstColumn="0" w:firstRowLastColumn="0" w:lastRowFirstColumn="0" w:lastRowLastColumn="0"/>
+                  <w:rPr>
+                    <w:color w:val="auto"/>
+                  </w:rPr>
+                </w:pPr>
+                <w:r>
+                  <w:rPr>
+                    <w:rFonts w:hint="eastAsia"/>
+                    <w:color w:val="auto"/>
+                  </w:rPr>
+                  <w:t>前置条件</w:t>
+                </w:r>
+              </w:p>
+            </w:tc>
+            <w:tc>
+              <w:tcPr>
+                <w:tcW w:w="2766" w:type="dxa"/>
+              </w:tcPr>
+              <w:p>
+                <w:pPr>
+                  <w:cnfStyle w:val="000000100000" w:firstRow="0" w:lastRow="0" w:firstColumn="0" w:lastColumn="0" w:oddVBand="0" w:evenVBand="0" w:oddHBand="1" w:evenHBand="0" w:firstRowFirstColumn="0" w:firstRowLastColumn="0" w:lastRowFirstColumn="0" w:lastRowLastColumn="0"/>
+                  <w:rPr>
+                    <w:color w:val="auto"/>
+                  </w:rPr>
+                </w:pPr>
+                <w:r>
+                  <w:rPr>
+                    <w:rFonts w:hint="eastAsia"/>
+                    <w:color w:val="auto"/>
+                  </w:rPr>
+                  <w:t>用户未登录</w:t>
+                </w:r>
+              </w:p>
+            </w:tc>
+          </w:tr>
+          <w:tr>
+            <w:tc>
+              <w:tcPr>
+                <w:cnfStyle w:val="001000000000" w:firstRow="0" w:lastRow="0" w:firstColumn="1" w:lastColumn="0" w:oddVBand="0" w:evenVBand="0" w:oddHBand="0" w:evenHBand="0" w:firstRowFirstColumn="0" w:firstRowLastColumn="0" w:lastRowFirstColumn="0" w:lastRowLastColumn="0"/>
+                <w:tcW w:w="2765" w:type="dxa"/>
+                <w:vMerge/>
+              </w:tcPr>
+              <w:p>
+                <w:pPr>
+                  <w:rPr>
+                    <w:color w:val="auto"/>
+                  </w:rPr>
+                </w:pPr>
+              </w:p>
+            </w:tc>
+            <w:tc>
+              <w:tcPr>
+                <w:tcW w:w="2765" w:type="dxa"/>
+              </w:tcPr>
+              <w:p>
+                <w:pPr>
+                  <w:cnfStyle w:val="000000000000" w:firstRow="0" w:lastRow="0" w:firstColumn="0" w:lastColumn="0" w:oddVBand="0" w:evenVBand="0" w:oddHBand="0" w:evenHBand="0" w:firstRowFirstColumn="0" w:firstRowLastColumn="0" w:lastRowFirstColumn="0" w:lastRowLastColumn="0"/>
+                  <w:rPr>
+                    <w:color w:val="auto"/>
+                  </w:rPr>
+                </w:pPr>
+                <w:r>
+                  <w:rPr>
+                    <w:rFonts w:hint="eastAsia"/>
+                    <w:color w:val="auto"/>
+                  </w:rPr>
+                  <w:t>后置条件</w:t>
+                </w:r>
+              </w:p>
+            </w:tc>
+            <w:tc>
+              <w:tcPr>
+                <w:tcW w:w="2766" w:type="dxa"/>
+              </w:tcPr>
+              <w:p>
+                <w:pPr>
+                  <w:cnfStyle w:val="000000000000" w:firstRow="0" w:lastRow="0" w:firstColumn="0" w:lastColumn="0" w:oddVBand="0" w:evenVBand="0" w:oddHBand="0" w:evenHBand="0" w:firstRowFirstColumn="0" w:firstRowLastColumn="0" w:lastRowFirstColumn="0" w:lastRowLastColumn="0"/>
+                  <w:rPr>
+                    <w:color w:val="auto"/>
+                  </w:rPr>
+                </w:pPr>
+                <w:r>
+                  <w:rPr>
+                    <w:rFonts w:hint="eastAsia"/>
+                    <w:color w:val="auto"/>
+                  </w:rPr>
+                  <w:t>返回登录信息，失败返回失败提示信息</w:t>
+                </w:r>
+              </w:p>
+            </w:tc>
+          </w:tr>
+          <w:tr>
+            <w:trPr>
+              <w:cnfStyle w:val="000000100000" w:firstRow="0" w:lastRow="0" w:firstColumn="0" w:lastColumn="0" w:oddVBand="0" w:evenVBand="0" w:oddHBand="1" w:evenHBand="0" w:firstRowFirstColumn="0" w:firstRowLastColumn="0" w:lastRowFirstColumn="0" w:lastRowLastColumn="0"/>
+            </w:trPr>
+            <w:tc>
+              <w:tcPr>
+                <w:cnfStyle w:val="001000000000" w:firstRow="0" w:lastRow="0" w:firstColumn="1" w:lastColumn="0" w:oddVBand="0" w:evenVBand="0" w:oddHBand="0" w:evenHBand="0" w:firstRowFirstColumn="0" w:firstRowLastColumn="0" w:lastRowFirstColumn="0" w:lastRowLastColumn="0"/>
+                <w:tcW w:w="2765" w:type="dxa"/>
+                <w:vMerge w:val="restart"/>
+              </w:tcPr>
+              <w:p>
+                <w:pPr>
+                  <w:rPr>
+                    <w:b w:val="0"/>
+                    <w:color w:val="auto"/>
+                  </w:rPr>
+                </w:pPr>
+                <w:r>
+                  <w:rPr>
+                    <w:rFonts w:hint="eastAsia"/>
+                    <w:b w:val="0"/>
+                    <w:color w:val="auto"/>
+                  </w:rPr>
+                  <w:t>注册</w:t>
+                </w:r>
+                <w:r>
+                  <w:rPr>
+                    <w:rFonts w:hint="eastAsia"/>
+                    <w:b w:val="0"/>
+                    <w:color w:val="auto"/>
+                  </w:rPr>
+                  <w:t>请求</w:t>
+                </w:r>
+              </w:p>
+            </w:tc>
+            <w:tc>
+              <w:tcPr>
+                <w:tcW w:w="2765" w:type="dxa"/>
+              </w:tcPr>
+              <w:p>
+                <w:pPr>
+                  <w:cnfStyle w:val="000000100000" w:firstRow="0" w:lastRow="0" w:firstColumn="0" w:lastColumn="0" w:oddVBand="0" w:evenVBand="0" w:oddHBand="1" w:evenHBand="0" w:firstRowFirstColumn="0" w:firstRowLastColumn="0" w:lastRowFirstColumn="0" w:lastRowLastColumn="0"/>
+                  <w:rPr>
+                    <w:color w:val="auto"/>
+                  </w:rPr>
+                </w:pPr>
+                <w:proofErr w:type="spellStart"/>
+                <w:r>
+                  <w:rPr>
+                    <w:rFonts w:hint="eastAsia"/>
+                    <w:color w:val="auto"/>
+                  </w:rPr>
+                  <w:t>url</w:t>
+                </w:r>
+                <w:proofErr w:type="spellEnd"/>
+              </w:p>
+            </w:tc>
+            <w:tc>
+              <w:tcPr>
+                <w:tcW w:w="2766" w:type="dxa"/>
+              </w:tcPr>
+              <w:p>
+                <w:pPr>
+                  <w:cnfStyle w:val="000000100000" w:firstRow="0" w:lastRow="0" w:firstColumn="0" w:lastColumn="0" w:oddVBand="0" w:evenVBand="0" w:oddHBand="1" w:evenHBand="0" w:firstRowFirstColumn="0" w:firstRowLastColumn="0" w:lastRowFirstColumn="0" w:lastRowLastColumn="0"/>
+                  <w:rPr>
+                    <w:color w:val="auto"/>
+                  </w:rPr>
+                </w:pPr>
+                <w:r>
+                  <w:rPr>
+                    <w:rFonts w:hint="eastAsia"/>
+                    <w:color w:val="auto"/>
+                  </w:rPr>
+                  <w:t>/</w:t>
+                </w:r>
+                <w:proofErr w:type="spellStart"/>
+                <w:r>
+                  <w:rPr>
+                    <w:rFonts w:hint="eastAsia"/>
+                    <w:color w:val="auto"/>
+                  </w:rPr>
+                  <w:t>SignUp</w:t>
+                </w:r>
+                <w:proofErr w:type="spellEnd"/>
+              </w:p>
+            </w:tc>
+          </w:tr>
+          <w:tr>
+            <w:tc>
+              <w:tcPr>
+                <w:cnfStyle w:val="001000000000" w:firstRow="0" w:lastRow="0" w:firstColumn="1" w:lastColumn="0" w:oddVBand="0" w:evenVBand="0" w:oddHBand="0" w:evenHBand="0" w:firstRowFirstColumn="0" w:firstRowLastColumn="0" w:lastRowFirstColumn="0" w:lastRowLastColumn="0"/>
+                <w:tcW w:w="2765" w:type="dxa"/>
+                <w:vMerge/>
+              </w:tcPr>
+              <w:p>
+                <w:pPr>
+                  <w:rPr>
+                    <w:color w:val="auto"/>
+                  </w:rPr>
+                </w:pPr>
+              </w:p>
+            </w:tc>
+            <w:tc>
+              <w:tcPr>
+                <w:tcW w:w="2765" w:type="dxa"/>
+              </w:tcPr>
+              <w:p>
+                <w:pPr>
+                  <w:cnfStyle w:val="000000000000" w:firstRow="0" w:lastRow="0" w:firstColumn="0" w:lastColumn="0" w:oddVBand="0" w:evenVBand="0" w:oddHBand="0" w:evenHBand="0" w:firstRowFirstColumn="0" w:firstRowLastColumn="0" w:lastRowFirstColumn="0" w:lastRowLastColumn="0"/>
+                  <w:rPr>
+                    <w:color w:val="auto"/>
+                  </w:rPr>
+                </w:pPr>
+                <w:r>
+                  <w:rPr>
+                    <w:rFonts w:hint="eastAsia"/>
+                    <w:color w:val="auto"/>
+                  </w:rPr>
+                  <w:t>方法类型</w:t>
+                </w:r>
+              </w:p>
+            </w:tc>
+            <w:tc>
+              <w:tcPr>
+                <w:tcW w:w="2766" w:type="dxa"/>
+              </w:tcPr>
+              <w:p>
+                <w:pPr>
+                  <w:cnfStyle w:val="000000000000" w:firstRow="0" w:lastRow="0" w:firstColumn="0" w:lastColumn="0" w:oddVBand="0" w:evenVBand="0" w:oddHBand="0" w:evenHBand="0" w:firstRowFirstColumn="0" w:firstRowLastColumn="0" w:lastRowFirstColumn="0" w:lastRowLastColumn="0"/>
+                  <w:rPr>
+                    <w:color w:val="auto"/>
+                  </w:rPr>
+                </w:pPr>
+                <w:r>
+                  <w:rPr>
+                    <w:rFonts w:hint="eastAsia"/>
+                    <w:color w:val="auto"/>
+                  </w:rPr>
+                  <w:t>Post</w:t>
+                </w:r>
+              </w:p>
+            </w:tc>
+          </w:tr>
+          <w:tr>
+            <w:trPr>
+              <w:cnfStyle w:val="000000100000" w:firstRow="0" w:lastRow="0" w:firstColumn="0" w:lastColumn="0" w:oddVBand="0" w:evenVBand="0" w:oddHBand="1" w:evenHBand="0" w:firstRowFirstColumn="0" w:firstRowLastColumn="0" w:lastRowFirstColumn="0" w:lastRowLastColumn="0"/>
+            </w:trPr>
+            <w:tc>
+              <w:tcPr>
+                <w:cnfStyle w:val="001000000000" w:firstRow="0" w:lastRow="0" w:firstColumn="1" w:lastColumn="0" w:oddVBand="0" w:evenVBand="0" w:oddHBand="0" w:evenHBand="0" w:firstRowFirstColumn="0" w:firstRowLastColumn="0" w:lastRowFirstColumn="0" w:lastRowLastColumn="0"/>
+                <w:tcW w:w="2765" w:type="dxa"/>
+                <w:vMerge/>
+              </w:tcPr>
+              <w:p>
+                <w:pPr>
+                  <w:rPr>
+                    <w:color w:val="auto"/>
+                  </w:rPr>
+                </w:pPr>
+              </w:p>
+            </w:tc>
+            <w:tc>
+              <w:tcPr>
+                <w:tcW w:w="2765" w:type="dxa"/>
+              </w:tcPr>
+              <w:p>
+                <w:pPr>
+                  <w:cnfStyle w:val="000000100000" w:firstRow="0" w:lastRow="0" w:firstColumn="0" w:lastColumn="0" w:oddVBand="0" w:evenVBand="0" w:oddHBand="1" w:evenHBand="0" w:firstRowFirstColumn="0" w:firstRowLastColumn="0" w:lastRowFirstColumn="0" w:lastRowLastColumn="0"/>
+                  <w:rPr>
+                    <w:color w:val="auto"/>
+                  </w:rPr>
+                </w:pPr>
+                <w:r>
+                  <w:rPr>
+                    <w:rFonts w:hint="eastAsia"/>
+                    <w:color w:val="auto"/>
+                  </w:rPr>
+                  <w:t>控制器</w:t>
+                </w:r>
+              </w:p>
+            </w:tc>
+            <w:tc>
+              <w:tcPr>
+                <w:tcW w:w="2766" w:type="dxa"/>
+              </w:tcPr>
+              <w:p>
+                <w:pPr>
+                  <w:cnfStyle w:val="000000100000" w:firstRow="0" w:lastRow="0" w:firstColumn="0" w:lastColumn="0" w:oddVBand="0" w:evenVBand="0" w:oddHBand="1" w:evenHBand="0" w:firstRowFirstColumn="0" w:firstRowLastColumn="0" w:lastRowFirstColumn="0" w:lastRowLastColumn="0"/>
+                  <w:rPr>
+                    <w:color w:val="auto"/>
+                  </w:rPr>
+                </w:pPr>
+                <w:proofErr w:type="spellStart"/>
+                <w:r>
+                  <w:rPr>
+                    <w:rFonts w:hint="eastAsia"/>
+                    <w:color w:val="auto"/>
+                  </w:rPr>
+                  <w:t>AuthController</w:t>
+                </w:r>
+                <w:proofErr w:type="spellEnd"/>
+              </w:p>
+            </w:tc>
+          </w:tr>
+          <w:tr>
+            <w:tc>
+              <w:tcPr>
+                <w:cnfStyle w:val="001000000000" w:firstRow="0" w:lastRow="0" w:firstColumn="1" w:lastColumn="0" w:oddVBand="0" w:evenVBand="0" w:oddHBand="0" w:evenHBand="0" w:firstRowFirstColumn="0" w:firstRowLastColumn="0" w:lastRowFirstColumn="0" w:lastRowLastColumn="0"/>
+                <w:tcW w:w="2765" w:type="dxa"/>
+                <w:vMerge/>
+              </w:tcPr>
+              <w:p>
+                <w:pPr>
+                  <w:rPr>
+                    <w:color w:val="auto"/>
+                  </w:rPr>
+                </w:pPr>
+              </w:p>
+            </w:tc>
+            <w:tc>
+              <w:tcPr>
+                <w:tcW w:w="2765" w:type="dxa"/>
+              </w:tcPr>
+              <w:p>
+                <w:pPr>
+                  <w:cnfStyle w:val="000000000000" w:firstRow="0" w:lastRow="0" w:firstColumn="0" w:lastColumn="0" w:oddVBand="0" w:evenVBand="0" w:oddHBand="0" w:evenHBand="0" w:firstRowFirstColumn="0" w:firstRowLastColumn="0" w:lastRowFirstColumn="0" w:lastRowLastColumn="0"/>
+                  <w:rPr>
+                    <w:color w:val="auto"/>
+                  </w:rPr>
+                </w:pPr>
+                <w:r>
+                  <w:rPr>
+                    <w:rFonts w:hint="eastAsia"/>
+                    <w:color w:val="auto"/>
+                  </w:rPr>
+                  <w:t>方法</w:t>
+                </w:r>
+              </w:p>
+            </w:tc>
+            <w:tc>
+              <w:tcPr>
+                <w:tcW w:w="2766" w:type="dxa"/>
+              </w:tcPr>
+              <w:p>
+                <w:pPr>
+                  <w:cnfStyle w:val="000000000000" w:firstRow="0" w:lastRow="0" w:firstColumn="0" w:lastColumn="0" w:oddVBand="0" w:evenVBand="0" w:oddHBand="0" w:evenHBand="0" w:firstRowFirstColumn="0" w:firstRowLastColumn="0" w:lastRowFirstColumn="0" w:lastRowLastColumn="0"/>
+                  <w:rPr>
+                    <w:color w:val="auto"/>
+                  </w:rPr>
+                </w:pPr>
+                <w:r>
+                  <w:rPr>
+                    <w:rFonts w:hint="eastAsia"/>
+                    <w:color w:val="auto"/>
+                  </w:rPr>
+                  <w:t>Register(</w:t>
+                </w:r>
+                <w:proofErr w:type="spellStart"/>
+                <w:r>
+                  <w:rPr>
+                    <w:rFonts w:hint="eastAsia"/>
+                    <w:color w:val="auto"/>
+                  </w:rPr>
+                  <w:t>Request$request</w:t>
+                </w:r>
+                <w:proofErr w:type="spellEnd"/>
+                <w:r>
+                  <w:rPr>
+                    <w:rFonts w:hint="eastAsia"/>
+                    <w:color w:val="auto"/>
+                  </w:rPr>
+                  <w:t>)</w:t>
+                </w:r>
+              </w:p>
+            </w:tc>
+          </w:tr>
+          <w:tr>
+            <w:trPr>
+              <w:cnfStyle w:val="000000100000" w:firstRow="0" w:lastRow="0" w:firstColumn="0" w:lastColumn="0" w:oddVBand="0" w:evenVBand="0" w:oddHBand="1" w:evenHBand="0" w:firstRowFirstColumn="0" w:firstRowLastColumn="0" w:lastRowFirstColumn="0" w:lastRowLastColumn="0"/>
+            </w:trPr>
+            <w:tc>
+              <w:tcPr>
+                <w:cnfStyle w:val="001000000000" w:firstRow="0" w:lastRow="0" w:firstColumn="1" w:lastColumn="0" w:oddVBand="0" w:evenVBand="0" w:oddHBand="0" w:evenHBand="0" w:firstRowFirstColumn="0" w:firstRowLastColumn="0" w:lastRowFirstColumn="0" w:lastRowLastColumn="0"/>
+                <w:tcW w:w="2765" w:type="dxa"/>
+                <w:vMerge/>
+              </w:tcPr>
+              <w:p>
+                <w:pPr>
+                  <w:rPr>
+                    <w:color w:val="auto"/>
+                  </w:rPr>
+                </w:pPr>
+              </w:p>
+            </w:tc>
+            <w:tc>
+              <w:tcPr>
+                <w:tcW w:w="2765" w:type="dxa"/>
+              </w:tcPr>
+              <w:p>
+                <w:pPr>
+                  <w:cnfStyle w:val="000000100000" w:firstRow="0" w:lastRow="0" w:firstColumn="0" w:lastColumn="0" w:oddVBand="0" w:evenVBand="0" w:oddHBand="1" w:evenHBand="0" w:firstRowFirstColumn="0" w:firstRowLastColumn="0" w:lastRowFirstColumn="0" w:lastRowLastColumn="0"/>
+                  <w:rPr>
+                    <w:color w:val="auto"/>
+                  </w:rPr>
+                </w:pPr>
+                <w:r>
+                  <w:rPr>
+                    <w:rFonts w:hint="eastAsia"/>
+                    <w:color w:val="auto"/>
+                  </w:rPr>
+                  <w:t>参数</w:t>
+                </w:r>
+              </w:p>
+            </w:tc>
+            <w:tc>
+              <w:tcPr>
+                <w:tcW w:w="2766" w:type="dxa"/>
+              </w:tcPr>
+              <w:p>
+                <w:pPr>
+                  <w:cnfStyle w:val="000000100000" w:firstRow="0" w:lastRow="0" w:firstColumn="0" w:lastColumn="0" w:oddVBand="0" w:evenVBand="0" w:oddHBand="1" w:evenHBand="0" w:firstRowFirstColumn="0" w:firstRowLastColumn="0" w:lastRowFirstColumn="0" w:lastRowLastColumn="0"/>
+                  <w:rPr>
+                    <w:color w:val="auto"/>
+                  </w:rPr>
+                </w:pPr>
+                <w:r>
+                  <w:rPr>
+                    <w:rFonts w:hint="eastAsia"/>
+                    <w:color w:val="auto"/>
+                  </w:rPr>
+                  <w:t>邮箱，用户名，密码</w:t>
+                </w:r>
+              </w:p>
+            </w:tc>
+          </w:tr>
+          <w:tr>
+            <w:tc>
+              <w:tcPr>
+                <w:cnfStyle w:val="001000000000" w:firstRow="0" w:lastRow="0" w:firstColumn="1" w:lastColumn="0" w:oddVBand="0" w:evenVBand="0" w:oddHBand="0" w:evenHBand="0" w:firstRowFirstColumn="0" w:firstRowLastColumn="0" w:lastRowFirstColumn="0" w:lastRowLastColumn="0"/>
+                <w:tcW w:w="2765" w:type="dxa"/>
+                <w:vMerge/>
+              </w:tcPr>
+              <w:p>
+                <w:pPr>
+                  <w:rPr>
+                    <w:color w:val="auto"/>
+                  </w:rPr>
+                </w:pPr>
+              </w:p>
+            </w:tc>
+            <w:tc>
+              <w:tcPr>
+                <w:tcW w:w="2765" w:type="dxa"/>
+              </w:tcPr>
+              <w:p>
+                <w:pPr>
+                  <w:cnfStyle w:val="000000000000" w:firstRow="0" w:lastRow="0" w:firstColumn="0" w:lastColumn="0" w:oddVBand="0" w:evenVBand="0" w:oddHBand="0" w:evenHBand="0" w:firstRowFirstColumn="0" w:firstRowLastColumn="0" w:lastRowFirstColumn="0" w:lastRowLastColumn="0"/>
+                  <w:rPr>
+                    <w:color w:val="auto"/>
+                  </w:rPr>
+                </w:pPr>
+                <w:r>
+                  <w:rPr>
+                    <w:rFonts w:hint="eastAsia"/>
+                    <w:color w:val="auto"/>
+                  </w:rPr>
+                  <w:t>前置条件</w:t>
+                </w:r>
+              </w:p>
+            </w:tc>
+            <w:tc>
+              <w:tcPr>
+                <w:tcW w:w="2766" w:type="dxa"/>
+              </w:tcPr>
+              <w:p>
+                <w:pPr>
+                  <w:cnfStyle w:val="000000000000" w:firstRow="0" w:lastRow="0" w:firstColumn="0" w:lastColumn="0" w:oddVBand="0" w:evenVBand="0" w:oddHBand="0" w:evenHBand="0" w:firstRowFirstColumn="0" w:firstRowLastColumn="0" w:lastRowFirstColumn="0" w:lastRowLastColumn="0"/>
+                  <w:rPr>
+                    <w:color w:val="auto"/>
+                  </w:rPr>
+                </w:pPr>
+                <w:r>
+                  <w:rPr>
+                    <w:rFonts w:hint="eastAsia"/>
+                    <w:color w:val="auto"/>
+                  </w:rPr>
+                  <w:t>用户未登录</w:t>
+                </w:r>
+              </w:p>
+            </w:tc>
+          </w:tr>
+          <w:tr>
+            <w:trPr>
+              <w:cnfStyle w:val="000000100000" w:firstRow="0" w:lastRow="0" w:firstColumn="0" w:lastColumn="0" w:oddVBand="0" w:evenVBand="0" w:oddHBand="1" w:evenHBand="0" w:firstRowFirstColumn="0" w:firstRowLastColumn="0" w:lastRowFirstColumn="0" w:lastRowLastColumn="0"/>
+            </w:trPr>
+            <w:tc>
+              <w:tcPr>
+                <w:cnfStyle w:val="001000000000" w:firstRow="0" w:lastRow="0" w:firstColumn="1" w:lastColumn="0" w:oddVBand="0" w:evenVBand="0" w:oddHBand="0" w:evenHBand="0" w:firstRowFirstColumn="0" w:firstRowLastColumn="0" w:lastRowFirstColumn="0" w:lastRowLastColumn="0"/>
+                <w:tcW w:w="2765" w:type="dxa"/>
+                <w:vMerge/>
+              </w:tcPr>
+              <w:p>
+                <w:pPr>
+                  <w:rPr>
+                    <w:color w:val="auto"/>
+                  </w:rPr>
+                </w:pPr>
+              </w:p>
+            </w:tc>
+            <w:tc>
+              <w:tcPr>
+                <w:tcW w:w="2765" w:type="dxa"/>
+              </w:tcPr>
+              <w:p>
+                <w:pPr>
+                  <w:cnfStyle w:val="000000100000" w:firstRow="0" w:lastRow="0" w:firstColumn="0" w:lastColumn="0" w:oddVBand="0" w:evenVBand="0" w:oddHBand="1" w:evenHBand="0" w:firstRowFirstColumn="0" w:firstRowLastColumn="0" w:lastRowFirstColumn="0" w:lastRowLastColumn="0"/>
+                  <w:rPr>
+                    <w:color w:val="auto"/>
+                  </w:rPr>
+                </w:pPr>
+                <w:r>
+                  <w:rPr>
+                    <w:rFonts w:hint="eastAsia"/>
+                    <w:color w:val="auto"/>
+                  </w:rPr>
+                  <w:t>后置条件</w:t>
+                </w:r>
+              </w:p>
+            </w:tc>
+            <w:tc>
+              <w:tcPr>
+                <w:tcW w:w="2766" w:type="dxa"/>
+              </w:tcPr>
+              <w:p>
+                <w:pPr>
+                  <w:cnfStyle w:val="000000100000" w:firstRow="0" w:lastRow="0" w:firstColumn="0" w:lastColumn="0" w:oddVBand="0" w:evenVBand="0" w:oddHBand="1" w:evenHBand="0" w:firstRowFirstColumn="0" w:firstRowLastColumn="0" w:lastRowFirstColumn="0" w:lastRowLastColumn="0"/>
+                  <w:rPr>
+                    <w:color w:val="auto"/>
+                  </w:rPr>
+                </w:pPr>
+                <w:r>
+                  <w:rPr>
+                    <w:rFonts w:hint="eastAsia"/>
+                    <w:color w:val="auto"/>
+                  </w:rPr>
+                  <w:t>返回注册结果</w:t>
+                </w:r>
+              </w:p>
+            </w:tc>
+          </w:tr>
+        </w:tbl>
+        <w:p>
+          <w:pPr>
+            <w:pStyle w:val="4"/>
+          </w:pPr>
+          <w:r>
+            <w:rPr>
+              <w:rFonts w:hint="eastAsia"/>
+            </w:rPr>
+            <w:t>4.1.2</w:t>
+          </w:r>
+          <w:r>
+            <w:t xml:space="preserve"> </w:t>
+          </w:r>
+          <w:r>
+            <w:rPr>
+              <w:rFonts w:hint="eastAsia"/>
+            </w:rPr>
+            <w:t>需要的接口</w:t>
+          </w:r>
+        </w:p>
+        <w:tbl>
+          <w:tblPr>
+            <w:tblStyle w:val="4-1"/>
+            <w:tblW w:w="0" w:type="auto"/>
+            <w:tblLook w:val="04A0" w:firstRow="1" w:lastRow="0" w:firstColumn="1" w:lastColumn="0" w:noHBand="0" w:noVBand="1"/>
+          </w:tblPr>
+          <w:tblGrid>
+            <w:gridCol w:w="4148"/>
+            <w:gridCol w:w="4148"/>
+          </w:tblGrid>
+          <w:tr>
+            <w:trPr>
+              <w:cnfStyle w:val="100000000000" w:firstRow="1" w:lastRow="0" w:firstColumn="0" w:lastColumn="0" w:oddVBand="0" w:evenVBand="0" w:oddHBand="0" w:evenHBand="0" w:firstRowFirstColumn="0" w:firstRowLastColumn="0" w:lastRowFirstColumn="0" w:lastRowLastColumn="0"/>
+            </w:trPr>
+            <w:tc>
+              <w:tcPr>
+                <w:cnfStyle w:val="001000000000" w:firstRow="0" w:lastRow="0" w:firstColumn="1" w:lastColumn="0" w:oddVBand="0" w:evenVBand="0" w:oddHBand="0" w:evenHBand="0" w:firstRowFirstColumn="0" w:firstRowLastColumn="0" w:lastRowFirstColumn="0" w:lastRowLastColumn="0"/>
+                <w:tcW w:w="4148" w:type="dxa"/>
+              </w:tcPr>
+              <w:p>
+                <w:r>
+                  <w:rPr>
+                    <w:rFonts w:hint="eastAsia"/>
+                  </w:rPr>
+                  <w:t>服务名</w:t>
+                </w:r>
+              </w:p>
+            </w:tc>
+            <w:tc>
+              <w:tcPr>
+                <w:tcW w:w="4148" w:type="dxa"/>
+              </w:tcPr>
+              <w:p>
+                <w:pPr>
+                  <w:cnfStyle w:val="100000000000" w:firstRow="1" w:lastRow="0" w:firstColumn="0" w:lastColumn="0" w:oddVBand="0" w:evenVBand="0" w:oddHBand="0" w:evenHBand="0" w:firstRowFirstColumn="0" w:firstRowLastColumn="0" w:lastRowFirstColumn="0" w:lastRowLastColumn="0"/>
+                </w:pPr>
+                <w:r>
+                  <w:rPr>
+                    <w:rFonts w:hint="eastAsia"/>
+                  </w:rPr>
+                  <w:t>服务</w:t>
+                </w:r>
+              </w:p>
+            </w:tc>
+          </w:tr>
+          <w:tr>
+            <w:trPr>
+              <w:cnfStyle w:val="000000100000" w:firstRow="0" w:lastRow="0" w:firstColumn="0" w:lastColumn="0" w:oddVBand="0" w:evenVBand="0" w:oddHBand="1" w:evenHBand="0" w:firstRowFirstColumn="0" w:firstRowLastColumn="0" w:lastRowFirstColumn="0" w:lastRowLastColumn="0"/>
+            </w:trPr>
+            <w:tc>
+              <w:tcPr>
+                <w:cnfStyle w:val="001000000000" w:firstRow="0" w:lastRow="0" w:firstColumn="1" w:lastColumn="0" w:oddVBand="0" w:evenVBand="0" w:oddHBand="0" w:evenHBand="0" w:firstRowFirstColumn="0" w:firstRowLastColumn="0" w:lastRowFirstColumn="0" w:lastRowLastColumn="0"/>
+                <w:tcW w:w="4148" w:type="dxa"/>
+              </w:tcPr>
+              <w:p>
+                <w:r>
+                  <w:rPr>
+                    <w:rFonts w:hint="eastAsia"/>
+                  </w:rPr>
+                  <w:t>User::create</w:t>
+                </w:r>
+              </w:p>
+            </w:tc>
+            <w:tc>
+              <w:tcPr>
+                <w:tcW w:w="4148" w:type="dxa"/>
+              </w:tcPr>
+              <w:p>
+                <w:pPr>
+                  <w:cnfStyle w:val="000000100000" w:firstRow="0" w:lastRow="0" w:firstColumn="0" w:lastColumn="0" w:oddVBand="0" w:evenVBand="0" w:oddHBand="1" w:evenHBand="0" w:firstRowFirstColumn="0" w:firstRowLastColumn="0" w:lastRowFirstColumn="0" w:lastRowLastColumn="0"/>
+                </w:pPr>
+                <w:r>
+                  <w:rPr>
+                    <w:rFonts w:hint="eastAsia"/>
+                  </w:rPr>
+                  <w:t>创建用户并加入数据库</w:t>
+                </w:r>
+              </w:p>
+            </w:tc>
+          </w:tr>
+          <w:tr>
+            <w:tc>
+              <w:tcPr>
+                <w:cnfStyle w:val="001000000000" w:firstRow="0" w:lastRow="0" w:firstColumn="1" w:lastColumn="0" w:oddVBand="0" w:evenVBand="0" w:oddHBand="0" w:evenHBand="0" w:firstRowFirstColumn="0" w:firstRowLastColumn="0" w:lastRowFirstColumn="0" w:lastRowLastColumn="0"/>
+                <w:tcW w:w="4148" w:type="dxa"/>
+              </w:tcPr>
+              <w:p>
+                <w:r>
+                  <w:rPr>
+                    <w:rFonts w:hint="eastAsia"/>
+                  </w:rPr>
+                  <w:t>User::find</w:t>
+                </w:r>
+              </w:p>
+            </w:tc>
+            <w:tc>
+              <w:tcPr>
+                <w:tcW w:w="4148" w:type="dxa"/>
+              </w:tcPr>
+              <w:p>
+                <w:pPr>
+                  <w:cnfStyle w:val="000000000000" w:firstRow="0" w:lastRow="0" w:firstColumn="0" w:lastColumn="0" w:oddVBand="0" w:evenVBand="0" w:oddHBand="0" w:evenHBand="0" w:firstRowFirstColumn="0" w:firstRowLastColumn="0" w:lastRowFirstColumn="0" w:lastRowLastColumn="0"/>
+                </w:pPr>
+                <w:r>
+                  <w:rPr>
+                    <w:rFonts w:hint="eastAsia"/>
+                  </w:rPr>
+                  <w:t>查找用户</w:t>
+                </w:r>
+              </w:p>
+            </w:tc>
+          </w:tr>
+          <w:tr>
+            <w:trPr>
+              <w:cnfStyle w:val="000000100000" w:firstRow="0" w:lastRow="0" w:firstColumn="0" w:lastColumn="0" w:oddVBand="0" w:evenVBand="0" w:oddHBand="1" w:evenHBand="0" w:firstRowFirstColumn="0" w:firstRowLastColumn="0" w:lastRowFirstColumn="0" w:lastRowLastColumn="0"/>
+            </w:trPr>
+            <w:tc>
+              <w:tcPr>
+                <w:cnfStyle w:val="001000000000" w:firstRow="0" w:lastRow="0" w:firstColumn="1" w:lastColumn="0" w:oddVBand="0" w:evenVBand="0" w:oddHBand="0" w:evenHBand="0" w:firstRowFirstColumn="0" w:firstRowLastColumn="0" w:lastRowFirstColumn="0" w:lastRowLastColumn="0"/>
+                <w:tcW w:w="4148" w:type="dxa"/>
+              </w:tcPr>
+              <w:p>
+                <w:r>
+                  <w:rPr>
+                    <w:rFonts w:hint="eastAsia"/>
+                  </w:rPr>
+                  <w:t>User::save</w:t>
+                </w:r>
+              </w:p>
+            </w:tc>
+            <w:tc>
+              <w:tcPr>
+                <w:tcW w:w="4148" w:type="dxa"/>
+              </w:tcPr>
+              <w:p>
+                <w:pPr>
+                  <w:cnfStyle w:val="000000100000" w:firstRow="0" w:lastRow="0" w:firstColumn="0" w:lastColumn="0" w:oddVBand="0" w:evenVBand="0" w:oddHBand="1" w:evenHBand="0" w:firstRowFirstColumn="0" w:firstRowLastColumn="0" w:lastRowFirstColumn="0" w:lastRowLastColumn="0"/>
+                </w:pPr>
+                <w:r>
+                  <w:rPr>
+                    <w:rFonts w:hint="eastAsia"/>
+                  </w:rPr>
+                  <w:t>保存用户信息并更新数据库</w:t>
+                </w:r>
+              </w:p>
+            </w:tc>
+          </w:tr>
+        </w:tbl>
+        <w:p/>
+        <w:p>
+          <w:pPr>
+            <w:pStyle w:val="2"/>
+          </w:pPr>
+          <w:r>
+            <w:rPr>
+              <w:rFonts w:hint="eastAsia"/>
+            </w:rPr>
+            <w:t>4.2 活动管理</w:t>
+          </w:r>
+        </w:p>
+        <w:p>
+          <w:pPr>
+            <w:pStyle w:val="4"/>
+          </w:pPr>
+          <w:r>
+            <w:rPr>
+              <w:rFonts w:hint="eastAsia"/>
+            </w:rPr>
+            <w:t>4.2.1 提供的接口设计</w:t>
+          </w:r>
+        </w:p>
+        <w:tbl>
+          <w:tblPr>
+            <w:tblStyle w:val="6-1"/>
+            <w:tblW w:w="0" w:type="auto"/>
+            <w:tblLook w:val="04A0" w:firstRow="1" w:lastRow="0" w:firstColumn="1" w:lastColumn="0" w:noHBand="0" w:noVBand="1"/>
+          </w:tblPr>
+          <w:tblGrid>
+            <w:gridCol w:w="2619"/>
+            <w:gridCol w:w="2621"/>
+            <w:gridCol w:w="3056"/>
+          </w:tblGrid>
+          <w:tr>
+            <w:trPr>
+              <w:cnfStyle w:val="100000000000" w:firstRow="1" w:lastRow="0" w:firstColumn="0" w:lastColumn="0" w:oddVBand="0" w:evenVBand="0" w:oddHBand="0" w:evenHBand="0" w:firstRowFirstColumn="0" w:firstRowLastColumn="0" w:lastRowFirstColumn="0" w:lastRowLastColumn="0"/>
+            </w:trPr>
+            <w:tc>
+              <w:tcPr>
+                <w:cnfStyle w:val="001000000000" w:firstRow="0" w:lastRow="0" w:firstColumn="1" w:lastColumn="0" w:oddVBand="0" w:evenVBand="0" w:oddHBand="0" w:evenHBand="0" w:firstRowFirstColumn="0" w:firstRowLastColumn="0" w:lastRowFirstColumn="0" w:lastRowLastColumn="0"/>
+                <w:tcW w:w="2619" w:type="dxa"/>
+                <w:vMerge w:val="restart"/>
+              </w:tcPr>
+              <w:p>
+                <w:pPr>
+                  <w:rPr>
+                    <w:b w:val="0"/>
+                    <w:color w:val="auto"/>
+                  </w:rPr>
+                </w:pPr>
+                <w:r>
+                  <w:rPr>
+                    <w:rFonts w:hint="eastAsia"/>
+                    <w:b w:val="0"/>
+                    <w:color w:val="auto"/>
+                  </w:rPr>
+                  <w:t>活动界面</w:t>
+                </w:r>
+              </w:p>
+            </w:tc>
+            <w:tc>
+              <w:tcPr>
+                <w:tcW w:w="2621" w:type="dxa"/>
+              </w:tcPr>
+              <w:p>
+                <w:pPr>
+                  <w:cnfStyle w:val="100000000000" w:firstRow="1" w:lastRow="0" w:firstColumn="0" w:lastColumn="0" w:oddVBand="0" w:evenVBand="0" w:oddHBand="0" w:evenHBand="0" w:firstRowFirstColumn="0" w:firstRowLastColumn="0" w:lastRowFirstColumn="0" w:lastRowLastColumn="0"/>
+                  <w:rPr>
+                    <w:b w:val="0"/>
+                    <w:color w:val="auto"/>
+                  </w:rPr>
+                </w:pPr>
+                <w:proofErr w:type="spellStart"/>
+                <w:r>
+                  <w:rPr>
+                    <w:rFonts w:hint="eastAsia"/>
+                    <w:b w:val="0"/>
+                    <w:color w:val="auto"/>
+                  </w:rPr>
+                  <w:t>url</w:t>
+                </w:r>
+                <w:proofErr w:type="spellEnd"/>
+              </w:p>
+            </w:tc>
+            <w:tc>
+              <w:tcPr>
+                <w:tcW w:w="3056" w:type="dxa"/>
+              </w:tcPr>
+              <w:p>
+                <w:pPr>
+                  <w:cnfStyle w:val="100000000000" w:firstRow="1" w:lastRow="0" w:firstColumn="0" w:lastColumn="0" w:oddVBand="0" w:evenVBand="0" w:oddHBand="0" w:evenHBand="0" w:firstRowFirstColumn="0" w:firstRowLastColumn="0" w:lastRowFirstColumn="0" w:lastRowLastColumn="0"/>
+                  <w:rPr>
+                    <w:b w:val="0"/>
+                    <w:color w:val="auto"/>
+                  </w:rPr>
+                </w:pPr>
+                <w:r>
+                  <w:rPr>
+                    <w:rFonts w:hint="eastAsia"/>
+                    <w:b w:val="0"/>
+                    <w:color w:val="auto"/>
+                  </w:rPr>
+                  <w:t>/</w:t>
+                </w:r>
+                <w:r>
+                  <w:rPr>
+                    <w:b w:val="0"/>
+                    <w:color w:val="auto"/>
+                  </w:rPr>
+                  <w:t>Activity</w:t>
+                </w:r>
+              </w:p>
+            </w:tc>
+          </w:tr>
+          <w:tr>
+            <w:trPr>
+              <w:cnfStyle w:val="000000100000" w:firstRow="0" w:lastRow="0" w:firstColumn="0" w:lastColumn="0" w:oddVBand="0" w:evenVBand="0" w:oddHBand="1" w:evenHBand="0" w:firstRowFirstColumn="0" w:firstRowLastColumn="0" w:lastRowFirstColumn="0" w:lastRowLastColumn="0"/>
+            </w:trPr>
+            <w:tc>
+              <w:tcPr>
+                <w:cnfStyle w:val="001000000000" w:firstRow="0" w:lastRow="0" w:firstColumn="1" w:lastColumn="0" w:oddVBand="0" w:evenVBand="0" w:oddHBand="0" w:evenHBand="0" w:firstRowFirstColumn="0" w:firstRowLastColumn="0" w:lastRowFirstColumn="0" w:lastRowLastColumn="0"/>
+                <w:tcW w:w="2619" w:type="dxa"/>
+                <w:vMerge/>
+              </w:tcPr>
+              <w:p>
+                <w:pPr>
+                  <w:rPr>
+                    <w:color w:val="auto"/>
+                  </w:rPr>
+                </w:pPr>
+              </w:p>
+            </w:tc>
+            <w:tc>
+              <w:tcPr>
+                <w:tcW w:w="2621" w:type="dxa"/>
+              </w:tcPr>
+              <w:p>
+                <w:pPr>
+                  <w:cnfStyle w:val="000000100000" w:firstRow="0" w:lastRow="0" w:firstColumn="0" w:lastColumn="0" w:oddVBand="0" w:evenVBand="0" w:oddHBand="1" w:evenHBand="0" w:firstRowFirstColumn="0" w:firstRowLastColumn="0" w:lastRowFirstColumn="0" w:lastRowLastColumn="0"/>
+                  <w:rPr>
+                    <w:color w:val="auto"/>
+                  </w:rPr>
+                </w:pPr>
+                <w:r>
+                  <w:rPr>
+                    <w:rFonts w:hint="eastAsia"/>
+                    <w:color w:val="auto"/>
+                  </w:rPr>
+                  <w:t>方法类型</w:t>
+                </w:r>
+              </w:p>
+            </w:tc>
+            <w:tc>
+              <w:tcPr>
+                <w:tcW w:w="3056" w:type="dxa"/>
+              </w:tcPr>
+              <w:p>
+                <w:pPr>
+                  <w:cnfStyle w:val="000000100000" w:firstRow="0" w:lastRow="0" w:firstColumn="0" w:lastColumn="0" w:oddVBand="0" w:evenVBand="0" w:oddHBand="1" w:evenHBand="0" w:firstRowFirstColumn="0" w:firstRowLastColumn="0" w:lastRowFirstColumn="0" w:lastRowLastColumn="0"/>
+                  <w:rPr>
+                    <w:color w:val="auto"/>
+                  </w:rPr>
+                </w:pPr>
+                <w:r>
+                  <w:rPr>
+                    <w:rFonts w:hint="eastAsia"/>
+                    <w:color w:val="auto"/>
+                  </w:rPr>
+                  <w:t>Get</w:t>
+                </w:r>
+              </w:p>
+            </w:tc>
+          </w:tr>
+          <w:tr>
+            <w:tc>
+              <w:tcPr>
+                <w:cnfStyle w:val="001000000000" w:firstRow="0" w:lastRow="0" w:firstColumn="1" w:lastColumn="0" w:oddVBand="0" w:evenVBand="0" w:oddHBand="0" w:evenHBand="0" w:firstRowFirstColumn="0" w:firstRowLastColumn="0" w:lastRowFirstColumn="0" w:lastRowLastColumn="0"/>
+                <w:tcW w:w="2619" w:type="dxa"/>
+                <w:vMerge/>
+              </w:tcPr>
+              <w:p>
+                <w:pPr>
+                  <w:rPr>
+                    <w:color w:val="auto"/>
+                  </w:rPr>
+                </w:pPr>
+              </w:p>
+            </w:tc>
+            <w:tc>
+              <w:tcPr>
+                <w:tcW w:w="2621" w:type="dxa"/>
+              </w:tcPr>
+              <w:p>
+                <w:pPr>
+                  <w:cnfStyle w:val="000000000000" w:firstRow="0" w:lastRow="0" w:firstColumn="0" w:lastColumn="0" w:oddVBand="0" w:evenVBand="0" w:oddHBand="0" w:evenHBand="0" w:firstRowFirstColumn="0" w:firstRowLastColumn="0" w:lastRowFirstColumn="0" w:lastRowLastColumn="0"/>
+                  <w:rPr>
+                    <w:color w:val="auto"/>
+                  </w:rPr>
+                </w:pPr>
+                <w:r>
+                  <w:rPr>
+                    <w:rFonts w:hint="eastAsia"/>
+                    <w:color w:val="auto"/>
+                  </w:rPr>
+                  <w:t>控制器</w:t>
+                </w:r>
+              </w:p>
+            </w:tc>
+            <w:tc>
+              <w:tcPr>
+                <w:tcW w:w="3056" w:type="dxa"/>
+              </w:tcPr>
+              <w:p>
+                <w:pPr>
+                  <w:cnfStyle w:val="000000000000" w:firstRow="0" w:lastRow="0" w:firstColumn="0" w:lastColumn="0" w:oddVBand="0" w:evenVBand="0" w:oddHBand="0" w:evenHBand="0" w:firstRowFirstColumn="0" w:firstRowLastColumn="0" w:lastRowFirstColumn="0" w:lastRowLastColumn="0"/>
+                  <w:rPr>
+                    <w:color w:val="auto"/>
+                  </w:rPr>
+                </w:pPr>
+                <w:proofErr w:type="spellStart"/>
+                <w:r>
+                  <w:rPr>
+                    <w:rFonts w:hint="eastAsia"/>
+                    <w:color w:val="auto"/>
+                  </w:rPr>
+                  <w:t>A</w:t>
+                </w:r>
+                <w:r>
+                  <w:rPr>
+                    <w:color w:val="auto"/>
+                  </w:rPr>
+                  <w:t>ctivity</w:t>
+                </w:r>
+                <w:r>
+                  <w:rPr>
+                    <w:rFonts w:hint="eastAsia"/>
+                    <w:color w:val="auto"/>
+                  </w:rPr>
+                  <w:t>Controller</w:t>
+                </w:r>
+                <w:proofErr w:type="spellEnd"/>
+              </w:p>
+            </w:tc>
+          </w:tr>
+          <w:tr>
+            <w:trPr>
+              <w:cnfStyle w:val="000000100000" w:firstRow="0" w:lastRow="0" w:firstColumn="0" w:lastColumn="0" w:oddVBand="0" w:evenVBand="0" w:oddHBand="1" w:evenHBand="0" w:firstRowFirstColumn="0" w:firstRowLastColumn="0" w:lastRowFirstColumn="0" w:lastRowLastColumn="0"/>
+            </w:trPr>
+            <w:tc>
+              <w:tcPr>
+                <w:cnfStyle w:val="001000000000" w:firstRow="0" w:lastRow="0" w:firstColumn="1" w:lastColumn="0" w:oddVBand="0" w:evenVBand="0" w:oddHBand="0" w:evenHBand="0" w:firstRowFirstColumn="0" w:firstRowLastColumn="0" w:lastRowFirstColumn="0" w:lastRowLastColumn="0"/>
+                <w:tcW w:w="2619" w:type="dxa"/>
+                <w:vMerge/>
+              </w:tcPr>
+              <w:p>
+                <w:pPr>
+                  <w:rPr>
+                    <w:color w:val="auto"/>
+                  </w:rPr>
+                </w:pPr>
+              </w:p>
+            </w:tc>
+            <w:tc>
+              <w:tcPr>
+                <w:tcW w:w="2621" w:type="dxa"/>
+              </w:tcPr>
+              <w:p>
+                <w:pPr>
+                  <w:cnfStyle w:val="000000100000" w:firstRow="0" w:lastRow="0" w:firstColumn="0" w:lastColumn="0" w:oddVBand="0" w:evenVBand="0" w:oddHBand="1" w:evenHBand="0" w:firstRowFirstColumn="0" w:firstRowLastColumn="0" w:lastRowFirstColumn="0" w:lastRowLastColumn="0"/>
+                  <w:rPr>
+                    <w:color w:val="auto"/>
+                  </w:rPr>
+                </w:pPr>
+                <w:r>
+                  <w:rPr>
+                    <w:rFonts w:hint="eastAsia"/>
+                    <w:color w:val="auto"/>
+                  </w:rPr>
+                  <w:t>方法</w:t>
+                </w:r>
+              </w:p>
+            </w:tc>
+            <w:tc>
+              <w:tcPr>
+                <w:tcW w:w="3056" w:type="dxa"/>
+              </w:tcPr>
+              <w:p>
+                <w:pPr>
+                  <w:cnfStyle w:val="000000100000" w:firstRow="0" w:lastRow="0" w:firstColumn="0" w:lastColumn="0" w:oddVBand="0" w:evenVBand="0" w:oddHBand="1" w:evenHBand="0" w:firstRowFirstColumn="0" w:firstRowLastColumn="0" w:lastRowFirstColumn="0" w:lastRowLastColumn="0"/>
+                  <w:rPr>
+                    <w:color w:val="auto"/>
+                  </w:rPr>
+                </w:pPr>
+                <w:proofErr w:type="spellStart"/>
+                <w:r>
+                  <w:rPr>
+                    <w:color w:val="auto"/>
+                  </w:rPr>
+                  <w:t>getActivityList</w:t>
+                </w:r>
+                <w:proofErr w:type="spellEnd"/>
+                <w:r>
+                  <w:rPr>
+                    <w:rFonts w:hint="eastAsia"/>
+                    <w:color w:val="auto"/>
+                  </w:rPr>
+                  <w:t>()</w:t>
+                </w:r>
+              </w:p>
+            </w:tc>
+          </w:tr>
+          <w:tr>
+            <w:tc>
+              <w:tcPr>
+                <w:cnfStyle w:val="001000000000" w:firstRow="0" w:lastRow="0" w:firstColumn="1" w:lastColumn="0" w:oddVBand="0" w:evenVBand="0" w:oddHBand="0" w:evenHBand="0" w:firstRowFirstColumn="0" w:firstRowLastColumn="0" w:lastRowFirstColumn="0" w:lastRowLastColumn="0"/>
+                <w:tcW w:w="2619" w:type="dxa"/>
+                <w:vMerge/>
+              </w:tcPr>
+              <w:p>
+                <w:pPr>
+                  <w:rPr>
+                    <w:color w:val="auto"/>
+                  </w:rPr>
+                </w:pPr>
+              </w:p>
+            </w:tc>
+            <w:tc>
+              <w:tcPr>
+                <w:tcW w:w="2621" w:type="dxa"/>
+              </w:tcPr>
+              <w:p>
+                <w:pPr>
+                  <w:cnfStyle w:val="000000000000" w:firstRow="0" w:lastRow="0" w:firstColumn="0" w:lastColumn="0" w:oddVBand="0" w:evenVBand="0" w:oddHBand="0" w:evenHBand="0" w:firstRowFirstColumn="0" w:firstRowLastColumn="0" w:lastRowFirstColumn="0" w:lastRowLastColumn="0"/>
+                  <w:rPr>
+                    <w:color w:val="auto"/>
+                  </w:rPr>
+                </w:pPr>
+                <w:r>
+                  <w:rPr>
+                    <w:rFonts w:hint="eastAsia"/>
+                    <w:color w:val="auto"/>
+                  </w:rPr>
+                  <w:t>参数</w:t>
+                </w:r>
+              </w:p>
+            </w:tc>
+            <w:tc>
+              <w:tcPr>
+                <w:tcW w:w="3056" w:type="dxa"/>
+              </w:tcPr>
+              <w:p>
+                <w:pPr>
+                  <w:cnfStyle w:val="000000000000" w:firstRow="0" w:lastRow="0" w:firstColumn="0" w:lastColumn="0" w:oddVBand="0" w:evenVBand="0" w:oddHBand="0" w:evenHBand="0" w:firstRowFirstColumn="0" w:firstRowLastColumn="0" w:lastRowFirstColumn="0" w:lastRowLastColumn="0"/>
+                  <w:rPr>
+                    <w:color w:val="auto"/>
+                  </w:rPr>
+                </w:pPr>
+                <w:r>
+                  <w:rPr>
+                    <w:rFonts w:hint="eastAsia"/>
+                    <w:color w:val="auto"/>
+                  </w:rPr>
+                  <w:t>无</w:t>
+                </w:r>
+              </w:p>
+            </w:tc>
+          </w:tr>
+          <w:tr>
+            <w:trPr>
+              <w:cnfStyle w:val="000000100000" w:firstRow="0" w:lastRow="0" w:firstColumn="0" w:lastColumn="0" w:oddVBand="0" w:evenVBand="0" w:oddHBand="1" w:evenHBand="0" w:firstRowFirstColumn="0" w:firstRowLastColumn="0" w:lastRowFirstColumn="0" w:lastRowLastColumn="0"/>
+            </w:trPr>
+            <w:tc>
+              <w:tcPr>
+                <w:cnfStyle w:val="001000000000" w:firstRow="0" w:lastRow="0" w:firstColumn="1" w:lastColumn="0" w:oddVBand="0" w:evenVBand="0" w:oddHBand="0" w:evenHBand="0" w:firstRowFirstColumn="0" w:firstRowLastColumn="0" w:lastRowFirstColumn="0" w:lastRowLastColumn="0"/>
+                <w:tcW w:w="2619" w:type="dxa"/>
+                <w:vMerge/>
+              </w:tcPr>
+              <w:p>
+                <w:pPr>
+                  <w:rPr>
+                    <w:color w:val="auto"/>
+                  </w:rPr>
+                </w:pPr>
+              </w:p>
+            </w:tc>
+            <w:tc>
+              <w:tcPr>
+                <w:tcW w:w="2621" w:type="dxa"/>
+              </w:tcPr>
+              <w:p>
+                <w:pPr>
+                  <w:cnfStyle w:val="000000100000" w:firstRow="0" w:lastRow="0" w:firstColumn="0" w:lastColumn="0" w:oddVBand="0" w:evenVBand="0" w:oddHBand="1" w:evenHBand="0" w:firstRowFirstColumn="0" w:firstRowLastColumn="0" w:lastRowFirstColumn="0" w:lastRowLastColumn="0"/>
+                  <w:rPr>
+                    <w:color w:val="auto"/>
+                  </w:rPr>
+                </w:pPr>
+                <w:r>
+                  <w:rPr>
+                    <w:rFonts w:hint="eastAsia"/>
+                    <w:color w:val="auto"/>
+                  </w:rPr>
+                  <w:t>前置条件</w:t>
+                </w:r>
+              </w:p>
+            </w:tc>
+            <w:tc>
+              <w:tcPr>
+                <w:tcW w:w="3056" w:type="dxa"/>
+              </w:tcPr>
+              <w:p>
+                <w:pPr>
+                  <w:cnfStyle w:val="000000100000" w:firstRow="0" w:lastRow="0" w:firstColumn="0" w:lastColumn="0" w:oddVBand="0" w:evenVBand="0" w:oddHBand="1" w:evenHBand="0" w:firstRowFirstColumn="0" w:firstRowLastColumn="0" w:lastRowFirstColumn="0" w:lastRowLastColumn="0"/>
+                  <w:rPr>
+                    <w:color w:val="auto"/>
+                  </w:rPr>
+                </w:pPr>
+                <w:r>
+                  <w:rPr>
+                    <w:rFonts w:hint="eastAsia"/>
+                    <w:color w:val="auto"/>
+                  </w:rPr>
+                  <w:t>用户已</w:t>
+                </w:r>
+                <w:r>
+                  <w:rPr>
+                    <w:rFonts w:hint="eastAsia"/>
+                    <w:color w:val="auto"/>
+                  </w:rPr>
+                  <w:t>登录</w:t>
+                </w:r>
+              </w:p>
+            </w:tc>
+          </w:tr>
+          <w:tr>
+            <w:tc>
+              <w:tcPr>
+                <w:cnfStyle w:val="001000000000" w:firstRow="0" w:lastRow="0" w:firstColumn="1" w:lastColumn="0" w:oddVBand="0" w:evenVBand="0" w:oddHBand="0" w:evenHBand="0" w:firstRowFirstColumn="0" w:firstRowLastColumn="0" w:lastRowFirstColumn="0" w:lastRowLastColumn="0"/>
+                <w:tcW w:w="2619" w:type="dxa"/>
+                <w:vMerge/>
+              </w:tcPr>
+              <w:p>
+                <w:pPr>
+                  <w:rPr>
+                    <w:color w:val="auto"/>
+                  </w:rPr>
+                </w:pPr>
+              </w:p>
+            </w:tc>
+            <w:tc>
+              <w:tcPr>
+                <w:tcW w:w="2621" w:type="dxa"/>
+              </w:tcPr>
+              <w:p>
+                <w:pPr>
+                  <w:cnfStyle w:val="000000000000" w:firstRow="0" w:lastRow="0" w:firstColumn="0" w:lastColumn="0" w:oddVBand="0" w:evenVBand="0" w:oddHBand="0" w:evenHBand="0" w:firstRowFirstColumn="0" w:firstRowLastColumn="0" w:lastRowFirstColumn="0" w:lastRowLastColumn="0"/>
+                  <w:rPr>
+                    <w:color w:val="auto"/>
+                  </w:rPr>
+                </w:pPr>
+                <w:r>
+                  <w:rPr>
+                    <w:rFonts w:hint="eastAsia"/>
+                    <w:color w:val="auto"/>
+                  </w:rPr>
+                  <w:t>后置条件</w:t>
+                </w:r>
+              </w:p>
+            </w:tc>
+            <w:tc>
+              <w:tcPr>
+                <w:tcW w:w="3056" w:type="dxa"/>
+              </w:tcPr>
+              <w:p>
+                <w:pPr>
+                  <w:cnfStyle w:val="000000000000" w:firstRow="0" w:lastRow="0" w:firstColumn="0" w:lastColumn="0" w:oddVBand="0" w:evenVBand="0" w:oddHBand="0" w:evenHBand="0" w:firstRowFirstColumn="0" w:firstRowLastColumn="0" w:lastRowFirstColumn="0" w:lastRowLastColumn="0"/>
+                  <w:rPr>
+                    <w:color w:val="auto"/>
+                  </w:rPr>
+                </w:pPr>
+                <w:r>
+                  <w:rPr>
+                    <w:rFonts w:hint="eastAsia"/>
+                    <w:color w:val="auto"/>
+                  </w:rPr>
+                  <w:t>返回</w:t>
+                </w:r>
+                <w:r>
+                  <w:rPr>
+                    <w:rFonts w:hint="eastAsia"/>
+                    <w:color w:val="auto"/>
+                  </w:rPr>
+                  <w:t>活动界面</w:t>
+                </w:r>
+              </w:p>
+            </w:tc>
+          </w:tr>
+          <w:tr>
+            <w:trPr>
+              <w:cnfStyle w:val="000000100000" w:firstRow="0" w:lastRow="0" w:firstColumn="0" w:lastColumn="0" w:oddVBand="0" w:evenVBand="0" w:oddHBand="1" w:evenHBand="0" w:firstRowFirstColumn="0" w:firstRowLastColumn="0" w:lastRowFirstColumn="0" w:lastRowLastColumn="0"/>
+            </w:trPr>
+            <w:tc>
+              <w:tcPr>
+                <w:cnfStyle w:val="001000000000" w:firstRow="0" w:lastRow="0" w:firstColumn="1" w:lastColumn="0" w:oddVBand="0" w:evenVBand="0" w:oddHBand="0" w:evenHBand="0" w:firstRowFirstColumn="0" w:firstRowLastColumn="0" w:lastRowFirstColumn="0" w:lastRowLastColumn="0"/>
+                <w:tcW w:w="2619" w:type="dxa"/>
+                <w:vMerge w:val="restart"/>
+              </w:tcPr>
+              <w:p>
+                <w:pPr>
+                  <w:rPr>
+                    <w:b w:val="0"/>
+                    <w:color w:val="auto"/>
+                  </w:rPr>
+                </w:pPr>
+                <w:r>
+                  <w:rPr>
+                    <w:rFonts w:hint="eastAsia"/>
+                    <w:b w:val="0"/>
+                    <w:color w:val="auto"/>
+                  </w:rPr>
+                  <w:t>活动详情</w:t>
+                </w:r>
+              </w:p>
+            </w:tc>
+            <w:tc>
+              <w:tcPr>
+                <w:tcW w:w="2621" w:type="dxa"/>
+              </w:tcPr>
+              <w:p>
+                <w:pPr>
+                  <w:cnfStyle w:val="000000100000" w:firstRow="0" w:lastRow="0" w:firstColumn="0" w:lastColumn="0" w:oddVBand="0" w:evenVBand="0" w:oddHBand="1" w:evenHBand="0" w:firstRowFirstColumn="0" w:firstRowLastColumn="0" w:lastRowFirstColumn="0" w:lastRowLastColumn="0"/>
+                  <w:rPr>
+                    <w:color w:val="auto"/>
+                  </w:rPr>
+                </w:pPr>
+                <w:proofErr w:type="spellStart"/>
+                <w:r>
+                  <w:rPr>
+                    <w:rFonts w:hint="eastAsia"/>
+                    <w:color w:val="auto"/>
+                  </w:rPr>
+                  <w:t>url</w:t>
+                </w:r>
+                <w:proofErr w:type="spellEnd"/>
+              </w:p>
+            </w:tc>
+            <w:tc>
+              <w:tcPr>
+                <w:tcW w:w="3056" w:type="dxa"/>
+              </w:tcPr>
+              <w:p>
+                <w:pPr>
+                  <w:cnfStyle w:val="000000100000" w:firstRow="0" w:lastRow="0" w:firstColumn="0" w:lastColumn="0" w:oddVBand="0" w:evenVBand="0" w:oddHBand="1" w:evenHBand="0" w:firstRowFirstColumn="0" w:firstRowLastColumn="0" w:lastRowFirstColumn="0" w:lastRowLastColumn="0"/>
+                  <w:rPr>
+                    <w:color w:val="auto"/>
+                  </w:rPr>
+                </w:pPr>
+                <w:r>
+                  <w:rPr>
+                    <w:rFonts w:hint="eastAsia"/>
+                    <w:color w:val="auto"/>
+                  </w:rPr>
+                  <w:t>/</w:t>
+                </w:r>
+                <w:r>
+                  <w:rPr>
+                    <w:rFonts w:hint="eastAsia"/>
+                    <w:color w:val="auto"/>
+                  </w:rPr>
+                  <w:t>Activity</w:t>
+                </w:r>
+              </w:p>
+            </w:tc>
+          </w:tr>
+          <w:tr>
+            <w:tc>
+              <w:tcPr>
+                <w:cnfStyle w:val="001000000000" w:firstRow="0" w:lastRow="0" w:firstColumn="1" w:lastColumn="0" w:oddVBand="0" w:evenVBand="0" w:oddHBand="0" w:evenHBand="0" w:firstRowFirstColumn="0" w:firstRowLastColumn="0" w:lastRowFirstColumn="0" w:lastRowLastColumn="0"/>
+                <w:tcW w:w="2619" w:type="dxa"/>
+                <w:vMerge/>
+              </w:tcPr>
+              <w:p>
+                <w:pPr>
+                  <w:rPr>
+                    <w:color w:val="auto"/>
+                  </w:rPr>
+                </w:pPr>
+              </w:p>
+            </w:tc>
+            <w:tc>
+              <w:tcPr>
+                <w:tcW w:w="2621" w:type="dxa"/>
+              </w:tcPr>
+              <w:p>
+                <w:pPr>
+                  <w:cnfStyle w:val="000000000000" w:firstRow="0" w:lastRow="0" w:firstColumn="0" w:lastColumn="0" w:oddVBand="0" w:evenVBand="0" w:oddHBand="0" w:evenHBand="0" w:firstRowFirstColumn="0" w:firstRowLastColumn="0" w:lastRowFirstColumn="0" w:lastRowLastColumn="0"/>
+                  <w:rPr>
+                    <w:color w:val="auto"/>
+                  </w:rPr>
+                </w:pPr>
+                <w:r>
+                  <w:rPr>
+                    <w:rFonts w:hint="eastAsia"/>
+                    <w:color w:val="auto"/>
+                  </w:rPr>
+                  <w:t>方法类型</w:t>
+                </w:r>
+              </w:p>
+            </w:tc>
+            <w:tc>
+              <w:tcPr>
+                <w:tcW w:w="3056" w:type="dxa"/>
+              </w:tcPr>
+              <w:p>
+                <w:pPr>
+                  <w:cnfStyle w:val="000000000000" w:firstRow="0" w:lastRow="0" w:firstColumn="0" w:lastColumn="0" w:oddVBand="0" w:evenVBand="0" w:oddHBand="0" w:evenHBand="0" w:firstRowFirstColumn="0" w:firstRowLastColumn="0" w:lastRowFirstColumn="0" w:lastRowLastColumn="0"/>
+                  <w:rPr>
+                    <w:color w:val="auto"/>
+                  </w:rPr>
+                </w:pPr>
+                <w:r>
+                  <w:rPr>
+                    <w:rFonts w:hint="eastAsia"/>
+                    <w:color w:val="auto"/>
+                  </w:rPr>
+                  <w:t>Get</w:t>
+                </w:r>
+              </w:p>
+            </w:tc>
+          </w:tr>
+          <w:tr>
+            <w:trPr>
+              <w:cnfStyle w:val="000000100000" w:firstRow="0" w:lastRow="0" w:firstColumn="0" w:lastColumn="0" w:oddVBand="0" w:evenVBand="0" w:oddHBand="1" w:evenHBand="0" w:firstRowFirstColumn="0" w:firstRowLastColumn="0" w:lastRowFirstColumn="0" w:lastRowLastColumn="0"/>
+            </w:trPr>
+            <w:tc>
+              <w:tcPr>
+                <w:cnfStyle w:val="001000000000" w:firstRow="0" w:lastRow="0" w:firstColumn="1" w:lastColumn="0" w:oddVBand="0" w:evenVBand="0" w:oddHBand="0" w:evenHBand="0" w:firstRowFirstColumn="0" w:firstRowLastColumn="0" w:lastRowFirstColumn="0" w:lastRowLastColumn="0"/>
+                <w:tcW w:w="2619" w:type="dxa"/>
+                <w:vMerge/>
+              </w:tcPr>
+              <w:p>
+                <w:pPr>
+                  <w:rPr>
+                    <w:color w:val="auto"/>
+                  </w:rPr>
+                </w:pPr>
+              </w:p>
+            </w:tc>
+            <w:tc>
+              <w:tcPr>
+                <w:tcW w:w="2621" w:type="dxa"/>
+              </w:tcPr>
+              <w:p>
+                <w:pPr>
+                  <w:cnfStyle w:val="000000100000" w:firstRow="0" w:lastRow="0" w:firstColumn="0" w:lastColumn="0" w:oddVBand="0" w:evenVBand="0" w:oddHBand="1" w:evenHBand="0" w:firstRowFirstColumn="0" w:firstRowLastColumn="0" w:lastRowFirstColumn="0" w:lastRowLastColumn="0"/>
+                  <w:rPr>
+                    <w:color w:val="auto"/>
+                  </w:rPr>
+                </w:pPr>
+                <w:r>
+                  <w:rPr>
+                    <w:rFonts w:hint="eastAsia"/>
+                    <w:color w:val="auto"/>
+                  </w:rPr>
+                  <w:t>控制器</w:t>
+                </w:r>
+              </w:p>
+            </w:tc>
+            <w:tc>
+              <w:tcPr>
+                <w:tcW w:w="3056" w:type="dxa"/>
+              </w:tcPr>
+              <w:p>
+                <w:pPr>
+                  <w:cnfStyle w:val="000000100000" w:firstRow="0" w:lastRow="0" w:firstColumn="0" w:lastColumn="0" w:oddVBand="0" w:evenVBand="0" w:oddHBand="1" w:evenHBand="0" w:firstRowFirstColumn="0" w:firstRowLastColumn="0" w:lastRowFirstColumn="0" w:lastRowLastColumn="0"/>
+                  <w:rPr>
+                    <w:color w:val="auto"/>
+                  </w:rPr>
+                </w:pPr>
+                <w:proofErr w:type="spellStart"/>
+                <w:r>
+                  <w:rPr>
+                    <w:rFonts w:hint="eastAsia"/>
+                    <w:color w:val="auto"/>
+                  </w:rPr>
+                  <w:t>Activity</w:t>
+                </w:r>
+                <w:r>
+                  <w:rPr>
+                    <w:rFonts w:hint="eastAsia"/>
+                    <w:color w:val="auto"/>
+                  </w:rPr>
+                  <w:t>Controller</w:t>
+                </w:r>
+                <w:proofErr w:type="spellEnd"/>
+              </w:p>
+            </w:tc>
+          </w:tr>
+          <w:tr>
+            <w:tc>
+              <w:tcPr>
+                <w:cnfStyle w:val="001000000000" w:firstRow="0" w:lastRow="0" w:firstColumn="1" w:lastColumn="0" w:oddVBand="0" w:evenVBand="0" w:oddHBand="0" w:evenHBand="0" w:firstRowFirstColumn="0" w:firstRowLastColumn="0" w:lastRowFirstColumn="0" w:lastRowLastColumn="0"/>
+                <w:tcW w:w="2619" w:type="dxa"/>
+                <w:vMerge/>
+              </w:tcPr>
+              <w:p>
+                <w:pPr>
+                  <w:rPr>
+                    <w:color w:val="auto"/>
+                  </w:rPr>
+                </w:pPr>
+              </w:p>
+            </w:tc>
+            <w:tc>
+              <w:tcPr>
+                <w:tcW w:w="2621" w:type="dxa"/>
+              </w:tcPr>
+              <w:p>
+                <w:pPr>
+                  <w:cnfStyle w:val="000000000000" w:firstRow="0" w:lastRow="0" w:firstColumn="0" w:lastColumn="0" w:oddVBand="0" w:evenVBand="0" w:oddHBand="0" w:evenHBand="0" w:firstRowFirstColumn="0" w:firstRowLastColumn="0" w:lastRowFirstColumn="0" w:lastRowLastColumn="0"/>
+                  <w:rPr>
+                    <w:color w:val="auto"/>
+                  </w:rPr>
+                </w:pPr>
+                <w:r>
+                  <w:rPr>
+                    <w:rFonts w:hint="eastAsia"/>
+                    <w:color w:val="auto"/>
+                  </w:rPr>
+                  <w:t>方法</w:t>
+                </w:r>
+              </w:p>
+            </w:tc>
+            <w:tc>
+              <w:tcPr>
+                <w:tcW w:w="3056" w:type="dxa"/>
+              </w:tcPr>
+              <w:p>
+                <w:pPr>
+                  <w:cnfStyle w:val="000000000000" w:firstRow="0" w:lastRow="0" w:firstColumn="0" w:lastColumn="0" w:oddVBand="0" w:evenVBand="0" w:oddHBand="0" w:evenHBand="0" w:firstRowFirstColumn="0" w:firstRowLastColumn="0" w:lastRowFirstColumn="0" w:lastRowLastColumn="0"/>
+                  <w:rPr>
+                    <w:color w:val="auto"/>
+                  </w:rPr>
+                </w:pPr>
+                <w:proofErr w:type="spellStart"/>
+                <w:r>
+                  <w:rPr>
+                    <w:color w:val="auto"/>
+                  </w:rPr>
+                  <w:t>getActivity</w:t>
+                </w:r>
+                <w:proofErr w:type="spellEnd"/>
+                <w:r>
+                  <w:rPr>
+                    <w:color w:val="auto"/>
+                  </w:rPr>
+                  <w:t>(</w:t>
+                </w:r>
+                <w:proofErr w:type="spellStart"/>
+                <w:r>
+                  <w:rPr>
+                    <w:color w:val="auto"/>
+                  </w:rPr>
+                  <w:t>Request$request</w:t>
+                </w:r>
+                <w:proofErr w:type="spellEnd"/>
+                <w:r>
+                  <w:rPr>
+                    <w:color w:val="auto"/>
+                  </w:rPr>
+                  <w:t>)</w:t>
+                </w:r>
+              </w:p>
+            </w:tc>
+          </w:tr>
+          <w:tr>
+            <w:trPr>
+              <w:cnfStyle w:val="000000100000" w:firstRow="0" w:lastRow="0" w:firstColumn="0" w:lastColumn="0" w:oddVBand="0" w:evenVBand="0" w:oddHBand="1" w:evenHBand="0" w:firstRowFirstColumn="0" w:firstRowLastColumn="0" w:lastRowFirstColumn="0" w:lastRowLastColumn="0"/>
+            </w:trPr>
+            <w:tc>
+              <w:tcPr>
+                <w:cnfStyle w:val="001000000000" w:firstRow="0" w:lastRow="0" w:firstColumn="1" w:lastColumn="0" w:oddVBand="0" w:evenVBand="0" w:oddHBand="0" w:evenHBand="0" w:firstRowFirstColumn="0" w:firstRowLastColumn="0" w:lastRowFirstColumn="0" w:lastRowLastColumn="0"/>
+                <w:tcW w:w="2619" w:type="dxa"/>
+                <w:vMerge/>
+              </w:tcPr>
+              <w:p>
+                <w:pPr>
+                  <w:rPr>
+                    <w:color w:val="auto"/>
+                  </w:rPr>
+                </w:pPr>
+              </w:p>
+            </w:tc>
+            <w:tc>
+              <w:tcPr>
+                <w:tcW w:w="2621" w:type="dxa"/>
+              </w:tcPr>
+              <w:p>
+                <w:pPr>
+                  <w:cnfStyle w:val="000000100000" w:firstRow="0" w:lastRow="0" w:firstColumn="0" w:lastColumn="0" w:oddVBand="0" w:evenVBand="0" w:oddHBand="1" w:evenHBand="0" w:firstRowFirstColumn="0" w:firstRowLastColumn="0" w:lastRowFirstColumn="0" w:lastRowLastColumn="0"/>
+                  <w:rPr>
+                    <w:color w:val="auto"/>
+                  </w:rPr>
+                </w:pPr>
+                <w:r>
+                  <w:rPr>
+                    <w:rFonts w:hint="eastAsia"/>
+                    <w:color w:val="auto"/>
+                  </w:rPr>
+                  <w:t>参数</w:t>
+                </w:r>
+              </w:p>
+            </w:tc>
+            <w:tc>
+              <w:tcPr>
+                <w:tcW w:w="3056" w:type="dxa"/>
+              </w:tcPr>
+              <w:p>
+                <w:pPr>
+                  <w:cnfStyle w:val="000000100000" w:firstRow="0" w:lastRow="0" w:firstColumn="0" w:lastColumn="0" w:oddVBand="0" w:evenVBand="0" w:oddHBand="1" w:evenHBand="0" w:firstRowFirstColumn="0" w:firstRowLastColumn="0" w:lastRowFirstColumn="0" w:lastRowLastColumn="0"/>
+                  <w:rPr>
+                    <w:color w:val="auto"/>
+                  </w:rPr>
+                </w:pPr>
+                <w:r>
+                  <w:rPr>
+                    <w:rFonts w:hint="eastAsia"/>
+                    <w:color w:val="auto"/>
+                  </w:rPr>
+                  <w:t>活动id</w:t>
+                </w:r>
+              </w:p>
+            </w:tc>
+          </w:tr>
+          <w:tr>
+            <w:tc>
+              <w:tcPr>
+                <w:cnfStyle w:val="001000000000" w:firstRow="0" w:lastRow="0" w:firstColumn="1" w:lastColumn="0" w:oddVBand="0" w:evenVBand="0" w:oddHBand="0" w:evenHBand="0" w:firstRowFirstColumn="0" w:firstRowLastColumn="0" w:lastRowFirstColumn="0" w:lastRowLastColumn="0"/>
+                <w:tcW w:w="2619" w:type="dxa"/>
+                <w:vMerge/>
+              </w:tcPr>
+              <w:p>
+                <w:pPr>
+                  <w:rPr>
+                    <w:color w:val="auto"/>
+                  </w:rPr>
+                </w:pPr>
+              </w:p>
+            </w:tc>
+            <w:tc>
+              <w:tcPr>
+                <w:tcW w:w="2621" w:type="dxa"/>
+              </w:tcPr>
+              <w:p>
+                <w:pPr>
+                  <w:cnfStyle w:val="000000000000" w:firstRow="0" w:lastRow="0" w:firstColumn="0" w:lastColumn="0" w:oddVBand="0" w:evenVBand="0" w:oddHBand="0" w:evenHBand="0" w:firstRowFirstColumn="0" w:firstRowLastColumn="0" w:lastRowFirstColumn="0" w:lastRowLastColumn="0"/>
+                  <w:rPr>
+                    <w:color w:val="auto"/>
+                  </w:rPr>
+                </w:pPr>
+                <w:r>
+                  <w:rPr>
+                    <w:rFonts w:hint="eastAsia"/>
+                    <w:color w:val="auto"/>
+                  </w:rPr>
+                  <w:t>前置条件</w:t>
+                </w:r>
+              </w:p>
+            </w:tc>
+            <w:tc>
+              <w:tcPr>
+                <w:tcW w:w="3056" w:type="dxa"/>
+              </w:tcPr>
+              <w:p>
+                <w:pPr>
+                  <w:cnfStyle w:val="000000000000" w:firstRow="0" w:lastRow="0" w:firstColumn="0" w:lastColumn="0" w:oddVBand="0" w:evenVBand="0" w:oddHBand="0" w:evenHBand="0" w:firstRowFirstColumn="0" w:firstRowLastColumn="0" w:lastRowFirstColumn="0" w:lastRowLastColumn="0"/>
+                  <w:rPr>
+                    <w:color w:val="auto"/>
+                  </w:rPr>
+                </w:pPr>
+                <w:r>
+                  <w:rPr>
+                    <w:rFonts w:hint="eastAsia"/>
+                    <w:color w:val="auto"/>
+                  </w:rPr>
+                  <w:t>用户已</w:t>
+                </w:r>
+                <w:r>
+                  <w:rPr>
+                    <w:rFonts w:hint="eastAsia"/>
+                    <w:color w:val="auto"/>
+                  </w:rPr>
+                  <w:t>登录</w:t>
+                </w:r>
+              </w:p>
+            </w:tc>
+          </w:tr>
+          <w:tr>
+            <w:trPr>
+              <w:cnfStyle w:val="000000100000" w:firstRow="0" w:lastRow="0" w:firstColumn="0" w:lastColumn="0" w:oddVBand="0" w:evenVBand="0" w:oddHBand="1" w:evenHBand="0" w:firstRowFirstColumn="0" w:firstRowLastColumn="0" w:lastRowFirstColumn="0" w:lastRowLastColumn="0"/>
+            </w:trPr>
+            <w:tc>
+              <w:tcPr>
+                <w:cnfStyle w:val="001000000000" w:firstRow="0" w:lastRow="0" w:firstColumn="1" w:lastColumn="0" w:oddVBand="0" w:evenVBand="0" w:oddHBand="0" w:evenHBand="0" w:firstRowFirstColumn="0" w:firstRowLastColumn="0" w:lastRowFirstColumn="0" w:lastRowLastColumn="0"/>
+                <w:tcW w:w="2619" w:type="dxa"/>
+                <w:vMerge/>
+              </w:tcPr>
+              <w:p>
+                <w:pPr>
+                  <w:rPr>
+                    <w:color w:val="auto"/>
+                  </w:rPr>
+                </w:pPr>
+              </w:p>
+            </w:tc>
+            <w:tc>
+              <w:tcPr>
+                <w:tcW w:w="2621" w:type="dxa"/>
+              </w:tcPr>
+              <w:p>
+                <w:pPr>
+                  <w:cnfStyle w:val="000000100000" w:firstRow="0" w:lastRow="0" w:firstColumn="0" w:lastColumn="0" w:oddVBand="0" w:evenVBand="0" w:oddHBand="1" w:evenHBand="0" w:firstRowFirstColumn="0" w:firstRowLastColumn="0" w:lastRowFirstColumn="0" w:lastRowLastColumn="0"/>
+                  <w:rPr>
+                    <w:color w:val="auto"/>
+                  </w:rPr>
+                </w:pPr>
+                <w:r>
+                  <w:rPr>
+                    <w:rFonts w:hint="eastAsia"/>
+                    <w:color w:val="auto"/>
+                  </w:rPr>
+                  <w:t>后置条件</w:t>
+                </w:r>
+              </w:p>
+            </w:tc>
+            <w:tc>
+              <w:tcPr>
+                <w:tcW w:w="3056" w:type="dxa"/>
+              </w:tcPr>
+              <w:p>
+                <w:pPr>
+                  <w:cnfStyle w:val="000000100000" w:firstRow="0" w:lastRow="0" w:firstColumn="0" w:lastColumn="0" w:oddVBand="0" w:evenVBand="0" w:oddHBand="1" w:evenHBand="0" w:firstRowFirstColumn="0" w:firstRowLastColumn="0" w:lastRowFirstColumn="0" w:lastRowLastColumn="0"/>
+                  <w:rPr>
+                    <w:color w:val="auto"/>
+                  </w:rPr>
+                </w:pPr>
+                <w:r>
+                  <w:rPr>
+                    <w:rFonts w:hint="eastAsia"/>
+                    <w:color w:val="auto"/>
+                  </w:rPr>
+                  <w:t>返回活动详情</w:t>
+                </w:r>
+              </w:p>
+            </w:tc>
+          </w:tr>
+          <w:tr>
+            <w:tc>
+              <w:tcPr>
+                <w:cnfStyle w:val="001000000000" w:firstRow="0" w:lastRow="0" w:firstColumn="1" w:lastColumn="0" w:oddVBand="0" w:evenVBand="0" w:oddHBand="0" w:evenHBand="0" w:firstRowFirstColumn="0" w:firstRowLastColumn="0" w:lastRowFirstColumn="0" w:lastRowLastColumn="0"/>
+                <w:tcW w:w="2619" w:type="dxa"/>
+                <w:vMerge w:val="restart"/>
+              </w:tcPr>
+              <w:p>
+                <w:pPr>
+                  <w:rPr>
+                    <w:b w:val="0"/>
+                    <w:color w:val="auto"/>
+                  </w:rPr>
+                </w:pPr>
+                <w:r>
+                  <w:rPr>
+                    <w:rFonts w:hint="eastAsia"/>
+                    <w:b w:val="0"/>
+                    <w:color w:val="auto"/>
+                  </w:rPr>
+                  <w:t>发布活动</w:t>
+                </w:r>
+              </w:p>
+            </w:tc>
+            <w:tc>
+              <w:tcPr>
+                <w:tcW w:w="2621" w:type="dxa"/>
+              </w:tcPr>
+              <w:p>
+                <w:pPr>
+                  <w:cnfStyle w:val="000000000000" w:firstRow="0" w:lastRow="0" w:firstColumn="0" w:lastColumn="0" w:oddVBand="0" w:evenVBand="0" w:oddHBand="0" w:evenHBand="0" w:firstRowFirstColumn="0" w:firstRowLastColumn="0" w:lastRowFirstColumn="0" w:lastRowLastColumn="0"/>
+                  <w:rPr>
+                    <w:color w:val="auto"/>
+                  </w:rPr>
+                </w:pPr>
+                <w:proofErr w:type="spellStart"/>
+                <w:r>
+                  <w:rPr>
+                    <w:rFonts w:hint="eastAsia"/>
+                    <w:color w:val="auto"/>
+                  </w:rPr>
+                  <w:t>url</w:t>
+                </w:r>
+                <w:proofErr w:type="spellEnd"/>
+              </w:p>
+            </w:tc>
+            <w:tc>
+              <w:tcPr>
+                <w:tcW w:w="3056" w:type="dxa"/>
+              </w:tcPr>
+              <w:p>
+                <w:pPr>
+                  <w:cnfStyle w:val="000000000000" w:firstRow="0" w:lastRow="0" w:firstColumn="0" w:lastColumn="0" w:oddVBand="0" w:evenVBand="0" w:oddHBand="0" w:evenHBand="0" w:firstRowFirstColumn="0" w:firstRowLastColumn="0" w:lastRowFirstColumn="0" w:lastRowLastColumn="0"/>
+                  <w:rPr>
+                    <w:color w:val="auto"/>
+                  </w:rPr>
+                </w:pPr>
+                <w:r>
+                  <w:rPr>
+                    <w:rFonts w:hint="eastAsia"/>
+                    <w:color w:val="auto"/>
+                  </w:rPr>
+                  <w:t>/Activity</w:t>
+                </w:r>
+              </w:p>
+            </w:tc>
+          </w:tr>
+          <w:tr>
+            <w:trPr>
+              <w:cnfStyle w:val="000000100000" w:firstRow="0" w:lastRow="0" w:firstColumn="0" w:lastColumn="0" w:oddVBand="0" w:evenVBand="0" w:oddHBand="1" w:evenHBand="0" w:firstRowFirstColumn="0" w:firstRowLastColumn="0" w:lastRowFirstColumn="0" w:lastRowLastColumn="0"/>
+            </w:trPr>
+            <w:tc>
+              <w:tcPr>
+                <w:cnfStyle w:val="001000000000" w:firstRow="0" w:lastRow="0" w:firstColumn="1" w:lastColumn="0" w:oddVBand="0" w:evenVBand="0" w:oddHBand="0" w:evenHBand="0" w:firstRowFirstColumn="0" w:firstRowLastColumn="0" w:lastRowFirstColumn="0" w:lastRowLastColumn="0"/>
+                <w:tcW w:w="2619" w:type="dxa"/>
+                <w:vMerge/>
+              </w:tcPr>
+              <w:p>
+                <w:pPr>
+                  <w:rPr>
+                    <w:color w:val="auto"/>
+                  </w:rPr>
+                </w:pPr>
+              </w:p>
+            </w:tc>
+            <w:tc>
+              <w:tcPr>
+                <w:tcW w:w="2621" w:type="dxa"/>
+              </w:tcPr>
+              <w:p>
+                <w:pPr>
+                  <w:cnfStyle w:val="000000100000" w:firstRow="0" w:lastRow="0" w:firstColumn="0" w:lastColumn="0" w:oddVBand="0" w:evenVBand="0" w:oddHBand="1" w:evenHBand="0" w:firstRowFirstColumn="0" w:firstRowLastColumn="0" w:lastRowFirstColumn="0" w:lastRowLastColumn="0"/>
+                  <w:rPr>
+                    <w:color w:val="auto"/>
+                  </w:rPr>
+                </w:pPr>
+                <w:r>
+                  <w:rPr>
+                    <w:rFonts w:hint="eastAsia"/>
+                    <w:color w:val="auto"/>
+                  </w:rPr>
+                  <w:t>方法类型</w:t>
+                </w:r>
+              </w:p>
+            </w:tc>
+            <w:tc>
+              <w:tcPr>
+                <w:tcW w:w="3056" w:type="dxa"/>
+              </w:tcPr>
+              <w:p>
+                <w:pPr>
+                  <w:cnfStyle w:val="000000100000" w:firstRow="0" w:lastRow="0" w:firstColumn="0" w:lastColumn="0" w:oddVBand="0" w:evenVBand="0" w:oddHBand="1" w:evenHBand="0" w:firstRowFirstColumn="0" w:firstRowLastColumn="0" w:lastRowFirstColumn="0" w:lastRowLastColumn="0"/>
+                  <w:rPr>
+                    <w:color w:val="auto"/>
+                  </w:rPr>
+                </w:pPr>
+                <w:r>
+                  <w:rPr>
+                    <w:rFonts w:hint="eastAsia"/>
+                    <w:color w:val="auto"/>
+                  </w:rPr>
+                  <w:t>Post</w:t>
+                </w:r>
+              </w:p>
+            </w:tc>
+          </w:tr>
+          <w:tr>
+            <w:tc>
+              <w:tcPr>
+                <w:cnfStyle w:val="001000000000" w:firstRow="0" w:lastRow="0" w:firstColumn="1" w:lastColumn="0" w:oddVBand="0" w:evenVBand="0" w:oddHBand="0" w:evenHBand="0" w:firstRowFirstColumn="0" w:firstRowLastColumn="0" w:lastRowFirstColumn="0" w:lastRowLastColumn="0"/>
+                <w:tcW w:w="2619" w:type="dxa"/>
+                <w:vMerge/>
+              </w:tcPr>
+              <w:p>
+                <w:pPr>
+                  <w:rPr>
+                    <w:color w:val="auto"/>
+                  </w:rPr>
+                </w:pPr>
+              </w:p>
+            </w:tc>
+            <w:tc>
+              <w:tcPr>
+                <w:tcW w:w="2621" w:type="dxa"/>
+              </w:tcPr>
+              <w:p>
+                <w:pPr>
+                  <w:cnfStyle w:val="000000000000" w:firstRow="0" w:lastRow="0" w:firstColumn="0" w:lastColumn="0" w:oddVBand="0" w:evenVBand="0" w:oddHBand="0" w:evenHBand="0" w:firstRowFirstColumn="0" w:firstRowLastColumn="0" w:lastRowFirstColumn="0" w:lastRowLastColumn="0"/>
+                  <w:rPr>
+                    <w:color w:val="auto"/>
+                  </w:rPr>
+                </w:pPr>
+                <w:r>
+                  <w:rPr>
+                    <w:rFonts w:hint="eastAsia"/>
+                    <w:color w:val="auto"/>
+                  </w:rPr>
+                  <w:t>控制器</w:t>
+                </w:r>
+              </w:p>
+            </w:tc>
+            <w:tc>
+              <w:tcPr>
+                <w:tcW w:w="3056" w:type="dxa"/>
+              </w:tcPr>
+              <w:p>
+                <w:pPr>
+                  <w:cnfStyle w:val="000000000000" w:firstRow="0" w:lastRow="0" w:firstColumn="0" w:lastColumn="0" w:oddVBand="0" w:evenVBand="0" w:oddHBand="0" w:evenHBand="0" w:firstRowFirstColumn="0" w:firstRowLastColumn="0" w:lastRowFirstColumn="0" w:lastRowLastColumn="0"/>
+                  <w:rPr>
+                    <w:color w:val="auto"/>
+                  </w:rPr>
+                </w:pPr>
+                <w:proofErr w:type="spellStart"/>
+                <w:r>
+                  <w:rPr>
+                    <w:rFonts w:hint="eastAsia"/>
+                    <w:color w:val="auto"/>
+                  </w:rPr>
+                  <w:t>ActivityController</w:t>
+                </w:r>
+                <w:proofErr w:type="spellEnd"/>
+              </w:p>
+            </w:tc>
+          </w:tr>
+          <w:tr>
+            <w:trPr>
+              <w:cnfStyle w:val="000000100000" w:firstRow="0" w:lastRow="0" w:firstColumn="0" w:lastColumn="0" w:oddVBand="0" w:evenVBand="0" w:oddHBand="1" w:evenHBand="0" w:firstRowFirstColumn="0" w:firstRowLastColumn="0" w:lastRowFirstColumn="0" w:lastRowLastColumn="0"/>
+            </w:trPr>
+            <w:tc>
+              <w:tcPr>
+                <w:cnfStyle w:val="001000000000" w:firstRow="0" w:lastRow="0" w:firstColumn="1" w:lastColumn="0" w:oddVBand="0" w:evenVBand="0" w:oddHBand="0" w:evenHBand="0" w:firstRowFirstColumn="0" w:firstRowLastColumn="0" w:lastRowFirstColumn="0" w:lastRowLastColumn="0"/>
+                <w:tcW w:w="2619" w:type="dxa"/>
+                <w:vMerge/>
+              </w:tcPr>
+              <w:p>
+                <w:pPr>
+                  <w:rPr>
+                    <w:color w:val="auto"/>
+                  </w:rPr>
+                </w:pPr>
+              </w:p>
+            </w:tc>
+            <w:tc>
+              <w:tcPr>
+                <w:tcW w:w="2621" w:type="dxa"/>
+              </w:tcPr>
+              <w:p>
+                <w:pPr>
+                  <w:cnfStyle w:val="000000100000" w:firstRow="0" w:lastRow="0" w:firstColumn="0" w:lastColumn="0" w:oddVBand="0" w:evenVBand="0" w:oddHBand="1" w:evenHBand="0" w:firstRowFirstColumn="0" w:firstRowLastColumn="0" w:lastRowFirstColumn="0" w:lastRowLastColumn="0"/>
+                  <w:rPr>
+                    <w:color w:val="auto"/>
+                  </w:rPr>
+                </w:pPr>
+                <w:r>
+                  <w:rPr>
+                    <w:rFonts w:hint="eastAsia"/>
+                    <w:color w:val="auto"/>
+                  </w:rPr>
+                  <w:t>方法</w:t>
+                </w:r>
+              </w:p>
+            </w:tc>
+            <w:tc>
+              <w:tcPr>
+                <w:tcW w:w="3056" w:type="dxa"/>
+              </w:tcPr>
+              <w:p>
+                <w:pPr>
+                  <w:cnfStyle w:val="000000100000" w:firstRow="0" w:lastRow="0" w:firstColumn="0" w:lastColumn="0" w:oddVBand="0" w:evenVBand="0" w:oddHBand="1" w:evenHBand="0" w:firstRowFirstColumn="0" w:firstRowLastColumn="0" w:lastRowFirstColumn="0" w:lastRowLastColumn="0"/>
+                  <w:rPr>
+                    <w:color w:val="auto"/>
+                  </w:rPr>
+                </w:pPr>
+                <w:proofErr w:type="spellStart"/>
+                <w:r>
+                  <w:rPr>
+                    <w:rFonts w:hint="eastAsia"/>
+                    <w:color w:val="auto"/>
+                  </w:rPr>
+                  <w:t>create</w:t>
+                </w:r>
+                <w:r>
+                  <w:rPr>
+                    <w:color w:val="auto"/>
+                  </w:rPr>
+                  <w:t>Activity</w:t>
+                </w:r>
+                <w:proofErr w:type="spellEnd"/>
+                <w:r>
+                  <w:rPr>
+                    <w:color w:val="auto"/>
+                  </w:rPr>
+                  <w:t>(</w:t>
+                </w:r>
+                <w:proofErr w:type="spellStart"/>
+                <w:r>
+                  <w:rPr>
+                    <w:color w:val="auto"/>
+                  </w:rPr>
+                  <w:t>Request$request</w:t>
+                </w:r>
+                <w:proofErr w:type="spellEnd"/>
+                <w:r>
+                  <w:rPr>
+                    <w:color w:val="auto"/>
+                  </w:rPr>
+                  <w:t>)</w:t>
+                </w:r>
+              </w:p>
+            </w:tc>
+          </w:tr>
+          <w:tr>
+            <w:tc>
+              <w:tcPr>
+                <w:cnfStyle w:val="001000000000" w:firstRow="0" w:lastRow="0" w:firstColumn="1" w:lastColumn="0" w:oddVBand="0" w:evenVBand="0" w:oddHBand="0" w:evenHBand="0" w:firstRowFirstColumn="0" w:firstRowLastColumn="0" w:lastRowFirstColumn="0" w:lastRowLastColumn="0"/>
+                <w:tcW w:w="2619" w:type="dxa"/>
+                <w:vMerge/>
+              </w:tcPr>
+              <w:p>
+                <w:pPr>
+                  <w:rPr>
+                    <w:color w:val="auto"/>
+                  </w:rPr>
+                </w:pPr>
+              </w:p>
+            </w:tc>
+            <w:tc>
+              <w:tcPr>
+                <w:tcW w:w="2621" w:type="dxa"/>
+              </w:tcPr>
+              <w:p>
+                <w:pPr>
+                  <w:cnfStyle w:val="000000000000" w:firstRow="0" w:lastRow="0" w:firstColumn="0" w:lastColumn="0" w:oddVBand="0" w:evenVBand="0" w:oddHBand="0" w:evenHBand="0" w:firstRowFirstColumn="0" w:firstRowLastColumn="0" w:lastRowFirstColumn="0" w:lastRowLastColumn="0"/>
+                  <w:rPr>
+                    <w:color w:val="auto"/>
+                  </w:rPr>
+                </w:pPr>
+                <w:r>
+                  <w:rPr>
+                    <w:rFonts w:hint="eastAsia"/>
+                    <w:color w:val="auto"/>
+                  </w:rPr>
+                  <w:t>参数</w:t>
+                </w:r>
+              </w:p>
+            </w:tc>
+            <w:tc>
+              <w:tcPr>
+                <w:tcW w:w="3056" w:type="dxa"/>
+              </w:tcPr>
+              <w:p>
+                <w:pPr>
+                  <w:cnfStyle w:val="000000000000" w:firstRow="0" w:lastRow="0" w:firstColumn="0" w:lastColumn="0" w:oddVBand="0" w:evenVBand="0" w:oddHBand="0" w:evenHBand="0" w:firstRowFirstColumn="0" w:firstRowLastColumn="0" w:lastRowFirstColumn="0" w:lastRowLastColumn="0"/>
+                  <w:rPr>
+                    <w:color w:val="auto"/>
+                  </w:rPr>
+                </w:pPr>
+                <w:r>
+                  <w:rPr>
+                    <w:rFonts w:hint="eastAsia"/>
+                    <w:color w:val="auto"/>
+                  </w:rPr>
+                  <w:t>活动信息（包括名称、简介、时间、类型）</w:t>
+                </w:r>
+              </w:p>
+            </w:tc>
+          </w:tr>
+          <w:tr>
+            <w:trPr>
+              <w:cnfStyle w:val="000000100000" w:firstRow="0" w:lastRow="0" w:firstColumn="0" w:lastColumn="0" w:oddVBand="0" w:evenVBand="0" w:oddHBand="1" w:evenHBand="0" w:firstRowFirstColumn="0" w:firstRowLastColumn="0" w:lastRowFirstColumn="0" w:lastRowLastColumn="0"/>
+            </w:trPr>
+            <w:tc>
+              <w:tcPr>
+                <w:cnfStyle w:val="001000000000" w:firstRow="0" w:lastRow="0" w:firstColumn="1" w:lastColumn="0" w:oddVBand="0" w:evenVBand="0" w:oddHBand="0" w:evenHBand="0" w:firstRowFirstColumn="0" w:firstRowLastColumn="0" w:lastRowFirstColumn="0" w:lastRowLastColumn="0"/>
+                <w:tcW w:w="2619" w:type="dxa"/>
+                <w:vMerge/>
+              </w:tcPr>
+              <w:p>
+                <w:pPr>
+                  <w:rPr>
+                    <w:color w:val="auto"/>
+                  </w:rPr>
+                </w:pPr>
+              </w:p>
+            </w:tc>
+            <w:tc>
+              <w:tcPr>
+                <w:tcW w:w="2621" w:type="dxa"/>
+              </w:tcPr>
+              <w:p>
+                <w:pPr>
+                  <w:cnfStyle w:val="000000100000" w:firstRow="0" w:lastRow="0" w:firstColumn="0" w:lastColumn="0" w:oddVBand="0" w:evenVBand="0" w:oddHBand="1" w:evenHBand="0" w:firstRowFirstColumn="0" w:firstRowLastColumn="0" w:lastRowFirstColumn="0" w:lastRowLastColumn="0"/>
+                  <w:rPr>
+                    <w:color w:val="auto"/>
+                  </w:rPr>
+                </w:pPr>
+                <w:r>
+                  <w:rPr>
+                    <w:rFonts w:hint="eastAsia"/>
+                    <w:color w:val="auto"/>
+                  </w:rPr>
+                  <w:t>前置条件</w:t>
+                </w:r>
+              </w:p>
+            </w:tc>
+            <w:tc>
+              <w:tcPr>
+                <w:tcW w:w="3056" w:type="dxa"/>
+              </w:tcPr>
+              <w:p>
+                <w:pPr>
+                  <w:cnfStyle w:val="000000100000" w:firstRow="0" w:lastRow="0" w:firstColumn="0" w:lastColumn="0" w:oddVBand="0" w:evenVBand="0" w:oddHBand="1" w:evenHBand="0" w:firstRowFirstColumn="0" w:firstRowLastColumn="0" w:lastRowFirstColumn="0" w:lastRowLastColumn="0"/>
+                  <w:rPr>
+                    <w:color w:val="auto"/>
+                  </w:rPr>
+                </w:pPr>
+                <w:r>
+                  <w:rPr>
+                    <w:rFonts w:hint="eastAsia"/>
+                    <w:color w:val="auto"/>
+                  </w:rPr>
+                  <w:t>用户已登录</w:t>
+                </w:r>
+              </w:p>
+            </w:tc>
+          </w:tr>
+          <w:tr>
+            <w:tc>
+              <w:tcPr>
+                <w:cnfStyle w:val="001000000000" w:firstRow="0" w:lastRow="0" w:firstColumn="1" w:lastColumn="0" w:oddVBand="0" w:evenVBand="0" w:oddHBand="0" w:evenHBand="0" w:firstRowFirstColumn="0" w:firstRowLastColumn="0" w:lastRowFirstColumn="0" w:lastRowLastColumn="0"/>
+                <w:tcW w:w="2619" w:type="dxa"/>
+                <w:vMerge/>
+              </w:tcPr>
+              <w:p>
+                <w:pPr>
+                  <w:rPr>
+                    <w:color w:val="auto"/>
+                  </w:rPr>
+                </w:pPr>
+              </w:p>
+            </w:tc>
+            <w:tc>
+              <w:tcPr>
+                <w:tcW w:w="2621" w:type="dxa"/>
+              </w:tcPr>
+              <w:p>
+                <w:pPr>
+                  <w:cnfStyle w:val="000000000000" w:firstRow="0" w:lastRow="0" w:firstColumn="0" w:lastColumn="0" w:oddVBand="0" w:evenVBand="0" w:oddHBand="0" w:evenHBand="0" w:firstRowFirstColumn="0" w:firstRowLastColumn="0" w:lastRowFirstColumn="0" w:lastRowLastColumn="0"/>
+                  <w:rPr>
+                    <w:color w:val="auto"/>
+                  </w:rPr>
+                </w:pPr>
+                <w:r>
+                  <w:rPr>
+                    <w:rFonts w:hint="eastAsia"/>
+                    <w:color w:val="auto"/>
+                  </w:rPr>
+                  <w:t>后置条件</w:t>
+                </w:r>
+              </w:p>
+            </w:tc>
+            <w:tc>
+              <w:tcPr>
+                <w:tcW w:w="3056" w:type="dxa"/>
+              </w:tcPr>
+              <w:p>
+                <w:pPr>
+                  <w:cnfStyle w:val="000000000000" w:firstRow="0" w:lastRow="0" w:firstColumn="0" w:lastColumn="0" w:oddVBand="0" w:evenVBand="0" w:oddHBand="0" w:evenHBand="0" w:firstRowFirstColumn="0" w:firstRowLastColumn="0" w:lastRowFirstColumn="0" w:lastRowLastColumn="0"/>
+                  <w:rPr>
+                    <w:color w:val="auto"/>
+                  </w:rPr>
+                </w:pPr>
+                <w:r>
+                  <w:rPr>
+                    <w:rFonts w:hint="eastAsia"/>
+                    <w:color w:val="auto"/>
+                  </w:rPr>
+                  <w:t>返回发布结果</w:t>
+                </w:r>
+              </w:p>
+            </w:tc>
+          </w:tr>
+          <w:tr>
+            <w:trPr>
+              <w:cnfStyle w:val="000000100000" w:firstRow="0" w:lastRow="0" w:firstColumn="0" w:lastColumn="0" w:oddVBand="0" w:evenVBand="0" w:oddHBand="1" w:evenHBand="0" w:firstRowFirstColumn="0" w:firstRowLastColumn="0" w:lastRowFirstColumn="0" w:lastRowLastColumn="0"/>
+            </w:trPr>
+            <w:tc>
+              <w:tcPr>
+                <w:cnfStyle w:val="001000000000" w:firstRow="0" w:lastRow="0" w:firstColumn="1" w:lastColumn="0" w:oddVBand="0" w:evenVBand="0" w:oddHBand="0" w:evenHBand="0" w:firstRowFirstColumn="0" w:firstRowLastColumn="0" w:lastRowFirstColumn="0" w:lastRowLastColumn="0"/>
+                <w:tcW w:w="2619" w:type="dxa"/>
+                <w:vMerge w:val="restart"/>
+              </w:tcPr>
+              <w:p>
+                <w:pPr>
+                  <w:rPr>
+                    <w:b w:val="0"/>
+                    <w:color w:val="auto"/>
+                  </w:rPr>
+                </w:pPr>
+                <w:r>
+                  <w:rPr>
+                    <w:rFonts w:hint="eastAsia"/>
+                    <w:b w:val="0"/>
+                    <w:color w:val="auto"/>
+                  </w:rPr>
+                  <w:t>参与活动</w:t>
+                </w:r>
+              </w:p>
+            </w:tc>
+            <w:tc>
+              <w:tcPr>
+                <w:tcW w:w="2621" w:type="dxa"/>
+              </w:tcPr>
+              <w:p>
+                <w:pPr>
+                  <w:cnfStyle w:val="000000100000" w:firstRow="0" w:lastRow="0" w:firstColumn="0" w:lastColumn="0" w:oddVBand="0" w:evenVBand="0" w:oddHBand="1" w:evenHBand="0" w:firstRowFirstColumn="0" w:firstRowLastColumn="0" w:lastRowFirstColumn="0" w:lastRowLastColumn="0"/>
+                  <w:rPr>
+                    <w:color w:val="auto"/>
+                  </w:rPr>
+                </w:pPr>
+                <w:proofErr w:type="spellStart"/>
+                <w:r>
+                  <w:rPr>
+                    <w:rFonts w:hint="eastAsia"/>
+                    <w:color w:val="auto"/>
+                  </w:rPr>
+                  <w:t>url</w:t>
+                </w:r>
+                <w:proofErr w:type="spellEnd"/>
+              </w:p>
+            </w:tc>
+            <w:tc>
+              <w:tcPr>
+                <w:tcW w:w="3056" w:type="dxa"/>
+              </w:tcPr>
+              <w:p>
+                <w:pPr>
+                  <w:cnfStyle w:val="000000100000" w:firstRow="0" w:lastRow="0" w:firstColumn="0" w:lastColumn="0" w:oddVBand="0" w:evenVBand="0" w:oddHBand="1" w:evenHBand="0" w:firstRowFirstColumn="0" w:firstRowLastColumn="0" w:lastRowFirstColumn="0" w:lastRowLastColumn="0"/>
+                  <w:rPr>
+                    <w:color w:val="auto"/>
+                  </w:rPr>
+                </w:pPr>
+                <w:r>
+                  <w:rPr>
+                    <w:rFonts w:hint="eastAsia"/>
+                    <w:color w:val="auto"/>
+                  </w:rPr>
+                  <w:t>/Activity</w:t>
+                </w:r>
+              </w:p>
+            </w:tc>
+          </w:tr>
+          <w:tr>
+            <w:tc>
+              <w:tcPr>
+                <w:cnfStyle w:val="001000000000" w:firstRow="0" w:lastRow="0" w:firstColumn="1" w:lastColumn="0" w:oddVBand="0" w:evenVBand="0" w:oddHBand="0" w:evenHBand="0" w:firstRowFirstColumn="0" w:firstRowLastColumn="0" w:lastRowFirstColumn="0" w:lastRowLastColumn="0"/>
+                <w:tcW w:w="2619" w:type="dxa"/>
+                <w:vMerge/>
+              </w:tcPr>
+              <w:p>
+                <w:pPr>
+                  <w:rPr>
+                    <w:color w:val="auto"/>
+                  </w:rPr>
+                </w:pPr>
+              </w:p>
+            </w:tc>
+            <w:tc>
+              <w:tcPr>
+                <w:tcW w:w="2621" w:type="dxa"/>
+              </w:tcPr>
+              <w:p>
+                <w:pPr>
+                  <w:cnfStyle w:val="000000000000" w:firstRow="0" w:lastRow="0" w:firstColumn="0" w:lastColumn="0" w:oddVBand="0" w:evenVBand="0" w:oddHBand="0" w:evenHBand="0" w:firstRowFirstColumn="0" w:firstRowLastColumn="0" w:lastRowFirstColumn="0" w:lastRowLastColumn="0"/>
+                  <w:rPr>
+                    <w:color w:val="auto"/>
+                  </w:rPr>
+                </w:pPr>
+                <w:r>
+                  <w:rPr>
+                    <w:rFonts w:hint="eastAsia"/>
+                    <w:color w:val="auto"/>
+                  </w:rPr>
+                  <w:t>方法类型</w:t>
+                </w:r>
+              </w:p>
+            </w:tc>
+            <w:tc>
+              <w:tcPr>
+                <w:tcW w:w="3056" w:type="dxa"/>
+              </w:tcPr>
+              <w:p>
+                <w:pPr>
+                  <w:cnfStyle w:val="000000000000" w:firstRow="0" w:lastRow="0" w:firstColumn="0" w:lastColumn="0" w:oddVBand="0" w:evenVBand="0" w:oddHBand="0" w:evenHBand="0" w:firstRowFirstColumn="0" w:firstRowLastColumn="0" w:lastRowFirstColumn="0" w:lastRowLastColumn="0"/>
+                  <w:rPr>
+                    <w:color w:val="auto"/>
+                  </w:rPr>
+                </w:pPr>
+                <w:r>
+                  <w:rPr>
+                    <w:rFonts w:hint="eastAsia"/>
+                    <w:color w:val="auto"/>
+                  </w:rPr>
+                  <w:t>Post</w:t>
+                </w:r>
+              </w:p>
+            </w:tc>
+          </w:tr>
+          <w:tr>
+            <w:trPr>
+              <w:cnfStyle w:val="000000100000" w:firstRow="0" w:lastRow="0" w:firstColumn="0" w:lastColumn="0" w:oddVBand="0" w:evenVBand="0" w:oddHBand="1" w:evenHBand="0" w:firstRowFirstColumn="0" w:firstRowLastColumn="0" w:lastRowFirstColumn="0" w:lastRowLastColumn="0"/>
+            </w:trPr>
+            <w:tc>
+              <w:tcPr>
+                <w:cnfStyle w:val="001000000000" w:firstRow="0" w:lastRow="0" w:firstColumn="1" w:lastColumn="0" w:oddVBand="0" w:evenVBand="0" w:oddHBand="0" w:evenHBand="0" w:firstRowFirstColumn="0" w:firstRowLastColumn="0" w:lastRowFirstColumn="0" w:lastRowLastColumn="0"/>
+                <w:tcW w:w="2619" w:type="dxa"/>
+                <w:vMerge/>
+              </w:tcPr>
+              <w:p>
+                <w:pPr>
+                  <w:rPr>
+                    <w:color w:val="auto"/>
+                  </w:rPr>
+                </w:pPr>
+              </w:p>
+            </w:tc>
+            <w:tc>
+              <w:tcPr>
+                <w:tcW w:w="2621" w:type="dxa"/>
+              </w:tcPr>
+              <w:p>
+                <w:pPr>
+                  <w:cnfStyle w:val="000000100000" w:firstRow="0" w:lastRow="0" w:firstColumn="0" w:lastColumn="0" w:oddVBand="0" w:evenVBand="0" w:oddHBand="1" w:evenHBand="0" w:firstRowFirstColumn="0" w:firstRowLastColumn="0" w:lastRowFirstColumn="0" w:lastRowLastColumn="0"/>
+                  <w:rPr>
+                    <w:color w:val="auto"/>
+                  </w:rPr>
+                </w:pPr>
+                <w:r>
+                  <w:rPr>
+                    <w:rFonts w:hint="eastAsia"/>
+                    <w:color w:val="auto"/>
+                  </w:rPr>
+                  <w:t>控制器</w:t>
+                </w:r>
+              </w:p>
+            </w:tc>
+            <w:tc>
+              <w:tcPr>
+                <w:tcW w:w="3056" w:type="dxa"/>
+              </w:tcPr>
+              <w:p>
+                <w:pPr>
+                  <w:cnfStyle w:val="000000100000" w:firstRow="0" w:lastRow="0" w:firstColumn="0" w:lastColumn="0" w:oddVBand="0" w:evenVBand="0" w:oddHBand="1" w:evenHBand="0" w:firstRowFirstColumn="0" w:firstRowLastColumn="0" w:lastRowFirstColumn="0" w:lastRowLastColumn="0"/>
+                  <w:rPr>
+                    <w:color w:val="auto"/>
+                  </w:rPr>
+                </w:pPr>
+                <w:proofErr w:type="spellStart"/>
+                <w:r>
+                  <w:rPr>
+                    <w:rFonts w:hint="eastAsia"/>
+                    <w:color w:val="auto"/>
+                  </w:rPr>
+                  <w:t>ActivityController</w:t>
+                </w:r>
+                <w:proofErr w:type="spellEnd"/>
+              </w:p>
+            </w:tc>
+          </w:tr>
+          <w:tr>
+            <w:tc>
+              <w:tcPr>
+                <w:cnfStyle w:val="001000000000" w:firstRow="0" w:lastRow="0" w:firstColumn="1" w:lastColumn="0" w:oddVBand="0" w:evenVBand="0" w:oddHBand="0" w:evenHBand="0" w:firstRowFirstColumn="0" w:firstRowLastColumn="0" w:lastRowFirstColumn="0" w:lastRowLastColumn="0"/>
+                <w:tcW w:w="2619" w:type="dxa"/>
+                <w:vMerge/>
+              </w:tcPr>
+              <w:p>
+                <w:pPr>
+                  <w:rPr>
+                    <w:color w:val="auto"/>
+                  </w:rPr>
+                </w:pPr>
+              </w:p>
+            </w:tc>
+            <w:tc>
+              <w:tcPr>
+                <w:tcW w:w="2621" w:type="dxa"/>
+              </w:tcPr>
+              <w:p>
+                <w:pPr>
+                  <w:cnfStyle w:val="000000000000" w:firstRow="0" w:lastRow="0" w:firstColumn="0" w:lastColumn="0" w:oddVBand="0" w:evenVBand="0" w:oddHBand="0" w:evenHBand="0" w:firstRowFirstColumn="0" w:firstRowLastColumn="0" w:lastRowFirstColumn="0" w:lastRowLastColumn="0"/>
+                  <w:rPr>
+                    <w:color w:val="auto"/>
+                  </w:rPr>
+                </w:pPr>
+                <w:r>
+                  <w:rPr>
+                    <w:rFonts w:hint="eastAsia"/>
+                    <w:color w:val="auto"/>
+                  </w:rPr>
+                  <w:t>方法</w:t>
+                </w:r>
+              </w:p>
+            </w:tc>
+            <w:tc>
+              <w:tcPr>
+                <w:tcW w:w="3056" w:type="dxa"/>
+              </w:tcPr>
+              <w:p>
+                <w:pPr>
+                  <w:cnfStyle w:val="000000000000" w:firstRow="0" w:lastRow="0" w:firstColumn="0" w:lastColumn="0" w:oddVBand="0" w:evenVBand="0" w:oddHBand="0" w:evenHBand="0" w:firstRowFirstColumn="0" w:firstRowLastColumn="0" w:lastRowFirstColumn="0" w:lastRowLastColumn="0"/>
+                  <w:rPr>
+                    <w:color w:val="auto"/>
+                  </w:rPr>
+                </w:pPr>
+                <w:proofErr w:type="spellStart"/>
+                <w:r>
+                  <w:rPr>
+                    <w:color w:val="auto"/>
+                  </w:rPr>
+                  <w:t>ParticipateIn</w:t>
+                </w:r>
+                <w:proofErr w:type="spellEnd"/>
+                <w:r>
+                  <w:rPr>
+                    <w:color w:val="auto"/>
+                  </w:rPr>
+                  <w:t>(</w:t>
+                </w:r>
+                <w:proofErr w:type="spellStart"/>
+                <w:r>
+                  <w:rPr>
+                    <w:color w:val="auto"/>
+                  </w:rPr>
+                  <w:t>Request$request</w:t>
+                </w:r>
+                <w:proofErr w:type="spellEnd"/>
+                <w:r>
+                  <w:rPr>
+                    <w:color w:val="auto"/>
+                  </w:rPr>
+                  <w:t>)</w:t>
+                </w:r>
+              </w:p>
+            </w:tc>
+          </w:tr>
+          <w:tr>
+            <w:trPr>
+              <w:cnfStyle w:val="000000100000" w:firstRow="0" w:lastRow="0" w:firstColumn="0" w:lastColumn="0" w:oddVBand="0" w:evenVBand="0" w:oddHBand="1" w:evenHBand="0" w:firstRowFirstColumn="0" w:firstRowLastColumn="0" w:lastRowFirstColumn="0" w:lastRowLastColumn="0"/>
+            </w:trPr>
+            <w:tc>
+              <w:tcPr>
+                <w:cnfStyle w:val="001000000000" w:firstRow="0" w:lastRow="0" w:firstColumn="1" w:lastColumn="0" w:oddVBand="0" w:evenVBand="0" w:oddHBand="0" w:evenHBand="0" w:firstRowFirstColumn="0" w:firstRowLastColumn="0" w:lastRowFirstColumn="0" w:lastRowLastColumn="0"/>
+                <w:tcW w:w="2619" w:type="dxa"/>
+                <w:vMerge/>
+              </w:tcPr>
+              <w:p>
+                <w:pPr>
+                  <w:rPr>
+                    <w:color w:val="auto"/>
+                  </w:rPr>
+                </w:pPr>
+              </w:p>
+            </w:tc>
+            <w:tc>
+              <w:tcPr>
+                <w:tcW w:w="2621" w:type="dxa"/>
+              </w:tcPr>
+              <w:p>
+                <w:pPr>
+                  <w:cnfStyle w:val="000000100000" w:firstRow="0" w:lastRow="0" w:firstColumn="0" w:lastColumn="0" w:oddVBand="0" w:evenVBand="0" w:oddHBand="1" w:evenHBand="0" w:firstRowFirstColumn="0" w:firstRowLastColumn="0" w:lastRowFirstColumn="0" w:lastRowLastColumn="0"/>
+                  <w:rPr>
+                    <w:color w:val="auto"/>
+                  </w:rPr>
+                </w:pPr>
+                <w:r>
+                  <w:rPr>
+                    <w:rFonts w:hint="eastAsia"/>
+                    <w:color w:val="auto"/>
+                  </w:rPr>
+                  <w:t>参数</w:t>
+                </w:r>
+              </w:p>
+            </w:tc>
+            <w:tc>
+              <w:tcPr>
+                <w:tcW w:w="3056" w:type="dxa"/>
+              </w:tcPr>
+              <w:p>
+                <w:pPr>
+                  <w:cnfStyle w:val="000000100000" w:firstRow="0" w:lastRow="0" w:firstColumn="0" w:lastColumn="0" w:oddVBand="0" w:evenVBand="0" w:oddHBand="1" w:evenHBand="0" w:firstRowFirstColumn="0" w:firstRowLastColumn="0" w:lastRowFirstColumn="0" w:lastRowLastColumn="0"/>
+                  <w:rPr>
+                    <w:color w:val="auto"/>
+                  </w:rPr>
+                </w:pPr>
+                <w:r>
+                  <w:rPr>
+                    <w:rFonts w:hint="eastAsia"/>
+                    <w:color w:val="auto"/>
+                  </w:rPr>
+                  <w:t>活动id</w:t>
+                </w:r>
+              </w:p>
+            </w:tc>
+          </w:tr>
+          <w:tr>
+            <w:tc>
+              <w:tcPr>
+                <w:cnfStyle w:val="001000000000" w:firstRow="0" w:lastRow="0" w:firstColumn="1" w:lastColumn="0" w:oddVBand="0" w:evenVBand="0" w:oddHBand="0" w:evenHBand="0" w:firstRowFirstColumn="0" w:firstRowLastColumn="0" w:lastRowFirstColumn="0" w:lastRowLastColumn="0"/>
+                <w:tcW w:w="2619" w:type="dxa"/>
+                <w:vMerge/>
+              </w:tcPr>
+              <w:p>
+                <w:pPr>
+                  <w:rPr>
+                    <w:color w:val="auto"/>
+                  </w:rPr>
+                </w:pPr>
+              </w:p>
+            </w:tc>
+            <w:tc>
+              <w:tcPr>
+                <w:tcW w:w="2621" w:type="dxa"/>
+              </w:tcPr>
+              <w:p>
+                <w:pPr>
+                  <w:cnfStyle w:val="000000000000" w:firstRow="0" w:lastRow="0" w:firstColumn="0" w:lastColumn="0" w:oddVBand="0" w:evenVBand="0" w:oddHBand="0" w:evenHBand="0" w:firstRowFirstColumn="0" w:firstRowLastColumn="0" w:lastRowFirstColumn="0" w:lastRowLastColumn="0"/>
+                  <w:rPr>
+                    <w:color w:val="auto"/>
+                  </w:rPr>
+                </w:pPr>
+                <w:r>
+                  <w:rPr>
+                    <w:rFonts w:hint="eastAsia"/>
+                    <w:color w:val="auto"/>
+                  </w:rPr>
+                  <w:t>前置条件</w:t>
+                </w:r>
+              </w:p>
+            </w:tc>
+            <w:tc>
+              <w:tcPr>
+                <w:tcW w:w="3056" w:type="dxa"/>
+              </w:tcPr>
+              <w:p>
+                <w:pPr>
+                  <w:cnfStyle w:val="000000000000" w:firstRow="0" w:lastRow="0" w:firstColumn="0" w:lastColumn="0" w:oddVBand="0" w:evenVBand="0" w:oddHBand="0" w:evenHBand="0" w:firstRowFirstColumn="0" w:firstRowLastColumn="0" w:lastRowFirstColumn="0" w:lastRowLastColumn="0"/>
+                  <w:rPr>
+                    <w:color w:val="auto"/>
+                  </w:rPr>
+                </w:pPr>
+                <w:r>
+                  <w:rPr>
+                    <w:rFonts w:hint="eastAsia"/>
+                    <w:color w:val="auto"/>
+                  </w:rPr>
+                  <w:t>用户已登录</w:t>
+                </w:r>
+              </w:p>
+            </w:tc>
+          </w:tr>
+          <w:tr>
+            <w:trPr>
+              <w:cnfStyle w:val="000000100000" w:firstRow="0" w:lastRow="0" w:firstColumn="0" w:lastColumn="0" w:oddVBand="0" w:evenVBand="0" w:oddHBand="1" w:evenHBand="0" w:firstRowFirstColumn="0" w:firstRowLastColumn="0" w:lastRowFirstColumn="0" w:lastRowLastColumn="0"/>
+            </w:trPr>
+            <w:tc>
+              <w:tcPr>
+                <w:cnfStyle w:val="001000000000" w:firstRow="0" w:lastRow="0" w:firstColumn="1" w:lastColumn="0" w:oddVBand="0" w:evenVBand="0" w:oddHBand="0" w:evenHBand="0" w:firstRowFirstColumn="0" w:firstRowLastColumn="0" w:lastRowFirstColumn="0" w:lastRowLastColumn="0"/>
+                <w:tcW w:w="2619" w:type="dxa"/>
+                <w:vMerge/>
+              </w:tcPr>
+              <w:p>
+                <w:pPr>
+                  <w:rPr>
+                    <w:color w:val="auto"/>
+                  </w:rPr>
+                </w:pPr>
+              </w:p>
+            </w:tc>
+            <w:tc>
+              <w:tcPr>
+                <w:tcW w:w="2621" w:type="dxa"/>
+              </w:tcPr>
+              <w:p>
+                <w:pPr>
+                  <w:cnfStyle w:val="000000100000" w:firstRow="0" w:lastRow="0" w:firstColumn="0" w:lastColumn="0" w:oddVBand="0" w:evenVBand="0" w:oddHBand="1" w:evenHBand="0" w:firstRowFirstColumn="0" w:firstRowLastColumn="0" w:lastRowFirstColumn="0" w:lastRowLastColumn="0"/>
+                  <w:rPr>
+                    <w:color w:val="auto"/>
+                  </w:rPr>
+                </w:pPr>
+                <w:r>
+                  <w:rPr>
+                    <w:rFonts w:hint="eastAsia"/>
+                    <w:color w:val="auto"/>
+                  </w:rPr>
+                  <w:t>后置条件</w:t>
+                </w:r>
+              </w:p>
+            </w:tc>
+            <w:tc>
+              <w:tcPr>
+                <w:tcW w:w="3056" w:type="dxa"/>
+              </w:tcPr>
+              <w:p>
+                <w:pPr>
+                  <w:cnfStyle w:val="000000100000" w:firstRow="0" w:lastRow="0" w:firstColumn="0" w:lastColumn="0" w:oddVBand="0" w:evenVBand="0" w:oddHBand="1" w:evenHBand="0" w:firstRowFirstColumn="0" w:firstRowLastColumn="0" w:lastRowFirstColumn="0" w:lastRowLastColumn="0"/>
+                  <w:rPr>
+                    <w:color w:val="auto"/>
+                  </w:rPr>
+                </w:pPr>
+                <w:r>
+                  <w:rPr>
+                    <w:rFonts w:hint="eastAsia"/>
+                    <w:color w:val="auto"/>
+                  </w:rPr>
+                  <w:t>返回参与结果</w:t>
+                </w:r>
+              </w:p>
+            </w:tc>
+          </w:tr>
+        </w:tbl>
+        <w:p/>
+        <w:p>
+          <w:pPr>
+            <w:pStyle w:val="4"/>
+          </w:pPr>
+          <w:r>
+            <w:rPr>
+              <w:rFonts w:hint="eastAsia"/>
+            </w:rPr>
+            <w:t>4.2.2 需要的接口</w:t>
+          </w:r>
+        </w:p>
+        <w:tbl>
+          <w:tblPr>
+            <w:tblStyle w:val="4-1"/>
+            <w:tblW w:w="0" w:type="auto"/>
+            <w:tblLook w:val="04A0" w:firstRow="1" w:lastRow="0" w:firstColumn="1" w:lastColumn="0" w:noHBand="0" w:noVBand="1"/>
+          </w:tblPr>
+          <w:tblGrid>
+            <w:gridCol w:w="4148"/>
+            <w:gridCol w:w="4148"/>
+          </w:tblGrid>
+          <w:tr>
+            <w:trPr>
+              <w:cnfStyle w:val="100000000000" w:firstRow="1" w:lastRow="0" w:firstColumn="0" w:lastColumn="0" w:oddVBand="0" w:evenVBand="0" w:oddHBand="0" w:evenHBand="0" w:firstRowFirstColumn="0" w:firstRowLastColumn="0" w:lastRowFirstColumn="0" w:lastRowLastColumn="0"/>
+            </w:trPr>
+            <w:tc>
+              <w:tcPr>
+                <w:cnfStyle w:val="001000000000" w:firstRow="0" w:lastRow="0" w:firstColumn="1" w:lastColumn="0" w:oddVBand="0" w:evenVBand="0" w:oddHBand="0" w:evenHBand="0" w:firstRowFirstColumn="0" w:firstRowLastColumn="0" w:lastRowFirstColumn="0" w:lastRowLastColumn="0"/>
+                <w:tcW w:w="4148" w:type="dxa"/>
+              </w:tcPr>
+              <w:p>
+                <w:r>
+                  <w:rPr>
+                    <w:rFonts w:hint="eastAsia"/>
+                  </w:rPr>
+                  <w:t>服务名</w:t>
+                </w:r>
+              </w:p>
+            </w:tc>
+            <w:tc>
+              <w:tcPr>
+                <w:tcW w:w="4148" w:type="dxa"/>
+              </w:tcPr>
+              <w:p>
+                <w:pPr>
+                  <w:cnfStyle w:val="100000000000" w:firstRow="1" w:lastRow="0" w:firstColumn="0" w:lastColumn="0" w:oddVBand="0" w:evenVBand="0" w:oddHBand="0" w:evenHBand="0" w:firstRowFirstColumn="0" w:firstRowLastColumn="0" w:lastRowFirstColumn="0" w:lastRowLastColumn="0"/>
+                </w:pPr>
+                <w:r>
+                  <w:rPr>
+                    <w:rFonts w:hint="eastAsia"/>
+                  </w:rPr>
+                  <w:t>服务</w:t>
+                </w:r>
+              </w:p>
+            </w:tc>
+          </w:tr>
+          <w:tr>
+            <w:trPr>
+              <w:cnfStyle w:val="000000100000" w:firstRow="0" w:lastRow="0" w:firstColumn="0" w:lastColumn="0" w:oddVBand="0" w:evenVBand="0" w:oddHBand="1" w:evenHBand="0" w:firstRowFirstColumn="0" w:firstRowLastColumn="0" w:lastRowFirstColumn="0" w:lastRowLastColumn="0"/>
+            </w:trPr>
+            <w:tc>
+              <w:tcPr>
+                <w:cnfStyle w:val="001000000000" w:firstRow="0" w:lastRow="0" w:firstColumn="1" w:lastColumn="0" w:oddVBand="0" w:evenVBand="0" w:oddHBand="0" w:evenHBand="0" w:firstRowFirstColumn="0" w:firstRowLastColumn="0" w:lastRowFirstColumn="0" w:lastRowLastColumn="0"/>
+                <w:tcW w:w="4148" w:type="dxa"/>
+              </w:tcPr>
+              <w:p>
+                <w:r>
+                  <w:t>Activity::</w:t>
+                </w:r>
+                <w:proofErr w:type="spellStart"/>
+                <w:r>
+                  <w:t>getActivityList</w:t>
+                </w:r>
+                <w:proofErr w:type="spellEnd"/>
+              </w:p>
+            </w:tc>
+            <w:tc>
+              <w:tcPr>
+                <w:tcW w:w="4148" w:type="dxa"/>
+              </w:tcPr>
+              <w:p>
+                <w:pPr>
+                  <w:cnfStyle w:val="000000100000" w:firstRow="0" w:lastRow="0" w:firstColumn="0" w:lastColumn="0" w:oddVBand="0" w:evenVBand="0" w:oddHBand="1" w:evenHBand="0" w:firstRowFirstColumn="0" w:firstRowLastColumn="0" w:lastRowFirstColumn="0" w:lastRowLastColumn="0"/>
+                </w:pPr>
+                <w:r>
+                  <w:rPr>
+                    <w:rFonts w:hint="eastAsia"/>
+                  </w:rPr>
+                  <w:t>获取活动列表</w:t>
+                </w:r>
+              </w:p>
+            </w:tc>
+          </w:tr>
+          <w:tr>
+            <w:tc>
+              <w:tcPr>
+                <w:cnfStyle w:val="001000000000" w:firstRow="0" w:lastRow="0" w:firstColumn="1" w:lastColumn="0" w:oddVBand="0" w:evenVBand="0" w:oddHBand="0" w:evenHBand="0" w:firstRowFirstColumn="0" w:firstRowLastColumn="0" w:lastRowFirstColumn="0" w:lastRowLastColumn="0"/>
+                <w:tcW w:w="4148" w:type="dxa"/>
+              </w:tcPr>
+              <w:p>
+                <w:r>
+                  <w:rPr>
+                    <w:rFonts w:hint="eastAsia"/>
+                  </w:rPr>
+                  <w:t>Activity</w:t>
+                </w:r>
+                <w:r>
+                  <w:t>::</w:t>
+                </w:r>
+                <w:proofErr w:type="spellStart"/>
+                <w:r>
+                  <w:t>getActivity</w:t>
+                </w:r>
+                <w:proofErr w:type="spellEnd"/>
+              </w:p>
+            </w:tc>
+            <w:tc>
+              <w:tcPr>
+                <w:tcW w:w="4148" w:type="dxa"/>
+              </w:tcPr>
+              <w:p>
+                <w:pPr>
+                  <w:cnfStyle w:val="000000000000" w:firstRow="0" w:lastRow="0" w:firstColumn="0" w:lastColumn="0" w:oddVBand="0" w:evenVBand="0" w:oddHBand="0" w:evenHBand="0" w:firstRowFirstColumn="0" w:firstRowLastColumn="0" w:lastRowFirstColumn="0" w:lastRowLastColumn="0"/>
+                </w:pPr>
+                <w:r>
+                  <w:rPr>
+                    <w:rFonts w:hint="eastAsia"/>
+                  </w:rPr>
+                  <w:t>获取对应活动的活动详情</w:t>
+                </w:r>
+              </w:p>
+            </w:tc>
+          </w:tr>
+          <w:tr>
+            <w:trPr>
+              <w:cnfStyle w:val="000000100000" w:firstRow="0" w:lastRow="0" w:firstColumn="0" w:lastColumn="0" w:oddVBand="0" w:evenVBand="0" w:oddHBand="1" w:evenHBand="0" w:firstRowFirstColumn="0" w:firstRowLastColumn="0" w:lastRowFirstColumn="0" w:lastRowLastColumn="0"/>
+            </w:trPr>
+            <w:tc>
+              <w:tcPr>
+                <w:cnfStyle w:val="001000000000" w:firstRow="0" w:lastRow="0" w:firstColumn="1" w:lastColumn="0" w:oddVBand="0" w:evenVBand="0" w:oddHBand="0" w:evenHBand="0" w:firstRowFirstColumn="0" w:firstRowLastColumn="0" w:lastRowFirstColumn="0" w:lastRowLastColumn="0"/>
+                <w:tcW w:w="4148" w:type="dxa"/>
+              </w:tcPr>
+              <w:p>
+                <w:r>
+                  <w:t>Activity::</w:t>
+                </w:r>
+                <w:proofErr w:type="spellStart"/>
+                <w:r>
+                  <w:t>createActivity</w:t>
+                </w:r>
+                <w:proofErr w:type="spellEnd"/>
+              </w:p>
+            </w:tc>
+            <w:tc>
+              <w:tcPr>
+                <w:tcW w:w="4148" w:type="dxa"/>
+              </w:tcPr>
+              <w:p>
+                <w:pPr>
+                  <w:cnfStyle w:val="000000100000" w:firstRow="0" w:lastRow="0" w:firstColumn="0" w:lastColumn="0" w:oddVBand="0" w:evenVBand="0" w:oddHBand="1" w:evenHBand="0" w:firstRowFirstColumn="0" w:firstRowLastColumn="0" w:lastRowFirstColumn="0" w:lastRowLastColumn="0"/>
+                </w:pPr>
+                <w:r>
+                  <w:rPr>
+                    <w:rFonts w:hint="eastAsia"/>
+                  </w:rPr>
+                  <w:t>新建活动并将该活动信息更新到数据库中</w:t>
+                </w:r>
+              </w:p>
+            </w:tc>
+          </w:tr>
+          <w:tr>
+            <w:tc>
+              <w:tcPr>
+                <w:cnfStyle w:val="001000000000" w:firstRow="0" w:lastRow="0" w:firstColumn="1" w:lastColumn="0" w:oddVBand="0" w:evenVBand="0" w:oddHBand="0" w:evenHBand="0" w:firstRowFirstColumn="0" w:firstRowLastColumn="0" w:lastRowFirstColumn="0" w:lastRowLastColumn="0"/>
+                <w:tcW w:w="4148" w:type="dxa"/>
+              </w:tcPr>
+              <w:p>
+                <w:r>
+                  <w:rPr>
+                    <w:rFonts w:hint="eastAsia"/>
+                  </w:rPr>
+                  <w:t>Activity::</w:t>
+                </w:r>
+                <w:proofErr w:type="spellStart"/>
+                <w:r>
+                  <w:rPr>
+                    <w:rFonts w:hint="eastAsia"/>
+                  </w:rPr>
+                  <w:t>participateIn</w:t>
+                </w:r>
+                <w:proofErr w:type="spellEnd"/>
+              </w:p>
+            </w:tc>
+            <w:tc>
+              <w:tcPr>
+                <w:tcW w:w="4148" w:type="dxa"/>
+              </w:tcPr>
+              <w:p>
+                <w:pPr>
+                  <w:cnfStyle w:val="000000000000" w:firstRow="0" w:lastRow="0" w:firstColumn="0" w:lastColumn="0" w:oddVBand="0" w:evenVBand="0" w:oddHBand="0" w:evenHBand="0" w:firstRowFirstColumn="0" w:firstRowLastColumn="0" w:lastRowFirstColumn="0" w:lastRowLastColumn="0"/>
+                  <w:rPr>
+                    <w:rFonts w:hint="eastAsia"/>
+                  </w:rPr>
+                </w:pPr>
+                <w:r>
+                  <w:rPr>
+                    <w:rFonts w:hint="eastAsia"/>
+                  </w:rPr>
+                  <w:t>参与活动，更新活动参与者列表与用户个人活动列表</w:t>
+                </w:r>
+              </w:p>
+            </w:tc>
+          </w:tr>
+        </w:tbl>
+        <w:p>
+          <w:pPr>
+            <w:pStyle w:val="2"/>
+          </w:pPr>
+          <w:r>
+            <w:rPr>
+              <w:rFonts w:hint="eastAsia"/>
+            </w:rPr>
+            <w:t>4.3 社区</w:t>
+          </w:r>
+        </w:p>
+        <w:p>
+          <w:pPr>
+            <w:pStyle w:val="4"/>
+          </w:pPr>
+          <w:r>
+            <w:rPr>
+              <w:rFonts w:hint="eastAsia"/>
+            </w:rPr>
+            <w:t>4.3.1 提供的接口设计</w:t>
+          </w:r>
+        </w:p>
+        <w:p>
+          <w:pPr>
+            <w:rPr>
+              <w:rFonts w:hint="eastAsia"/>
+            </w:rPr>
+          </w:pPr>
+        </w:p>
+        <w:tbl>
+          <w:tblPr>
+            <w:tblStyle w:val="6-1"/>
+            <w:tblW w:w="0" w:type="auto"/>
+            <w:tblLook w:val="04A0" w:firstRow="1" w:lastRow="0" w:firstColumn="1" w:lastColumn="0" w:noHBand="0" w:noVBand="1"/>
+          </w:tblPr>
+          <w:tblGrid>
+            <w:gridCol w:w="2765"/>
+            <w:gridCol w:w="2765"/>
+            <w:gridCol w:w="2766"/>
+          </w:tblGrid>
+          <w:tr>
+            <w:trPr>
+              <w:cnfStyle w:val="100000000000" w:firstRow="1" w:lastRow="0" w:firstColumn="0" w:lastColumn="0" w:oddVBand="0" w:evenVBand="0" w:oddHBand="0" w:evenHBand="0" w:firstRowFirstColumn="0" w:firstRowLastColumn="0" w:lastRowFirstColumn="0" w:lastRowLastColumn="0"/>
+            </w:trPr>
+            <w:tc>
+              <w:tcPr>
+                <w:cnfStyle w:val="001000000000" w:firstRow="0" w:lastRow="0" w:firstColumn="1" w:lastColumn="0" w:oddVBand="0" w:evenVBand="0" w:oddHBand="0" w:evenHBand="0" w:firstRowFirstColumn="0" w:firstRowLastColumn="0" w:lastRowFirstColumn="0" w:lastRowLastColumn="0"/>
+                <w:tcW w:w="2765" w:type="dxa"/>
+                <w:vMerge w:val="restart"/>
+              </w:tcPr>
+              <w:p>
+                <w:pPr>
+                  <w:rPr>
+                    <w:b w:val="0"/>
+                    <w:color w:val="auto"/>
+                  </w:rPr>
+                </w:pPr>
+                <w:r>
+                  <w:rPr>
+                    <w:rFonts w:hint="eastAsia"/>
+                    <w:b w:val="0"/>
+                    <w:color w:val="auto"/>
+                  </w:rPr>
+                  <w:lastRenderedPageBreak/>
+                  <w:t>动态界面</w:t>
+                </w:r>
+              </w:p>
+            </w:tc>
+            <w:tc>
+              <w:tcPr>
+                <w:tcW w:w="2765" w:type="dxa"/>
+              </w:tcPr>
+              <w:p>
+                <w:pPr>
+                  <w:cnfStyle w:val="100000000000" w:firstRow="1" w:lastRow="0" w:firstColumn="0" w:lastColumn="0" w:oddVBand="0" w:evenVBand="0" w:oddHBand="0" w:evenHBand="0" w:firstRowFirstColumn="0" w:firstRowLastColumn="0" w:lastRowFirstColumn="0" w:lastRowLastColumn="0"/>
+                  <w:rPr>
+                    <w:b w:val="0"/>
+                    <w:color w:val="auto"/>
+                  </w:rPr>
+                </w:pPr>
+                <w:proofErr w:type="spellStart"/>
+                <w:r>
+                  <w:rPr>
+                    <w:rFonts w:hint="eastAsia"/>
+                    <w:b w:val="0"/>
+                    <w:color w:val="auto"/>
+                  </w:rPr>
+                  <w:t>url</w:t>
+                </w:r>
+                <w:proofErr w:type="spellEnd"/>
+              </w:p>
+            </w:tc>
+            <w:tc>
+              <w:tcPr>
+                <w:tcW w:w="2766" w:type="dxa"/>
+              </w:tcPr>
+              <w:p>
+                <w:pPr>
+                  <w:cnfStyle w:val="100000000000" w:firstRow="1" w:lastRow="0" w:firstColumn="0" w:lastColumn="0" w:oddVBand="0" w:evenVBand="0" w:oddHBand="0" w:evenHBand="0" w:firstRowFirstColumn="0" w:firstRowLastColumn="0" w:lastRowFirstColumn="0" w:lastRowLastColumn="0"/>
+                  <w:rPr>
+                    <w:b w:val="0"/>
+                    <w:color w:val="auto"/>
+                  </w:rPr>
+                </w:pPr>
+                <w:r>
+                  <w:rPr>
+                    <w:rFonts w:hint="eastAsia"/>
+                    <w:b w:val="0"/>
+                    <w:color w:val="auto"/>
+                  </w:rPr>
+                  <w:t>/</w:t>
+                </w:r>
+                <w:r>
+                  <w:rPr>
+                    <w:b w:val="0"/>
+                    <w:color w:val="auto"/>
+                  </w:rPr>
+                  <w:t>trend</w:t>
+                </w:r>
+              </w:p>
+            </w:tc>
+          </w:tr>
+          <w:tr>
+            <w:trPr>
+              <w:cnfStyle w:val="000000100000" w:firstRow="0" w:lastRow="0" w:firstColumn="0" w:lastColumn="0" w:oddVBand="0" w:evenVBand="0" w:oddHBand="1" w:evenHBand="0" w:firstRowFirstColumn="0" w:firstRowLastColumn="0" w:lastRowFirstColumn="0" w:lastRowLastColumn="0"/>
+            </w:trPr>
+            <w:tc>
+              <w:tcPr>
+                <w:cnfStyle w:val="001000000000" w:firstRow="0" w:lastRow="0" w:firstColumn="1" w:lastColumn="0" w:oddVBand="0" w:evenVBand="0" w:oddHBand="0" w:evenHBand="0" w:firstRowFirstColumn="0" w:firstRowLastColumn="0" w:lastRowFirstColumn="0" w:lastRowLastColumn="0"/>
+                <w:tcW w:w="2765" w:type="dxa"/>
+                <w:vMerge/>
+              </w:tcPr>
+              <w:p>
+                <w:pPr>
+                  <w:rPr>
+                    <w:color w:val="auto"/>
+                  </w:rPr>
+                </w:pPr>
+              </w:p>
+            </w:tc>
+            <w:tc>
+              <w:tcPr>
+                <w:tcW w:w="2765" w:type="dxa"/>
+              </w:tcPr>
+              <w:p>
+                <w:pPr>
+                  <w:cnfStyle w:val="000000100000" w:firstRow="0" w:lastRow="0" w:firstColumn="0" w:lastColumn="0" w:oddVBand="0" w:evenVBand="0" w:oddHBand="1" w:evenHBand="0" w:firstRowFirstColumn="0" w:firstRowLastColumn="0" w:lastRowFirstColumn="0" w:lastRowLastColumn="0"/>
+                  <w:rPr>
+                    <w:color w:val="auto"/>
+                  </w:rPr>
+                </w:pPr>
+                <w:r>
+                  <w:rPr>
+                    <w:rFonts w:hint="eastAsia"/>
+                    <w:color w:val="auto"/>
+                  </w:rPr>
+                  <w:t>方法类型</w:t>
+                </w:r>
+              </w:p>
+            </w:tc>
+            <w:tc>
+              <w:tcPr>
+                <w:tcW w:w="2766" w:type="dxa"/>
+              </w:tcPr>
+              <w:p>
+                <w:pPr>
+                  <w:cnfStyle w:val="000000100000" w:firstRow="0" w:lastRow="0" w:firstColumn="0" w:lastColumn="0" w:oddVBand="0" w:evenVBand="0" w:oddHBand="1" w:evenHBand="0" w:firstRowFirstColumn="0" w:firstRowLastColumn="0" w:lastRowFirstColumn="0" w:lastRowLastColumn="0"/>
+                  <w:rPr>
+                    <w:color w:val="auto"/>
+                  </w:rPr>
+                </w:pPr>
+                <w:r>
+                  <w:rPr>
+                    <w:rFonts w:hint="eastAsia"/>
+                    <w:color w:val="auto"/>
+                  </w:rPr>
+                  <w:t>Get</w:t>
+                </w:r>
+              </w:p>
+            </w:tc>
+          </w:tr>
+          <w:tr>
+            <w:tc>
+              <w:tcPr>
+                <w:cnfStyle w:val="001000000000" w:firstRow="0" w:lastRow="0" w:firstColumn="1" w:lastColumn="0" w:oddVBand="0" w:evenVBand="0" w:oddHBand="0" w:evenHBand="0" w:firstRowFirstColumn="0" w:firstRowLastColumn="0" w:lastRowFirstColumn="0" w:lastRowLastColumn="0"/>
+                <w:tcW w:w="2765" w:type="dxa"/>
+                <w:vMerge/>
+              </w:tcPr>
+              <w:p>
+                <w:pPr>
+                  <w:rPr>
+                    <w:color w:val="auto"/>
+                  </w:rPr>
+                </w:pPr>
+              </w:p>
+            </w:tc>
+            <w:tc>
+              <w:tcPr>
+                <w:tcW w:w="2765" w:type="dxa"/>
+              </w:tcPr>
+              <w:p>
+                <w:pPr>
+                  <w:cnfStyle w:val="000000000000" w:firstRow="0" w:lastRow="0" w:firstColumn="0" w:lastColumn="0" w:oddVBand="0" w:evenVBand="0" w:oddHBand="0" w:evenHBand="0" w:firstRowFirstColumn="0" w:firstRowLastColumn="0" w:lastRowFirstColumn="0" w:lastRowLastColumn="0"/>
+                  <w:rPr>
+                    <w:color w:val="auto"/>
+                  </w:rPr>
+                </w:pPr>
+                <w:r>
+                  <w:rPr>
+                    <w:rFonts w:hint="eastAsia"/>
+                    <w:color w:val="auto"/>
+                  </w:rPr>
+                  <w:t>控制器</w:t>
+                </w:r>
+              </w:p>
+            </w:tc>
+            <w:tc>
+              <w:tcPr>
+                <w:tcW w:w="2766" w:type="dxa"/>
+              </w:tcPr>
+              <w:p>
+                <w:pPr>
+                  <w:cnfStyle w:val="000000000000" w:firstRow="0" w:lastRow="0" w:firstColumn="0" w:lastColumn="0" w:oddVBand="0" w:evenVBand="0" w:oddHBand="0" w:evenHBand="0" w:firstRowFirstColumn="0" w:firstRowLastColumn="0" w:lastRowFirstColumn="0" w:lastRowLastColumn="0"/>
+                  <w:rPr>
+                    <w:color w:val="auto"/>
+                  </w:rPr>
+                </w:pPr>
+                <w:proofErr w:type="spellStart"/>
+                <w:r>
+                  <w:rPr>
+                    <w:rFonts w:hint="eastAsia"/>
+                    <w:color w:val="auto"/>
+                  </w:rPr>
+                  <w:t>Trend</w:t>
+                </w:r>
+                <w:r>
+                  <w:rPr>
+                    <w:rFonts w:hint="eastAsia"/>
+                    <w:color w:val="auto"/>
+                  </w:rPr>
+                  <w:t>Controller</w:t>
+                </w:r>
+                <w:proofErr w:type="spellEnd"/>
+              </w:p>
+            </w:tc>
+          </w:tr>
+          <w:tr>
+            <w:trPr>
+              <w:cnfStyle w:val="000000100000" w:firstRow="0" w:lastRow="0" w:firstColumn="0" w:lastColumn="0" w:oddVBand="0" w:evenVBand="0" w:oddHBand="1" w:evenHBand="0" w:firstRowFirstColumn="0" w:firstRowLastColumn="0" w:lastRowFirstColumn="0" w:lastRowLastColumn="0"/>
+            </w:trPr>
+            <w:tc>
+              <w:tcPr>
+                <w:cnfStyle w:val="001000000000" w:firstRow="0" w:lastRow="0" w:firstColumn="1" w:lastColumn="0" w:oddVBand="0" w:evenVBand="0" w:oddHBand="0" w:evenHBand="0" w:firstRowFirstColumn="0" w:firstRowLastColumn="0" w:lastRowFirstColumn="0" w:lastRowLastColumn="0"/>
+                <w:tcW w:w="2765" w:type="dxa"/>
+                <w:vMerge/>
+              </w:tcPr>
+              <w:p>
+                <w:pPr>
+                  <w:rPr>
+                    <w:color w:val="auto"/>
+                  </w:rPr>
+                </w:pPr>
+              </w:p>
+            </w:tc>
+            <w:tc>
+              <w:tcPr>
+                <w:tcW w:w="2765" w:type="dxa"/>
+              </w:tcPr>
+              <w:p>
+                <w:pPr>
+                  <w:cnfStyle w:val="000000100000" w:firstRow="0" w:lastRow="0" w:firstColumn="0" w:lastColumn="0" w:oddVBand="0" w:evenVBand="0" w:oddHBand="1" w:evenHBand="0" w:firstRowFirstColumn="0" w:firstRowLastColumn="0" w:lastRowFirstColumn="0" w:lastRowLastColumn="0"/>
+                  <w:rPr>
+                    <w:color w:val="auto"/>
+                  </w:rPr>
+                </w:pPr>
+                <w:r>
+                  <w:rPr>
+                    <w:rFonts w:hint="eastAsia"/>
+                    <w:color w:val="auto"/>
+                  </w:rPr>
+                  <w:t>方法</w:t>
+                </w:r>
+              </w:p>
+            </w:tc>
+            <w:tc>
+              <w:tcPr>
+                <w:tcW w:w="2766" w:type="dxa"/>
+              </w:tcPr>
+              <w:p>
+                <w:pPr>
+                  <w:cnfStyle w:val="000000100000" w:firstRow="0" w:lastRow="0" w:firstColumn="0" w:lastColumn="0" w:oddVBand="0" w:evenVBand="0" w:oddHBand="1" w:evenHBand="0" w:firstRowFirstColumn="0" w:firstRowLastColumn="0" w:lastRowFirstColumn="0" w:lastRowLastColumn="0"/>
+                  <w:rPr>
+                    <w:color w:val="auto"/>
+                  </w:rPr>
+                </w:pPr>
+                <w:proofErr w:type="spellStart"/>
+                <w:r>
+                  <w:rPr>
+                    <w:color w:val="auto"/>
+                  </w:rPr>
+                  <w:t>getTrendsList</w:t>
+                </w:r>
+                <w:proofErr w:type="spellEnd"/>
+                <w:r>
+                  <w:rPr>
+                    <w:color w:val="auto"/>
+                  </w:rPr>
+                  <w:t>()</w:t>
+                </w:r>
+              </w:p>
+            </w:tc>
+          </w:tr>
+          <w:tr>
+            <w:tc>
+              <w:tcPr>
+                <w:cnfStyle w:val="001000000000" w:firstRow="0" w:lastRow="0" w:firstColumn="1" w:lastColumn="0" w:oddVBand="0" w:evenVBand="0" w:oddHBand="0" w:evenHBand="0" w:firstRowFirstColumn="0" w:firstRowLastColumn="0" w:lastRowFirstColumn="0" w:lastRowLastColumn="0"/>
+                <w:tcW w:w="2765" w:type="dxa"/>
+                <w:vMerge/>
+              </w:tcPr>
+              <w:p>
+                <w:pPr>
+                  <w:rPr>
+                    <w:color w:val="auto"/>
+                  </w:rPr>
+                </w:pPr>
+              </w:p>
+            </w:tc>
+            <w:tc>
+              <w:tcPr>
+                <w:tcW w:w="2765" w:type="dxa"/>
+              </w:tcPr>
+              <w:p>
+                <w:pPr>
+                  <w:cnfStyle w:val="000000000000" w:firstRow="0" w:lastRow="0" w:firstColumn="0" w:lastColumn="0" w:oddVBand="0" w:evenVBand="0" w:oddHBand="0" w:evenHBand="0" w:firstRowFirstColumn="0" w:firstRowLastColumn="0" w:lastRowFirstColumn="0" w:lastRowLastColumn="0"/>
+                  <w:rPr>
+                    <w:color w:val="auto"/>
+                  </w:rPr>
+                </w:pPr>
+                <w:r>
+                  <w:rPr>
+                    <w:rFonts w:hint="eastAsia"/>
+                    <w:color w:val="auto"/>
+                  </w:rPr>
+                  <w:t>参数</w:t>
+                </w:r>
+              </w:p>
+            </w:tc>
+            <w:tc>
+              <w:tcPr>
+                <w:tcW w:w="2766" w:type="dxa"/>
+              </w:tcPr>
+              <w:p>
+                <w:pPr>
+                  <w:cnfStyle w:val="000000000000" w:firstRow="0" w:lastRow="0" w:firstColumn="0" w:lastColumn="0" w:oddVBand="0" w:evenVBand="0" w:oddHBand="0" w:evenHBand="0" w:firstRowFirstColumn="0" w:firstRowLastColumn="0" w:lastRowFirstColumn="0" w:lastRowLastColumn="0"/>
+                  <w:rPr>
+                    <w:color w:val="auto"/>
+                  </w:rPr>
+                </w:pPr>
+                <w:r>
+                  <w:rPr>
+                    <w:rFonts w:hint="eastAsia"/>
+                    <w:color w:val="auto"/>
+                  </w:rPr>
+                  <w:t>无</w:t>
+                </w:r>
+              </w:p>
+            </w:tc>
+          </w:tr>
+          <w:tr>
+            <w:trPr>
+              <w:cnfStyle w:val="000000100000" w:firstRow="0" w:lastRow="0" w:firstColumn="0" w:lastColumn="0" w:oddVBand="0" w:evenVBand="0" w:oddHBand="1" w:evenHBand="0" w:firstRowFirstColumn="0" w:firstRowLastColumn="0" w:lastRowFirstColumn="0" w:lastRowLastColumn="0"/>
+            </w:trPr>
+            <w:tc>
+              <w:tcPr>
+                <w:cnfStyle w:val="001000000000" w:firstRow="0" w:lastRow="0" w:firstColumn="1" w:lastColumn="0" w:oddVBand="0" w:evenVBand="0" w:oddHBand="0" w:evenHBand="0" w:firstRowFirstColumn="0" w:firstRowLastColumn="0" w:lastRowFirstColumn="0" w:lastRowLastColumn="0"/>
+                <w:tcW w:w="2765" w:type="dxa"/>
+                <w:vMerge/>
+              </w:tcPr>
+              <w:p>
+                <w:pPr>
+                  <w:rPr>
+                    <w:color w:val="auto"/>
+                  </w:rPr>
+                </w:pPr>
+              </w:p>
+            </w:tc>
+            <w:tc>
+              <w:tcPr>
+                <w:tcW w:w="2765" w:type="dxa"/>
+              </w:tcPr>
+              <w:p>
+                <w:pPr>
+                  <w:cnfStyle w:val="000000100000" w:firstRow="0" w:lastRow="0" w:firstColumn="0" w:lastColumn="0" w:oddVBand="0" w:evenVBand="0" w:oddHBand="1" w:evenHBand="0" w:firstRowFirstColumn="0" w:firstRowLastColumn="0" w:lastRowFirstColumn="0" w:lastRowLastColumn="0"/>
+                  <w:rPr>
+                    <w:color w:val="auto"/>
+                  </w:rPr>
+                </w:pPr>
+                <w:r>
+                  <w:rPr>
+                    <w:rFonts w:hint="eastAsia"/>
+                    <w:color w:val="auto"/>
+                  </w:rPr>
+                  <w:t>前置条件</w:t>
+                </w:r>
+              </w:p>
+            </w:tc>
+            <w:tc>
+              <w:tcPr>
+                <w:tcW w:w="2766" w:type="dxa"/>
+              </w:tcPr>
+              <w:p>
+                <w:pPr>
+                  <w:cnfStyle w:val="000000100000" w:firstRow="0" w:lastRow="0" w:firstColumn="0" w:lastColumn="0" w:oddVBand="0" w:evenVBand="0" w:oddHBand="1" w:evenHBand="0" w:firstRowFirstColumn="0" w:firstRowLastColumn="0" w:lastRowFirstColumn="0" w:lastRowLastColumn="0"/>
+                  <w:rPr>
+                    <w:color w:val="auto"/>
+                  </w:rPr>
+                </w:pPr>
+                <w:r>
+                  <w:rPr>
+                    <w:rFonts w:hint="eastAsia"/>
+                    <w:color w:val="auto"/>
+                  </w:rPr>
+                  <w:t>用户已</w:t>
+                </w:r>
+                <w:r>
+                  <w:rPr>
+                    <w:rFonts w:hint="eastAsia"/>
+                    <w:color w:val="auto"/>
+                  </w:rPr>
+                  <w:t>登录</w:t>
+                </w:r>
+              </w:p>
+            </w:tc>
+          </w:tr>
+          <w:tr>
+            <w:tc>
+              <w:tcPr>
+                <w:cnfStyle w:val="001000000000" w:firstRow="0" w:lastRow="0" w:firstColumn="1" w:lastColumn="0" w:oddVBand="0" w:evenVBand="0" w:oddHBand="0" w:evenHBand="0" w:firstRowFirstColumn="0" w:firstRowLastColumn="0" w:lastRowFirstColumn="0" w:lastRowLastColumn="0"/>
+                <w:tcW w:w="2765" w:type="dxa"/>
+                <w:vMerge/>
+              </w:tcPr>
+              <w:p>
+                <w:pPr>
+                  <w:rPr>
+                    <w:color w:val="auto"/>
+                  </w:rPr>
+                </w:pPr>
+              </w:p>
+            </w:tc>
+            <w:tc>
+              <w:tcPr>
+                <w:tcW w:w="2765" w:type="dxa"/>
+              </w:tcPr>
+              <w:p>
+                <w:pPr>
+                  <w:cnfStyle w:val="000000000000" w:firstRow="0" w:lastRow="0" w:firstColumn="0" w:lastColumn="0" w:oddVBand="0" w:evenVBand="0" w:oddHBand="0" w:evenHBand="0" w:firstRowFirstColumn="0" w:firstRowLastColumn="0" w:lastRowFirstColumn="0" w:lastRowLastColumn="0"/>
+                  <w:rPr>
+                    <w:color w:val="auto"/>
+                  </w:rPr>
+                </w:pPr>
+                <w:r>
+                  <w:rPr>
+                    <w:rFonts w:hint="eastAsia"/>
+                    <w:color w:val="auto"/>
+                  </w:rPr>
+                  <w:t>后置条件</w:t>
+                </w:r>
+              </w:p>
+            </w:tc>
+            <w:tc>
+              <w:tcPr>
+                <w:tcW w:w="2766" w:type="dxa"/>
+              </w:tcPr>
+              <w:p>
+                <w:pPr>
+                  <w:cnfStyle w:val="000000000000" w:firstRow="0" w:lastRow="0" w:firstColumn="0" w:lastColumn="0" w:oddVBand="0" w:evenVBand="0" w:oddHBand="0" w:evenHBand="0" w:firstRowFirstColumn="0" w:firstRowLastColumn="0" w:lastRowFirstColumn="0" w:lastRowLastColumn="0"/>
+                  <w:rPr>
+                    <w:color w:val="auto"/>
+                  </w:rPr>
+                </w:pPr>
+                <w:r>
+                  <w:rPr>
+                    <w:rFonts w:hint="eastAsia"/>
+                    <w:color w:val="auto"/>
+                  </w:rPr>
+                  <w:t>返回</w:t>
+                </w:r>
+                <w:r>
+                  <w:rPr>
+                    <w:rFonts w:hint="eastAsia"/>
+                    <w:color w:val="auto"/>
+                  </w:rPr>
+                  <w:t>该用户已关注用户和互相关注的用户的动态</w:t>
+                </w:r>
+              </w:p>
+            </w:tc>
+          </w:tr>
+          <w:tr>
+            <w:trPr>
+              <w:cnfStyle w:val="000000100000" w:firstRow="0" w:lastRow="0" w:firstColumn="0" w:lastColumn="0" w:oddVBand="0" w:evenVBand="0" w:oddHBand="1" w:evenHBand="0" w:firstRowFirstColumn="0" w:firstRowLastColumn="0" w:lastRowFirstColumn="0" w:lastRowLastColumn="0"/>
+            </w:trPr>
+            <w:tc>
+              <w:tcPr>
+                <w:cnfStyle w:val="001000000000" w:firstRow="0" w:lastRow="0" w:firstColumn="1" w:lastColumn="0" w:oddVBand="0" w:evenVBand="0" w:oddHBand="0" w:evenHBand="0" w:firstRowFirstColumn="0" w:firstRowLastColumn="0" w:lastRowFirstColumn="0" w:lastRowLastColumn="0"/>
+                <w:tcW w:w="2765" w:type="dxa"/>
+                <w:vMerge w:val="restart"/>
+              </w:tcPr>
+              <w:p>
+                <w:pPr>
+                  <w:rPr>
+                    <w:b w:val="0"/>
+                    <w:color w:val="auto"/>
+                  </w:rPr>
+                </w:pPr>
+                <w:proofErr w:type="gramStart"/>
+                <w:r>
+                  <w:rPr>
+                    <w:rFonts w:hint="eastAsia"/>
+                    <w:b w:val="0"/>
+                    <w:color w:val="auto"/>
+                  </w:rPr>
+                  <w:t>点赞动态</w:t>
+                </w:r>
+                <w:proofErr w:type="gramEnd"/>
+              </w:p>
+            </w:tc>
+            <w:tc>
+              <w:tcPr>
+                <w:tcW w:w="2765" w:type="dxa"/>
+              </w:tcPr>
+              <w:p>
+                <w:pPr>
+                  <w:cnfStyle w:val="000000100000" w:firstRow="0" w:lastRow="0" w:firstColumn="0" w:lastColumn="0" w:oddVBand="0" w:evenVBand="0" w:oddHBand="1" w:evenHBand="0" w:firstRowFirstColumn="0" w:firstRowLastColumn="0" w:lastRowFirstColumn="0" w:lastRowLastColumn="0"/>
+                  <w:rPr>
+                    <w:color w:val="auto"/>
+                  </w:rPr>
+                </w:pPr>
+                <w:proofErr w:type="spellStart"/>
+                <w:r>
+                  <w:rPr>
+                    <w:rFonts w:hint="eastAsia"/>
+                    <w:color w:val="auto"/>
+                  </w:rPr>
+                  <w:t>url</w:t>
+                </w:r>
+                <w:proofErr w:type="spellEnd"/>
+              </w:p>
+            </w:tc>
+            <w:tc>
+              <w:tcPr>
+                <w:tcW w:w="2766" w:type="dxa"/>
+              </w:tcPr>
+              <w:p>
+                <w:pPr>
+                  <w:cnfStyle w:val="000000100000" w:firstRow="0" w:lastRow="0" w:firstColumn="0" w:lastColumn="0" w:oddVBand="0" w:evenVBand="0" w:oddHBand="1" w:evenHBand="0" w:firstRowFirstColumn="0" w:firstRowLastColumn="0" w:lastRowFirstColumn="0" w:lastRowLastColumn="0"/>
+                  <w:rPr>
+                    <w:color w:val="auto"/>
+                  </w:rPr>
+                </w:pPr>
+                <w:r>
+                  <w:rPr>
+                    <w:rFonts w:hint="eastAsia"/>
+                    <w:color w:val="auto"/>
+                  </w:rPr>
+                  <w:t>/</w:t>
+                </w:r>
+                <w:r>
+                  <w:rPr>
+                    <w:rFonts w:hint="eastAsia"/>
+                    <w:color w:val="auto"/>
+                  </w:rPr>
+                  <w:t>Trend</w:t>
+                </w:r>
+              </w:p>
+            </w:tc>
+          </w:tr>
+          <w:tr>
+            <w:tc>
+              <w:tcPr>
+                <w:cnfStyle w:val="001000000000" w:firstRow="0" w:lastRow="0" w:firstColumn="1" w:lastColumn="0" w:oddVBand="0" w:evenVBand="0" w:oddHBand="0" w:evenHBand="0" w:firstRowFirstColumn="0" w:firstRowLastColumn="0" w:lastRowFirstColumn="0" w:lastRowLastColumn="0"/>
+                <w:tcW w:w="2765" w:type="dxa"/>
+                <w:vMerge/>
+              </w:tcPr>
+              <w:p>
+                <w:pPr>
+                  <w:rPr>
+                    <w:color w:val="auto"/>
+                  </w:rPr>
+                </w:pPr>
+              </w:p>
+            </w:tc>
+            <w:tc>
+              <w:tcPr>
+                <w:tcW w:w="2765" w:type="dxa"/>
+              </w:tcPr>
+              <w:p>
+                <w:pPr>
+                  <w:cnfStyle w:val="000000000000" w:firstRow="0" w:lastRow="0" w:firstColumn="0" w:lastColumn="0" w:oddVBand="0" w:evenVBand="0" w:oddHBand="0" w:evenHBand="0" w:firstRowFirstColumn="0" w:firstRowLastColumn="0" w:lastRowFirstColumn="0" w:lastRowLastColumn="0"/>
+                  <w:rPr>
+                    <w:color w:val="auto"/>
+                  </w:rPr>
+                </w:pPr>
+                <w:r>
+                  <w:rPr>
+                    <w:rFonts w:hint="eastAsia"/>
+                    <w:color w:val="auto"/>
+                  </w:rPr>
+                  <w:t>方法类型</w:t>
+                </w:r>
+              </w:p>
+            </w:tc>
+            <w:tc>
+              <w:tcPr>
+                <w:tcW w:w="2766" w:type="dxa"/>
+              </w:tcPr>
+              <w:p>
+                <w:pPr>
+                  <w:cnfStyle w:val="000000000000" w:firstRow="0" w:lastRow="0" w:firstColumn="0" w:lastColumn="0" w:oddVBand="0" w:evenVBand="0" w:oddHBand="0" w:evenHBand="0" w:firstRowFirstColumn="0" w:firstRowLastColumn="0" w:lastRowFirstColumn="0" w:lastRowLastColumn="0"/>
+                  <w:rPr>
+                    <w:color w:val="auto"/>
+                  </w:rPr>
+                </w:pPr>
+                <w:r>
+                  <w:rPr>
+                    <w:rFonts w:hint="eastAsia"/>
+                    <w:color w:val="auto"/>
+                  </w:rPr>
+                  <w:t>Post</w:t>
+                </w:r>
+              </w:p>
+            </w:tc>
+          </w:tr>
+          <w:tr>
+            <w:trPr>
+              <w:cnfStyle w:val="000000100000" w:firstRow="0" w:lastRow="0" w:firstColumn="0" w:lastColumn="0" w:oddVBand="0" w:evenVBand="0" w:oddHBand="1" w:evenHBand="0" w:firstRowFirstColumn="0" w:firstRowLastColumn="0" w:lastRowFirstColumn="0" w:lastRowLastColumn="0"/>
+            </w:trPr>
+            <w:tc>
+              <w:tcPr>
+                <w:cnfStyle w:val="001000000000" w:firstRow="0" w:lastRow="0" w:firstColumn="1" w:lastColumn="0" w:oddVBand="0" w:evenVBand="0" w:oddHBand="0" w:evenHBand="0" w:firstRowFirstColumn="0" w:firstRowLastColumn="0" w:lastRowFirstColumn="0" w:lastRowLastColumn="0"/>
+                <w:tcW w:w="2765" w:type="dxa"/>
+                <w:vMerge/>
+              </w:tcPr>
+              <w:p>
+                <w:pPr>
+                  <w:rPr>
+                    <w:color w:val="auto"/>
+                  </w:rPr>
+                </w:pPr>
+              </w:p>
+            </w:tc>
+            <w:tc>
+              <w:tcPr>
+                <w:tcW w:w="2765" w:type="dxa"/>
+              </w:tcPr>
+              <w:p>
+                <w:pPr>
+                  <w:cnfStyle w:val="000000100000" w:firstRow="0" w:lastRow="0" w:firstColumn="0" w:lastColumn="0" w:oddVBand="0" w:evenVBand="0" w:oddHBand="1" w:evenHBand="0" w:firstRowFirstColumn="0" w:firstRowLastColumn="0" w:lastRowFirstColumn="0" w:lastRowLastColumn="0"/>
+                  <w:rPr>
+                    <w:color w:val="auto"/>
+                  </w:rPr>
+                </w:pPr>
+                <w:r>
+                  <w:rPr>
+                    <w:rFonts w:hint="eastAsia"/>
+                    <w:color w:val="auto"/>
+                  </w:rPr>
+                  <w:t>控制器</w:t>
+                </w:r>
+              </w:p>
+            </w:tc>
+            <w:tc>
+              <w:tcPr>
+                <w:tcW w:w="2766" w:type="dxa"/>
+              </w:tcPr>
+              <w:p>
+                <w:pPr>
+                  <w:cnfStyle w:val="000000100000" w:firstRow="0" w:lastRow="0" w:firstColumn="0" w:lastColumn="0" w:oddVBand="0" w:evenVBand="0" w:oddHBand="1" w:evenHBand="0" w:firstRowFirstColumn="0" w:firstRowLastColumn="0" w:lastRowFirstColumn="0" w:lastRowLastColumn="0"/>
+                  <w:rPr>
+                    <w:color w:val="auto"/>
+                  </w:rPr>
+                </w:pPr>
+                <w:proofErr w:type="spellStart"/>
+                <w:r>
+                  <w:rPr>
+                    <w:rFonts w:hint="eastAsia"/>
+                    <w:color w:val="auto"/>
+                  </w:rPr>
+                  <w:t>Trend</w:t>
+                </w:r>
+                <w:r>
+                  <w:rPr>
+                    <w:rFonts w:hint="eastAsia"/>
+                    <w:color w:val="auto"/>
+                  </w:rPr>
+                  <w:t>Controller</w:t>
+                </w:r>
+                <w:proofErr w:type="spellEnd"/>
+              </w:p>
+            </w:tc>
+          </w:tr>
+          <w:tr>
+            <w:tc>
+              <w:tcPr>
+                <w:cnfStyle w:val="001000000000" w:firstRow="0" w:lastRow="0" w:firstColumn="1" w:lastColumn="0" w:oddVBand="0" w:evenVBand="0" w:oddHBand="0" w:evenHBand="0" w:firstRowFirstColumn="0" w:firstRowLastColumn="0" w:lastRowFirstColumn="0" w:lastRowLastColumn="0"/>
+                <w:tcW w:w="2765" w:type="dxa"/>
+                <w:vMerge/>
+              </w:tcPr>
+              <w:p>
+                <w:pPr>
+                  <w:rPr>
+                    <w:color w:val="auto"/>
+                  </w:rPr>
+                </w:pPr>
+              </w:p>
+            </w:tc>
+            <w:tc>
+              <w:tcPr>
+                <w:tcW w:w="2765" w:type="dxa"/>
+              </w:tcPr>
+              <w:p>
+                <w:pPr>
+                  <w:cnfStyle w:val="000000000000" w:firstRow="0" w:lastRow="0" w:firstColumn="0" w:lastColumn="0" w:oddVBand="0" w:evenVBand="0" w:oddHBand="0" w:evenHBand="0" w:firstRowFirstColumn="0" w:firstRowLastColumn="0" w:lastRowFirstColumn="0" w:lastRowLastColumn="0"/>
+                  <w:rPr>
+                    <w:color w:val="auto"/>
+                  </w:rPr>
+                </w:pPr>
+                <w:r>
+                  <w:rPr>
+                    <w:rFonts w:hint="eastAsia"/>
+                    <w:color w:val="auto"/>
+                  </w:rPr>
+                  <w:t>方法</w:t>
+                </w:r>
+              </w:p>
+            </w:tc>
+            <w:tc>
+              <w:tcPr>
+                <w:tcW w:w="2766" w:type="dxa"/>
+              </w:tcPr>
+              <w:p>
+                <w:pPr>
+                  <w:cnfStyle w:val="000000000000" w:firstRow="0" w:lastRow="0" w:firstColumn="0" w:lastColumn="0" w:oddVBand="0" w:evenVBand="0" w:oddHBand="0" w:evenHBand="0" w:firstRowFirstColumn="0" w:firstRowLastColumn="0" w:lastRowFirstColumn="0" w:lastRowLastColumn="0"/>
+                  <w:rPr>
+                    <w:color w:val="auto"/>
+                  </w:rPr>
+                </w:pPr>
+                <w:r>
+                  <w:rPr>
+                    <w:rFonts w:hint="eastAsia"/>
+                    <w:color w:val="auto"/>
+                  </w:rPr>
+                  <w:t>Register(</w:t>
+                </w:r>
+                <w:proofErr w:type="spellStart"/>
+                <w:r>
+                  <w:rPr>
+                    <w:rFonts w:hint="eastAsia"/>
+                    <w:color w:val="auto"/>
+                  </w:rPr>
+                  <w:t>Request$request</w:t>
+                </w:r>
+                <w:proofErr w:type="spellEnd"/>
+                <w:r>
+                  <w:rPr>
+                    <w:rFonts w:hint="eastAsia"/>
+                    <w:color w:val="auto"/>
+                  </w:rPr>
+                  <w:t>)</w:t>
+                </w:r>
+              </w:p>
+            </w:tc>
+          </w:tr>
+          <w:tr>
+            <w:trPr>
+              <w:cnfStyle w:val="000000100000" w:firstRow="0" w:lastRow="0" w:firstColumn="0" w:lastColumn="0" w:oddVBand="0" w:evenVBand="0" w:oddHBand="1" w:evenHBand="0" w:firstRowFirstColumn="0" w:firstRowLastColumn="0" w:lastRowFirstColumn="0" w:lastRowLastColumn="0"/>
+            </w:trPr>
+            <w:tc>
+              <w:tcPr>
+                <w:cnfStyle w:val="001000000000" w:firstRow="0" w:lastRow="0" w:firstColumn="1" w:lastColumn="0" w:oddVBand="0" w:evenVBand="0" w:oddHBand="0" w:evenHBand="0" w:firstRowFirstColumn="0" w:firstRowLastColumn="0" w:lastRowFirstColumn="0" w:lastRowLastColumn="0"/>
+                <w:tcW w:w="2765" w:type="dxa"/>
+                <w:vMerge/>
+              </w:tcPr>
+              <w:p>
+                <w:pPr>
+                  <w:rPr>
+                    <w:color w:val="auto"/>
+                  </w:rPr>
+                </w:pPr>
+              </w:p>
+            </w:tc>
+            <w:tc>
+              <w:tcPr>
+                <w:tcW w:w="2765" w:type="dxa"/>
+              </w:tcPr>
+              <w:p>
+                <w:pPr>
+                  <w:cnfStyle w:val="000000100000" w:firstRow="0" w:lastRow="0" w:firstColumn="0" w:lastColumn="0" w:oddVBand="0" w:evenVBand="0" w:oddHBand="1" w:evenHBand="0" w:firstRowFirstColumn="0" w:firstRowLastColumn="0" w:lastRowFirstColumn="0" w:lastRowLastColumn="0"/>
+                  <w:rPr>
+                    <w:color w:val="auto"/>
+                  </w:rPr>
+                </w:pPr>
+                <w:r>
+                  <w:rPr>
+                    <w:rFonts w:hint="eastAsia"/>
+                    <w:color w:val="auto"/>
+                  </w:rPr>
+                  <w:t>参数</w:t>
+                </w:r>
+              </w:p>
+            </w:tc>
+            <w:tc>
+              <w:tcPr>
+                <w:tcW w:w="2766" w:type="dxa"/>
+              </w:tcPr>
+              <w:p>
+                <w:pPr>
+                  <w:cnfStyle w:val="000000100000" w:firstRow="0" w:lastRow="0" w:firstColumn="0" w:lastColumn="0" w:oddVBand="0" w:evenVBand="0" w:oddHBand="1" w:evenHBand="0" w:firstRowFirstColumn="0" w:firstRowLastColumn="0" w:lastRowFirstColumn="0" w:lastRowLastColumn="0"/>
+                  <w:rPr>
+                    <w:color w:val="auto"/>
+                  </w:rPr>
+                </w:pPr>
+                <w:r>
+                  <w:rPr>
+                    <w:rFonts w:hint="eastAsia"/>
+                    <w:color w:val="auto"/>
+                  </w:rPr>
+                  <w:t>动态id</w:t>
+                </w:r>
+              </w:p>
+            </w:tc>
+          </w:tr>
+          <w:tr>
+            <w:tc>
+              <w:tcPr>
+                <w:cnfStyle w:val="001000000000" w:firstRow="0" w:lastRow="0" w:firstColumn="1" w:lastColumn="0" w:oddVBand="0" w:evenVBand="0" w:oddHBand="0" w:evenHBand="0" w:firstRowFirstColumn="0" w:firstRowLastColumn="0" w:lastRowFirstColumn="0" w:lastRowLastColumn="0"/>
+                <w:tcW w:w="2765" w:type="dxa"/>
+                <w:vMerge/>
+              </w:tcPr>
+              <w:p>
+                <w:pPr>
+                  <w:rPr>
+                    <w:color w:val="auto"/>
+                  </w:rPr>
+                </w:pPr>
+              </w:p>
+            </w:tc>
+            <w:tc>
+              <w:tcPr>
+                <w:tcW w:w="2765" w:type="dxa"/>
+              </w:tcPr>
+              <w:p>
+                <w:pPr>
+                  <w:cnfStyle w:val="000000000000" w:firstRow="0" w:lastRow="0" w:firstColumn="0" w:lastColumn="0" w:oddVBand="0" w:evenVBand="0" w:oddHBand="0" w:evenHBand="0" w:firstRowFirstColumn="0" w:firstRowLastColumn="0" w:lastRowFirstColumn="0" w:lastRowLastColumn="0"/>
+                  <w:rPr>
+                    <w:color w:val="auto"/>
+                  </w:rPr>
+                </w:pPr>
+                <w:r>
+                  <w:rPr>
+                    <w:rFonts w:hint="eastAsia"/>
+                    <w:color w:val="auto"/>
+                  </w:rPr>
+                  <w:t>前置条件</w:t>
+                </w:r>
+              </w:p>
+            </w:tc>
+            <w:tc>
+              <w:tcPr>
+                <w:tcW w:w="2766" w:type="dxa"/>
+              </w:tcPr>
+              <w:p>
+                <w:pPr>
+                  <w:cnfStyle w:val="000000000000" w:firstRow="0" w:lastRow="0" w:firstColumn="0" w:lastColumn="0" w:oddVBand="0" w:evenVBand="0" w:oddHBand="0" w:evenHBand="0" w:firstRowFirstColumn="0" w:firstRowLastColumn="0" w:lastRowFirstColumn="0" w:lastRowLastColumn="0"/>
+                  <w:rPr>
+                    <w:color w:val="auto"/>
+                  </w:rPr>
+                </w:pPr>
+                <w:r>
+                  <w:rPr>
+                    <w:rFonts w:hint="eastAsia"/>
+                    <w:color w:val="auto"/>
+                  </w:rPr>
+                  <w:t>用户已</w:t>
+                </w:r>
+                <w:r>
+                  <w:rPr>
+                    <w:rFonts w:hint="eastAsia"/>
+                    <w:color w:val="auto"/>
+                  </w:rPr>
+                  <w:t>登录</w:t>
+                </w:r>
+                <w:r>
+                  <w:rPr>
+                    <w:rFonts w:hint="eastAsia"/>
+                    <w:color w:val="auto"/>
+                  </w:rPr>
+                  <w:t>且给某条</w:t>
+                </w:r>
+                <w:proofErr w:type="gramStart"/>
+                <w:r>
+                  <w:rPr>
+                    <w:rFonts w:hint="eastAsia"/>
+                    <w:color w:val="auto"/>
+                  </w:rPr>
+                  <w:t>动态点赞</w:t>
+                </w:r>
+                <w:proofErr w:type="gramEnd"/>
+              </w:p>
+            </w:tc>
+          </w:tr>
+          <w:tr>
+            <w:trPr>
+              <w:cnfStyle w:val="000000100000" w:firstRow="0" w:lastRow="0" w:firstColumn="0" w:lastColumn="0" w:oddVBand="0" w:evenVBand="0" w:oddHBand="1" w:evenHBand="0" w:firstRowFirstColumn="0" w:firstRowLastColumn="0" w:lastRowFirstColumn="0" w:lastRowLastColumn="0"/>
+            </w:trPr>
+            <w:tc>
+              <w:tcPr>
+                <w:cnfStyle w:val="001000000000" w:firstRow="0" w:lastRow="0" w:firstColumn="1" w:lastColumn="0" w:oddVBand="0" w:evenVBand="0" w:oddHBand="0" w:evenHBand="0" w:firstRowFirstColumn="0" w:firstRowLastColumn="0" w:lastRowFirstColumn="0" w:lastRowLastColumn="0"/>
+                <w:tcW w:w="2765" w:type="dxa"/>
+                <w:vMerge/>
+              </w:tcPr>
+              <w:p>
+                <w:pPr>
+                  <w:rPr>
+                    <w:color w:val="auto"/>
+                  </w:rPr>
+                </w:pPr>
+              </w:p>
+            </w:tc>
+            <w:tc>
+              <w:tcPr>
+                <w:tcW w:w="2765" w:type="dxa"/>
+              </w:tcPr>
+              <w:p>
+                <w:pPr>
+                  <w:cnfStyle w:val="000000100000" w:firstRow="0" w:lastRow="0" w:firstColumn="0" w:lastColumn="0" w:oddVBand="0" w:evenVBand="0" w:oddHBand="1" w:evenHBand="0" w:firstRowFirstColumn="0" w:firstRowLastColumn="0" w:lastRowFirstColumn="0" w:lastRowLastColumn="0"/>
+                  <w:rPr>
+                    <w:color w:val="auto"/>
+                  </w:rPr>
+                </w:pPr>
+                <w:r>
+                  <w:rPr>
+                    <w:rFonts w:hint="eastAsia"/>
+                    <w:color w:val="auto"/>
+                  </w:rPr>
+                  <w:t>后置条件</w:t>
+                </w:r>
+              </w:p>
+            </w:tc>
+            <w:tc>
+              <w:tcPr>
+                <w:tcW w:w="2766" w:type="dxa"/>
+              </w:tcPr>
+              <w:p>
+                <w:pPr>
+                  <w:cnfStyle w:val="000000100000" w:firstRow="0" w:lastRow="0" w:firstColumn="0" w:lastColumn="0" w:oddVBand="0" w:evenVBand="0" w:oddHBand="1" w:evenHBand="0" w:firstRowFirstColumn="0" w:firstRowLastColumn="0" w:lastRowFirstColumn="0" w:lastRowLastColumn="0"/>
+                  <w:rPr>
+                    <w:color w:val="auto"/>
+                  </w:rPr>
+                </w:pPr>
+                <w:r>
+                  <w:rPr>
+                    <w:rFonts w:hint="eastAsia"/>
+                    <w:color w:val="auto"/>
+                  </w:rPr>
+                  <w:t>系统更新动态信息</w:t>
+                </w:r>
+                <w:bookmarkStart w:id="12" w:name="_GoBack"/>
+                <w:bookmarkEnd w:id="12"/>
+              </w:p>
+            </w:tc>
+          </w:tr>
+        </w:tbl>
+        <w:p>
+          <w:pPr>
+            <w:rPr>
+              <w:rFonts w:hint="eastAsia"/>
+            </w:rPr>
+          </w:pPr>
+        </w:p>
+        <w:p>
+          <w:pPr>
+            <w:pStyle w:val="4"/>
+          </w:pPr>
+          <w:r>
+            <w:rPr>
+              <w:rFonts w:hint="eastAsia"/>
+            </w:rPr>
+            <w:lastRenderedPageBreak/>
+            <w:t>4.3.2 需要的接口</w:t>
+          </w:r>
+        </w:p>
+        <w:p>
+          <w:pPr>
+            <w:pStyle w:val="2"/>
+          </w:pPr>
+          <w:r>
+            <w:rPr>
+              <w:rFonts w:hint="eastAsia"/>
+            </w:rPr>
+            <w:t>4.4 运动管理</w:t>
+          </w:r>
+        </w:p>
+        <w:p>
+          <w:pPr>
+            <w:pStyle w:val="4"/>
+          </w:pPr>
+          <w:r>
+            <w:rPr>
+              <w:rFonts w:hint="eastAsia"/>
+            </w:rPr>
+            <w:t>4.4.1 提供的接口设计</w:t>
+          </w:r>
+        </w:p>
+        <w:p>
+          <w:pPr>
+            <w:pStyle w:val="4"/>
+          </w:pPr>
+          <w:r>
+            <w:rPr>
+              <w:rFonts w:hint="eastAsia"/>
+            </w:rPr>
+            <w:t>4.4.2 需要的接口</w:t>
+          </w:r>
+        </w:p>
+        <w:p>
+          <w:pPr>
+            <w:pStyle w:val="2"/>
+          </w:pPr>
+          <w:r>
+            <w:rPr>
+              <w:rFonts w:hint="eastAsia"/>
+            </w:rPr>
+            <w:t>4.5 个人管理</w:t>
+          </w:r>
+        </w:p>
+        <w:p>
+          <w:pPr>
+            <w:pStyle w:val="4"/>
+          </w:pPr>
+          <w:r>
+            <w:rPr>
+              <w:rFonts w:hint="eastAsia"/>
+            </w:rPr>
+            <w:t>4.5.1 提供的接口设计</w:t>
+          </w:r>
+        </w:p>
+        <w:p>
+          <w:pPr>
+            <w:pStyle w:val="4"/>
+          </w:pPr>
+          <w:r>
+            <w:rPr>
+              <w:rFonts w:hint="eastAsia"/>
+            </w:rPr>
+            <w:t>4.5.2 需要的接口</w:t>
+          </w:r>
+        </w:p>
+        <w:p>
+          <w:pPr>
+            <w:pStyle w:val="2"/>
+          </w:pPr>
+          <w:r>
+            <w:rPr>
+              <w:rFonts w:hint="eastAsia"/>
+            </w:rPr>
+            <w:t>4.6 好友管理</w:t>
+          </w:r>
+        </w:p>
+        <w:p>
+          <w:pPr>
+            <w:pStyle w:val="4"/>
+          </w:pPr>
+          <w:r>
+            <w:rPr>
+              <w:rFonts w:hint="eastAsia"/>
+            </w:rPr>
+            <w:t>4.6.1 提供的接口设计</w:t>
+          </w:r>
+        </w:p>
+        <w:p>
+          <w:pPr>
+            <w:pStyle w:val="4"/>
+          </w:pPr>
+          <w:r>
+            <w:rPr>
+              <w:rFonts w:hint="eastAsia"/>
+            </w:rPr>
+            <w:t>4.6.2 需要的接口</w:t>
+          </w:r>
+        </w:p>
+        <w:p>
+          <w:pPr>
+            <w:pStyle w:val="2"/>
+          </w:pPr>
+          <w:r>
+            <w:rPr>
+              <w:rFonts w:hint="eastAsia"/>
+            </w:rPr>
+            <w:t>4.7 兴趣组管理</w:t>
+          </w:r>
+        </w:p>
+        <w:p>
+          <w:pPr>
+            <w:pStyle w:val="4"/>
+          </w:pPr>
+          <w:r>
+            <w:rPr>
+              <w:rFonts w:hint="eastAsia"/>
+            </w:rPr>
+            <w:t>4.7.1 提供的接口设计</w:t>
+          </w:r>
+        </w:p>
+        <w:p>
+          <w:pPr>
+            <w:pStyle w:val="4"/>
+          </w:pPr>
+          <w:r>
+            <w:rPr>
+              <w:rFonts w:hint="eastAsia"/>
+            </w:rPr>
+            <w:t>4.7.2 需要的接口</w:t>
           </w:r>
         </w:p>
       </w:sdtContent>
     </w:sdt>
-    <w:bookmarkEnd w:id="13" w:displacedByCustomXml="prev"/>
+    <w:bookmarkEnd w:id="11" w:displacedByCustomXml="prev"/>
     <w:p>
       <w:pPr>
         <w:pStyle w:val="1"/>
       </w:pPr>
-      <w:bookmarkStart w:id="14" w:name="_Toc465933300"/>
+      <w:bookmarkStart w:id="13" w:name="_Toc465962186"/>
       <w:r>
-        <w:rPr>
-          <w:rFonts w:hint="eastAsia"/>
-        </w:rPr>
-        <w:t>6</w:t>
+        <w:t>5</w:t>
       </w:r>
       <w:r>
         <w:t>.</w:t>
@@ -3554,7 +8029,7 @@
         </w:rPr>
         <w:t>交互设计</w:t>
       </w:r>
-      <w:bookmarkEnd w:id="14"/>
+      <w:bookmarkEnd w:id="13"/>
     </w:p>
     <w:sectPr>
       <w:pgSz w:w="11906" w:h="16838"/>
@@ -4129,6 +8604,51 @@
       <w:szCs w:val="32"/>
     </w:rPr>
   </w:style>
+  <w:style w:type="paragraph" w:styleId="3">
+    <w:name w:val="heading 3"/>
+    <w:basedOn w:val="a"/>
+    <w:next w:val="a"/>
+    <w:link w:val="30"/>
+    <w:uiPriority w:val="9"/>
+    <w:unhideWhenUsed/>
+    <w:qFormat/>
+    <w:rsid w:val="00EF2895"/>
+    <w:pPr>
+      <w:keepNext/>
+      <w:keepLines/>
+      <w:spacing w:before="260" w:after="260" w:line="416" w:lineRule="auto"/>
+      <w:outlineLvl w:val="2"/>
+    </w:pPr>
+    <w:rPr>
+      <w:b/>
+      <w:bCs/>
+      <w:sz w:val="32"/>
+      <w:szCs w:val="32"/>
+    </w:rPr>
+  </w:style>
+  <w:style w:type="paragraph" w:styleId="4">
+    <w:name w:val="heading 4"/>
+    <w:basedOn w:val="a"/>
+    <w:next w:val="a"/>
+    <w:link w:val="40"/>
+    <w:uiPriority w:val="9"/>
+    <w:unhideWhenUsed/>
+    <w:qFormat/>
+    <w:rsid w:val="00EF2895"/>
+    <w:pPr>
+      <w:keepNext/>
+      <w:keepLines/>
+      <w:spacing w:before="280" w:after="290" w:line="376" w:lineRule="auto"/>
+      <w:outlineLvl w:val="3"/>
+    </w:pPr>
+    <w:rPr>
+      <w:rFonts w:asciiTheme="majorHAnsi" w:eastAsiaTheme="majorEastAsia" w:hAnsiTheme="majorHAnsi" w:cstheme="majorBidi"/>
+      <w:b/>
+      <w:bCs/>
+      <w:sz w:val="28"/>
+      <w:szCs w:val="28"/>
+    </w:rPr>
+  </w:style>
   <w:style w:type="character" w:default="1" w:styleId="a0">
     <w:name w:val="Default Paragraph Font"/>
     <w:uiPriority w:val="1"/>
@@ -4340,6 +8860,191 @@
       <w:u w:val="single"/>
     </w:rPr>
   </w:style>
+  <w:style w:type="character" w:customStyle="1" w:styleId="30">
+    <w:name w:val="标题 3 字符"/>
+    <w:basedOn w:val="a0"/>
+    <w:link w:val="3"/>
+    <w:uiPriority w:val="9"/>
+    <w:rsid w:val="00EF2895"/>
+    <w:rPr>
+      <w:b/>
+      <w:bCs/>
+      <w:sz w:val="32"/>
+      <w:szCs w:val="32"/>
+    </w:rPr>
+  </w:style>
+  <w:style w:type="character" w:customStyle="1" w:styleId="40">
+    <w:name w:val="标题 4 字符"/>
+    <w:basedOn w:val="a0"/>
+    <w:link w:val="4"/>
+    <w:uiPriority w:val="9"/>
+    <w:rsid w:val="00EF2895"/>
+    <w:rPr>
+      <w:rFonts w:asciiTheme="majorHAnsi" w:eastAsiaTheme="majorEastAsia" w:hAnsiTheme="majorHAnsi" w:cstheme="majorBidi"/>
+      <w:b/>
+      <w:bCs/>
+      <w:sz w:val="28"/>
+      <w:szCs w:val="28"/>
+    </w:rPr>
+  </w:style>
+  <w:style w:type="table" w:styleId="a6">
+    <w:name w:val="Table Grid"/>
+    <w:basedOn w:val="a1"/>
+    <w:uiPriority w:val="39"/>
+    <w:rsid w:val="00E6330A"/>
+    <w:tblPr>
+      <w:tblBorders>
+        <w:top w:val="single" w:sz="4" w:space="0" w:color="auto"/>
+        <w:left w:val="single" w:sz="4" w:space="0" w:color="auto"/>
+        <w:bottom w:val="single" w:sz="4" w:space="0" w:color="auto"/>
+        <w:right w:val="single" w:sz="4" w:space="0" w:color="auto"/>
+        <w:insideH w:val="single" w:sz="4" w:space="0" w:color="auto"/>
+        <w:insideV w:val="single" w:sz="4" w:space="0" w:color="auto"/>
+      </w:tblBorders>
+    </w:tblPr>
+  </w:style>
+  <w:style w:type="table" w:styleId="6-1">
+    <w:name w:val="Grid Table 6 Colorful Accent 1"/>
+    <w:basedOn w:val="a1"/>
+    <w:uiPriority w:val="51"/>
+    <w:rsid w:val="00E6330A"/>
+    <w:rPr>
+      <w:color w:val="2E74B5" w:themeColor="accent1" w:themeShade="BF"/>
+    </w:rPr>
+    <w:tblPr>
+      <w:tblStyleRowBandSize w:val="1"/>
+      <w:tblStyleColBandSize w:val="1"/>
+      <w:tblBorders>
+        <w:top w:val="single" w:sz="4" w:space="0" w:color="9CC2E5" w:themeColor="accent1" w:themeTint="99"/>
+        <w:left w:val="single" w:sz="4" w:space="0" w:color="9CC2E5" w:themeColor="accent1" w:themeTint="99"/>
+        <w:bottom w:val="single" w:sz="4" w:space="0" w:color="9CC2E5" w:themeColor="accent1" w:themeTint="99"/>
+        <w:right w:val="single" w:sz="4" w:space="0" w:color="9CC2E5" w:themeColor="accent1" w:themeTint="99"/>
+        <w:insideH w:val="single" w:sz="4" w:space="0" w:color="9CC2E5" w:themeColor="accent1" w:themeTint="99"/>
+        <w:insideV w:val="single" w:sz="4" w:space="0" w:color="9CC2E5" w:themeColor="accent1" w:themeTint="99"/>
+      </w:tblBorders>
+    </w:tblPr>
+    <w:tblStylePr w:type="firstRow">
+      <w:rPr>
+        <w:b/>
+        <w:bCs/>
+      </w:rPr>
+      <w:tblPr/>
+      <w:tcPr>
+        <w:tcBorders>
+          <w:bottom w:val="single" w:sz="12" w:space="0" w:color="9CC2E5" w:themeColor="accent1" w:themeTint="99"/>
+        </w:tcBorders>
+      </w:tcPr>
+    </w:tblStylePr>
+    <w:tblStylePr w:type="lastRow">
+      <w:rPr>
+        <w:b/>
+        <w:bCs/>
+      </w:rPr>
+      <w:tblPr/>
+      <w:tcPr>
+        <w:tcBorders>
+          <w:top w:val="double" w:sz="4" w:space="0" w:color="9CC2E5" w:themeColor="accent1" w:themeTint="99"/>
+        </w:tcBorders>
+      </w:tcPr>
+    </w:tblStylePr>
+    <w:tblStylePr w:type="firstCol">
+      <w:rPr>
+        <w:b/>
+        <w:bCs/>
+      </w:rPr>
+    </w:tblStylePr>
+    <w:tblStylePr w:type="lastCol">
+      <w:rPr>
+        <w:b/>
+        <w:bCs/>
+      </w:rPr>
+    </w:tblStylePr>
+    <w:tblStylePr w:type="band1Vert">
+      <w:tblPr/>
+      <w:tcPr>
+        <w:shd w:val="clear" w:color="auto" w:fill="DEEAF6" w:themeFill="accent1" w:themeFillTint="33"/>
+      </w:tcPr>
+    </w:tblStylePr>
+    <w:tblStylePr w:type="band1Horz">
+      <w:tblPr/>
+      <w:tcPr>
+        <w:shd w:val="clear" w:color="auto" w:fill="DEEAF6" w:themeFill="accent1" w:themeFillTint="33"/>
+      </w:tcPr>
+    </w:tblStylePr>
+  </w:style>
+  <w:style w:type="table" w:styleId="4-1">
+    <w:name w:val="Grid Table 4 Accent 1"/>
+    <w:basedOn w:val="a1"/>
+    <w:uiPriority w:val="49"/>
+    <w:rsid w:val="00F266ED"/>
+    <w:tblPr>
+      <w:tblStyleRowBandSize w:val="1"/>
+      <w:tblStyleColBandSize w:val="1"/>
+      <w:tblBorders>
+        <w:top w:val="single" w:sz="4" w:space="0" w:color="9CC2E5" w:themeColor="accent1" w:themeTint="99"/>
+        <w:left w:val="single" w:sz="4" w:space="0" w:color="9CC2E5" w:themeColor="accent1" w:themeTint="99"/>
+        <w:bottom w:val="single" w:sz="4" w:space="0" w:color="9CC2E5" w:themeColor="accent1" w:themeTint="99"/>
+        <w:right w:val="single" w:sz="4" w:space="0" w:color="9CC2E5" w:themeColor="accent1" w:themeTint="99"/>
+        <w:insideH w:val="single" w:sz="4" w:space="0" w:color="9CC2E5" w:themeColor="accent1" w:themeTint="99"/>
+        <w:insideV w:val="single" w:sz="4" w:space="0" w:color="9CC2E5" w:themeColor="accent1" w:themeTint="99"/>
+      </w:tblBorders>
+    </w:tblPr>
+    <w:tblStylePr w:type="firstRow">
+      <w:rPr>
+        <w:b/>
+        <w:bCs/>
+        <w:color w:val="FFFFFF" w:themeColor="background1"/>
+      </w:rPr>
+      <w:tblPr/>
+      <w:tcPr>
+        <w:tcBorders>
+          <w:top w:val="single" w:sz="4" w:space="0" w:color="5B9BD5" w:themeColor="accent1"/>
+          <w:left w:val="single" w:sz="4" w:space="0" w:color="5B9BD5" w:themeColor="accent1"/>
+          <w:bottom w:val="single" w:sz="4" w:space="0" w:color="5B9BD5" w:themeColor="accent1"/>
+          <w:right w:val="single" w:sz="4" w:space="0" w:color="5B9BD5" w:themeColor="accent1"/>
+          <w:insideH w:val="nil"/>
+          <w:insideV w:val="nil"/>
+        </w:tcBorders>
+        <w:shd w:val="clear" w:color="auto" w:fill="5B9BD5" w:themeFill="accent1"/>
+      </w:tcPr>
+    </w:tblStylePr>
+    <w:tblStylePr w:type="lastRow">
+      <w:rPr>
+        <w:b/>
+        <w:bCs/>
+      </w:rPr>
+      <w:tblPr/>
+      <w:tcPr>
+        <w:tcBorders>
+          <w:top w:val="double" w:sz="4" w:space="0" w:color="5B9BD5" w:themeColor="accent1"/>
+        </w:tcBorders>
+      </w:tcPr>
+    </w:tblStylePr>
+    <w:tblStylePr w:type="firstCol">
+      <w:rPr>
+        <w:b/>
+        <w:bCs/>
+      </w:rPr>
+    </w:tblStylePr>
+    <w:tblStylePr w:type="lastCol">
+      <w:rPr>
+        <w:b/>
+        <w:bCs/>
+      </w:rPr>
+    </w:tblStylePr>
+    <w:tblStylePr w:type="band1Vert">
+      <w:tblPr/>
+      <w:tcPr>
+        <w:shd w:val="clear" w:color="auto" w:fill="DEEAF6" w:themeFill="accent1" w:themeFillTint="33"/>
+      </w:tcPr>
+    </w:tblStylePr>
+    <w:tblStylePr w:type="band1Horz">
+      <w:tblPr/>
+      <w:tcPr>
+        <w:shd w:val="clear" w:color="auto" w:fill="DEEAF6" w:themeFill="accent1" w:themeFillTint="33"/>
+      </w:tcPr>
+    </w:tblStylePr>
+  </w:style>
 </w:styles>
 </file>
 
@@ -4431,7 +9136,7 @@
     <w:charset w:val="00"/>
     <w:family w:val="roman"/>
     <w:pitch w:val="variable"/>
-    <w:sig w:usb0="E0002EFF" w:usb1="C000785B" w:usb2="00000009" w:usb3="00000000" w:csb0="000001FF" w:csb1="00000000"/>
+    <w:sig w:usb0="E0002EFF" w:usb1="C0007843" w:usb2="00000009" w:usb3="00000000" w:csb0="000001FF" w:csb1="00000000"/>
   </w:font>
   <w:font w:name="等线 Light">
     <w:panose1 w:val="02010600030101010101"/>
@@ -4499,6 +9204,8 @@
   </w:compat>
   <w:rsids>
     <w:rsidRoot w:val="00E94CEA"/>
+    <w:rsid w:val="004B0E9B"/>
+    <w:rsid w:val="007B5685"/>
     <w:rsid w:val="00E94CEA"/>
     <w:rsid w:val="00F02479"/>
   </w:rsids>
@@ -5312,7 +10019,7 @@
 </file>
 
 <file path=customXml/itemProps2.xml><?xml version="1.0" encoding="utf-8"?>
-<ds:datastoreItem xmlns:ds="http://schemas.openxmlformats.org/officeDocument/2006/customXml" ds:itemID="{8A41A951-B908-43AE-9A9D-734BD1D2888F}">
+<ds:datastoreItem xmlns:ds="http://schemas.openxmlformats.org/officeDocument/2006/customXml" ds:itemID="{10D10939-FEC3-4FFC-81B7-6C8D64AC3A51}">
   <ds:schemaRefs>
     <ds:schemaRef ds:uri="http://schemas.openxmlformats.org/officeDocument/2006/bibliography"/>
   </ds:schemaRefs>

--- a/SportsZone详细设计文档.docx
+++ b/SportsZone详细设计文档.docx
@@ -2,6 +2,8 @@
 <file path=word/document.xml><?xml version="1.0" encoding="utf-8"?>
 <w:document xmlns:wpc="http://schemas.microsoft.com/office/word/2010/wordprocessingCanvas" xmlns:cx="http://schemas.microsoft.com/office/drawing/2014/chartex" xmlns:mc="http://schemas.openxmlformats.org/markup-compatibility/2006" xmlns:o="urn:schemas-microsoft-com:office:office" xmlns:r="http://schemas.openxmlformats.org/officeDocument/2006/relationships" xmlns:m="http://schemas.openxmlformats.org/officeDocument/2006/math" xmlns:v="urn:schemas-microsoft-com:vml" xmlns:wp14="http://schemas.microsoft.com/office/word/2010/wordprocessingDrawing" xmlns:wp="http://schemas.openxmlformats.org/drawingml/2006/wordprocessingDrawing" xmlns:w10="urn:schemas-microsoft-com:office:word" xmlns:w="http://schemas.openxmlformats.org/wordprocessingml/2006/main" xmlns:w14="http://schemas.microsoft.com/office/word/2010/wordml" xmlns:w15="http://schemas.microsoft.com/office/word/2012/wordml" xmlns:w16se="http://schemas.microsoft.com/office/word/2015/wordml/symex" xmlns:wpg="http://schemas.microsoft.com/office/word/2010/wordprocessingGroup" xmlns:wpi="http://schemas.microsoft.com/office/word/2010/wordprocessingInk" xmlns:wne="http://schemas.microsoft.com/office/word/2006/wordml" xmlns:wps="http://schemas.microsoft.com/office/word/2010/wordprocessingShape" mc:Ignorable="w14 w15 w16se wp14">
   <w:body>
+    <w:bookmarkStart w:id="0" w:name="_GoBack" w:displacedByCustomXml="next"/>
+    <w:bookmarkEnd w:id="0" w:displacedByCustomXml="next"/>
     <w:sdt>
       <w:sdtPr>
         <w:rPr>
@@ -62,7 +64,7 @@
                         <pic:cNvPicPr/>
                       </pic:nvPicPr>
                       <pic:blipFill>
-                        <a:blip r:embed="rId7" cstate="print">
+                        <a:blip r:embed="rId9" cstate="print">
                           <a:duotone>
                             <a:schemeClr val="accent1">
                               <a:shade val="45000"/>
@@ -172,6 +174,7 @@
             <w:dataBinding w:prefixMappings="xmlns:ns0='http://purl.org/dc/elements/1.1/' xmlns:ns1='http://schemas.openxmlformats.org/package/2006/metadata/core-properties' " w:xpath="/ns1:coreProperties[1]/ns0:subject[1]" w:storeItemID="{6C3C8BC8-F283-45AE-878A-BAB7291924A1}"/>
             <w:text/>
           </w:sdtPr>
+          <w:sdtEndPr/>
           <w:sdtContent>
             <w:p>
               <w:pPr>
@@ -225,7 +228,7 @@
                         <pic:cNvPicPr/>
                       </pic:nvPicPr>
                       <pic:blipFill>
-                        <a:blip r:embed="rId8" cstate="print">
+                        <a:blip r:embed="rId10" cstate="print">
                           <a:duotone>
                             <a:schemeClr val="accent1">
                               <a:shade val="45000"/>
@@ -341,6 +344,7 @@
                                     <w:calendar w:val="gregorian"/>
                                   </w:date>
                                 </w:sdtPr>
+                                <w:sdtEndPr/>
                                 <w:sdtContent>
                                   <w:p>
                                     <w:pPr>
@@ -387,6 +391,7 @@
                                     <w:dataBinding w:prefixMappings="xmlns:ns0='http://schemas.openxmlformats.org/officeDocument/2006/extended-properties' " w:xpath="/ns0:Properties[1]/ns0:Company[1]" w:storeItemID="{6668398D-A668-4E3E-A5EB-62B293D839F1}"/>
                                     <w:text/>
                                   </w:sdtPr>
+                                  <w:sdtEndPr/>
                                   <w:sdtContent>
                                     <w:r>
                                       <w:rPr>
@@ -418,6 +423,7 @@
                                     <w:dataBinding w:prefixMappings="xmlns:ns0='http://schemas.microsoft.com/office/2006/coverPageProps' " w:xpath="/ns0:CoverPageProperties[1]/ns0:CompanyAddress[1]" w:storeItemID="{55AF091B-3C7A-41E3-B477-F2FDAA23CFDA}"/>
                                     <w:text/>
                                   </w:sdtPr>
+                                  <w:sdtEndPr/>
                                   <w:sdtContent>
                                     <w:r>
                                       <w:rPr>
@@ -2240,7 +2246,7 @@
                     <w:noProof/>
                     <w:webHidden/>
                   </w:rPr>
-                  <w:t>6</w:t>
+                  <w:t>5</w:t>
                 </w:r>
                 <w:r>
                   <w:rPr>
@@ -2376,7 +2382,7 @@
                     <w:noProof/>
                     <w:webHidden/>
                   </w:rPr>
-                  <w:t>7</w:t>
+                  <w:t>6</w:t>
                 </w:r>
                 <w:r>
                   <w:rPr>
@@ -2580,7 +2586,7 @@
                     <w:noProof/>
                     <w:webHidden/>
                   </w:rPr>
-                  <w:t>8</w:t>
+                  <w:t>7</w:t>
                 </w:r>
                 <w:r>
                   <w:rPr>
@@ -2648,7 +2654,7 @@
                     <w:noProof/>
                     <w:webHidden/>
                   </w:rPr>
-                  <w:t>9</w:t>
+                  <w:t>8</w:t>
                 </w:r>
                 <w:r>
                   <w:rPr>
@@ -2852,7 +2858,7 @@
                     <w:noProof/>
                     <w:webHidden/>
                   </w:rPr>
-                  <w:t>13</w:t>
+                  <w:t>12</w:t>
                 </w:r>
                 <w:r>
                   <w:rPr>
@@ -2920,7 +2926,7 @@
                     <w:noProof/>
                     <w:webHidden/>
                   </w:rPr>
-                  <w:t>14</w:t>
+                  <w:t>13</w:t>
                 </w:r>
                 <w:r>
                   <w:rPr>
@@ -2988,7 +2994,7 @@
                     <w:noProof/>
                     <w:webHidden/>
                   </w:rPr>
-                  <w:t>15</w:t>
+                  <w:t>14</w:t>
                 </w:r>
                 <w:r>
                   <w:rPr>
@@ -3056,7 +3062,7 @@
                     <w:noProof/>
                     <w:webHidden/>
                   </w:rPr>
-                  <w:t>15</w:t>
+                  <w:t>16</w:t>
                 </w:r>
                 <w:r>
                   <w:rPr>
@@ -3210,12 +3216,9 @@
             <w:widowControl/>
             <w:jc w:val="left"/>
             <w:rPr>
-              <w:rFonts w:hint="eastAsia"/>
               <w:noProof/>
             </w:rPr>
           </w:pPr>
-          <w:bookmarkStart w:id="0" w:name="_GoBack"/>
-          <w:bookmarkEnd w:id="0"/>
         </w:p>
         <w:p>
           <w:pPr>
@@ -3253,21 +3256,7 @@
             <w:rPr>
               <w:rFonts w:hint="eastAsia"/>
             </w:rPr>
-            <w:t>本文档是</w:t>
-          </w:r>
-          <w:proofErr w:type="spellStart"/>
-          <w:r>
-            <w:rPr>
-              <w:rFonts w:hint="eastAsia"/>
-            </w:rPr>
-            <w:t>SportsZone</w:t>
-          </w:r>
-          <w:proofErr w:type="spellEnd"/>
-          <w:r>
-            <w:rPr>
-              <w:rFonts w:hint="eastAsia"/>
-            </w:rPr>
-            <w:t>运动社交系统的详细设计文档，用于指导后续的软件开发，实现与测试及用户的沟通。</w:t>
+            <w:t>本文档是SportsZone运动社交系统的详细设计文档，用于指导后续的软件开发，实现与测试及用户的沟通。</w:t>
           </w:r>
         </w:p>
         <w:p>
@@ -3325,16 +3314,8 @@
             <w:rPr>
               <w:rFonts w:hint="eastAsia"/>
             </w:rPr>
-            <w:t>2）</w:t>
+            <w:t>2）SportsZone</w:t>
           </w:r>
-          <w:proofErr w:type="spellStart"/>
-          <w:r>
-            <w:rPr>
-              <w:rFonts w:hint="eastAsia"/>
-            </w:rPr>
-            <w:t>SportsZone</w:t>
-          </w:r>
-          <w:proofErr w:type="spellEnd"/>
           <w:r>
             <w:rPr>
               <w:rFonts w:hint="eastAsia"/>
@@ -3373,80 +3354,16 @@
             <w:rPr>
               <w:rFonts w:hint="eastAsia"/>
             </w:rPr>
-            <w:t>本系统采用</w:t>
+            <w:t>本系统采用php作为主要开发语言，服务端主要使用php</w:t>
           </w:r>
-          <w:proofErr w:type="spellStart"/>
+          <w:r>
+            <w:t>+sqlite+Apache</w:t>
+          </w:r>
           <w:r>
             <w:rPr>
               <w:rFonts w:hint="eastAsia"/>
             </w:rPr>
-            <w:t>php</w:t>
-          </w:r>
-          <w:proofErr w:type="spellEnd"/>
-          <w:r>
-            <w:rPr>
-              <w:rFonts w:hint="eastAsia"/>
-            </w:rPr>
-            <w:t>作为主要开发语言，服务</w:t>
-          </w:r>
-          <w:proofErr w:type="gramStart"/>
-          <w:r>
-            <w:rPr>
-              <w:rFonts w:hint="eastAsia"/>
-            </w:rPr>
-            <w:t>端主要</w:t>
-          </w:r>
-          <w:proofErr w:type="gramEnd"/>
-          <w:r>
-            <w:rPr>
-              <w:rFonts w:hint="eastAsia"/>
-            </w:rPr>
-            <w:t>使用</w:t>
-          </w:r>
-          <w:proofErr w:type="spellStart"/>
-          <w:r>
-            <w:rPr>
-              <w:rFonts w:hint="eastAsia"/>
-            </w:rPr>
-            <w:t>php</w:t>
-          </w:r>
-          <w:r>
-            <w:t>+sqlite+Apache</w:t>
-          </w:r>
-          <w:proofErr w:type="spellEnd"/>
-          <w:r>
-            <w:rPr>
-              <w:rFonts w:hint="eastAsia"/>
-            </w:rPr>
-            <w:t>，客户端使用</w:t>
-          </w:r>
-          <w:proofErr w:type="spellStart"/>
-          <w:r>
-            <w:rPr>
-              <w:rFonts w:hint="eastAsia"/>
-            </w:rPr>
-            <w:t>html+css+js</w:t>
-          </w:r>
-          <w:proofErr w:type="spellEnd"/>
-          <w:r>
-            <w:rPr>
-              <w:rFonts w:hint="eastAsia"/>
-            </w:rPr>
-            <w:t>。用Apache作为服务器，采用</w:t>
-          </w:r>
-          <w:proofErr w:type="spellStart"/>
-          <w:r>
-            <w:rPr>
-              <w:rFonts w:hint="eastAsia"/>
-            </w:rPr>
-            <w:t>sqlite</w:t>
-          </w:r>
-          <w:proofErr w:type="spellEnd"/>
-          <w:r>
-            <w:rPr>
-              <w:rFonts w:hint="eastAsia"/>
-            </w:rPr>
-            <w:t>作为后台数据管理系统。</w:t>
+            <w:t>，客户端使用html+css+js。用Apache作为服务器，采用sqlite作为后台数据管理系统。</w:t>
           </w:r>
         </w:p>
         <w:p>
@@ -3462,32 +3379,16 @@
             <w:rPr>
               <w:rFonts w:hint="eastAsia"/>
             </w:rPr>
-            <w:t>开发工具：</w:t>
+            <w:t>开发工具：phpstorm</w:t>
           </w:r>
-          <w:proofErr w:type="spellStart"/>
-          <w:r>
-            <w:rPr>
-              <w:rFonts w:hint="eastAsia"/>
-            </w:rPr>
-            <w:t>phpstorm</w:t>
-          </w:r>
-          <w:proofErr w:type="spellEnd"/>
         </w:p>
         <w:p>
           <w:r>
             <w:rPr>
               <w:rFonts w:hint="eastAsia"/>
             </w:rPr>
-            <w:t>测试浏览器：</w:t>
+            <w:t>测试浏览器：chorme</w:t>
           </w:r>
-          <w:proofErr w:type="spellStart"/>
-          <w:r>
-            <w:rPr>
-              <w:rFonts w:hint="eastAsia"/>
-            </w:rPr>
-            <w:t>chorme</w:t>
-          </w:r>
-          <w:proofErr w:type="spellEnd"/>
         </w:p>
         <w:p>
           <w:r>
@@ -3533,7 +3434,7 @@
                         <pic:cNvPicPr/>
                       </pic:nvPicPr>
                       <pic:blipFill>
-                        <a:blip r:embed="rId9" cstate="print">
+                        <a:blip r:embed="rId11" cstate="print">
                           <a:extLst>
                             <a:ext uri="{28A0092B-C50C-407E-A947-70E740481C1C}">
                               <a14:useLocalDpi xmlns:a14="http://schemas.microsoft.com/office/drawing/2010/main" val="0"/>
@@ -3578,21 +3479,7 @@
             <w:rPr>
               <w:rFonts w:hint="eastAsia"/>
             </w:rPr>
-            <w:t>本系统采用</w:t>
-          </w:r>
-          <w:proofErr w:type="spellStart"/>
-          <w:r>
-            <w:rPr>
-              <w:rFonts w:hint="eastAsia"/>
-            </w:rPr>
-            <w:t>CodeIgnitor</w:t>
-          </w:r>
-          <w:proofErr w:type="spellEnd"/>
-          <w:r>
-            <w:rPr>
-              <w:rFonts w:hint="eastAsia"/>
-            </w:rPr>
-            <w:t>框架进行开发，基于MVC设计模式</w:t>
+            <w:t>本系统采用CodeIgnitor框架进行开发，基于MVC设计模式</w:t>
           </w:r>
         </w:p>
         <w:p>
@@ -3617,7 +3504,7 @@
                         <pic:cNvPicPr/>
                       </pic:nvPicPr>
                       <pic:blipFill>
-                        <a:blip r:embed="rId10">
+                        <a:blip r:embed="rId12">
                           <a:extLst>
                             <a:ext uri="{28A0092B-C50C-407E-A947-70E740481C1C}">
                               <a14:useLocalDpi xmlns:a14="http://schemas.microsoft.com/office/drawing/2010/main" val="0"/>
@@ -3674,7 +3561,7 @@
                         <pic:cNvPicPr/>
                       </pic:nvPicPr>
                       <pic:blipFill>
-                        <a:blip r:embed="rId11">
+                        <a:blip r:embed="rId13">
                           <a:extLst>
                             <a:ext uri="{28A0092B-C50C-407E-A947-70E740481C1C}">
                               <a14:useLocalDpi xmlns:a14="http://schemas.microsoft.com/office/drawing/2010/main" val="0"/>
@@ -3720,7 +3607,6 @@
               <w:szCs w:val="24"/>
             </w:rPr>
           </w:pPr>
-          <w:proofErr w:type="spellStart"/>
           <w:r>
             <w:rPr>
               <w:rFonts w:ascii="Helvetica" w:eastAsia="宋体" w:hAnsi="Helvetica" w:cs="Helvetica"/>
@@ -3729,18 +3615,7 @@
               <w:sz w:val="24"/>
               <w:szCs w:val="24"/>
             </w:rPr>
-            <w:t>index.php</w:t>
-          </w:r>
-          <w:proofErr w:type="spellEnd"/>
-          <w:r>
-            <w:rPr>
-              <w:rFonts w:ascii="Helvetica" w:eastAsia="宋体" w:hAnsi="Helvetica" w:cs="Helvetica"/>
-              <w:color w:val="404040"/>
-              <w:kern w:val="0"/>
-              <w:sz w:val="24"/>
-              <w:szCs w:val="24"/>
-            </w:rPr>
-            <w:t xml:space="preserve"> </w:t>
+            <w:t xml:space="preserve">index.php </w:t>
           </w:r>
           <w:r>
             <w:rPr>
@@ -3752,7 +3627,6 @@
             </w:rPr>
             <w:t>文件作为前端控制器，初始化运行</w:t>
           </w:r>
-          <w:proofErr w:type="spellStart"/>
           <w:r>
             <w:rPr>
               <w:rFonts w:ascii="Helvetica" w:eastAsia="宋体" w:hAnsi="Helvetica" w:cs="Helvetica"/>
@@ -3761,18 +3635,7 @@
               <w:sz w:val="24"/>
               <w:szCs w:val="24"/>
             </w:rPr>
-            <w:t>CodeIgniter</w:t>
-          </w:r>
-          <w:proofErr w:type="spellEnd"/>
-          <w:r>
-            <w:rPr>
-              <w:rFonts w:ascii="Helvetica" w:eastAsia="宋体" w:hAnsi="Helvetica" w:cs="Helvetica"/>
-              <w:color w:val="404040"/>
-              <w:kern w:val="0"/>
-              <w:sz w:val="24"/>
-              <w:szCs w:val="24"/>
-            </w:rPr>
-            <w:t xml:space="preserve"> </w:t>
+            <w:t xml:space="preserve">CodeIgniter </w:t>
           </w:r>
           <w:r>
             <w:rPr>
@@ -4070,7 +3933,7 @@
                         <pic:cNvPicPr/>
                       </pic:nvPicPr>
                       <pic:blipFill>
-                        <a:blip r:embed="rId12"/>
+                        <a:blip r:embed="rId14"/>
                         <a:stretch>
                           <a:fillRect/>
                         </a:stretch>
@@ -4125,7 +3988,7 @@
                         <pic:cNvPicPr/>
                       </pic:nvPicPr>
                       <pic:blipFill>
-                        <a:blip r:embed="rId13"/>
+                        <a:blip r:embed="rId15"/>
                         <a:stretch>
                           <a:fillRect/>
                         </a:stretch>
@@ -4180,7 +4043,7 @@
                         <pic:cNvPicPr/>
                       </pic:nvPicPr>
                       <pic:blipFill>
-                        <a:blip r:embed="rId14"/>
+                        <a:blip r:embed="rId16"/>
                         <a:stretch>
                           <a:fillRect/>
                         </a:stretch>
@@ -4234,7 +4097,7 @@
                         <pic:cNvPicPr/>
                       </pic:nvPicPr>
                       <pic:blipFill>
-                        <a:blip r:embed="rId15"/>
+                        <a:blip r:embed="rId17"/>
                         <a:stretch>
                           <a:fillRect/>
                         </a:stretch>
@@ -4289,7 +4152,7 @@
                         <pic:cNvPicPr/>
                       </pic:nvPicPr>
                       <pic:blipFill>
-                        <a:blip r:embed="rId16"/>
+                        <a:blip r:embed="rId18"/>
                         <a:stretch>
                           <a:fillRect/>
                         </a:stretch>
@@ -4344,7 +4207,7 @@
                         <pic:cNvPicPr/>
                       </pic:nvPicPr>
                       <pic:blipFill>
-                        <a:blip r:embed="rId17"/>
+                        <a:blip r:embed="rId19"/>
                         <a:stretch>
                           <a:fillRect/>
                         </a:stretch>
@@ -4397,7 +4260,7 @@
                         <pic:cNvPicPr/>
                       </pic:nvPicPr>
                       <pic:blipFill>
-                        <a:blip r:embed="rId18"/>
+                        <a:blip r:embed="rId20"/>
                         <a:stretch>
                           <a:fillRect/>
                         </a:stretch>
@@ -4522,7 +4385,6 @@
                     <w:color w:val="auto"/>
                   </w:rPr>
                 </w:pPr>
-                <w:proofErr w:type="spellStart"/>
                 <w:r>
                   <w:rPr>
                     <w:rFonts w:hint="eastAsia"/>
@@ -4531,7 +4393,6 @@
                   </w:rPr>
                   <w:t>url</w:t>
                 </w:r>
-                <w:proofErr w:type="spellEnd"/>
               </w:p>
             </w:tc>
             <w:tc>
@@ -4662,7 +4523,6 @@
                     <w:color w:val="auto"/>
                   </w:rPr>
                 </w:pPr>
-                <w:proofErr w:type="spellStart"/>
                 <w:r>
                   <w:rPr>
                     <w:rFonts w:hint="eastAsia"/>
@@ -4670,7 +4530,6 @@
                   </w:rPr>
                   <w:t>AuthController</w:t>
                 </w:r>
-                <w:proofErr w:type="spellEnd"/>
               </w:p>
             </w:tc>
           </w:tr>
@@ -4736,14 +4595,12 @@
                   </w:rPr>
                   <w:t>ogin(</w:t>
                 </w:r>
-                <w:proofErr w:type="spellStart"/>
                 <w:r>
                   <w:rPr>
                     <w:color w:val="auto"/>
                   </w:rPr>
                   <w:t>Request$request</w:t>
                 </w:r>
-                <w:proofErr w:type="spellEnd"/>
                 <w:r>
                   <w:rPr>
                     <w:rFonts w:hint="eastAsia"/>
@@ -4971,7 +4828,6 @@
                     <w:color w:val="auto"/>
                   </w:rPr>
                 </w:pPr>
-                <w:proofErr w:type="spellStart"/>
                 <w:r>
                   <w:rPr>
                     <w:rFonts w:hint="eastAsia"/>
@@ -4979,7 +4835,6 @@
                   </w:rPr>
                   <w:t>url</w:t>
                 </w:r>
-                <w:proofErr w:type="spellEnd"/>
               </w:p>
             </w:tc>
             <w:tc>
@@ -4998,17 +4853,8 @@
                     <w:rFonts w:hint="eastAsia"/>
                     <w:color w:val="auto"/>
                   </w:rPr>
-                  <w:t>/</w:t>
-                </w:r>
-                <w:proofErr w:type="spellStart"/>
-                <w:r>
-                  <w:rPr>
-                    <w:rFonts w:hint="eastAsia"/>
-                    <w:color w:val="auto"/>
-                  </w:rPr>
-                  <w:t>SignUp</w:t>
-                </w:r>
-                <w:proofErr w:type="spellEnd"/>
+                  <w:t>/SignUp</w:t>
+                </w:r>
               </w:p>
             </w:tc>
           </w:tr>
@@ -5117,7 +4963,6 @@
                     <w:color w:val="auto"/>
                   </w:rPr>
                 </w:pPr>
-                <w:proofErr w:type="spellStart"/>
                 <w:r>
                   <w:rPr>
                     <w:rFonts w:hint="eastAsia"/>
@@ -5125,7 +4970,6 @@
                   </w:rPr>
                   <w:t>AuthController</w:t>
                 </w:r>
-                <w:proofErr w:type="spellEnd"/>
               </w:p>
             </w:tc>
           </w:tr>
@@ -5180,23 +5024,7 @@
                     <w:rFonts w:hint="eastAsia"/>
                     <w:color w:val="auto"/>
                   </w:rPr>
-                  <w:t>Register(</w:t>
-                </w:r>
-                <w:proofErr w:type="spellStart"/>
-                <w:r>
-                  <w:rPr>
-                    <w:rFonts w:hint="eastAsia"/>
-                    <w:color w:val="auto"/>
-                  </w:rPr>
-                  <w:t>Request$request</w:t>
-                </w:r>
-                <w:proofErr w:type="spellEnd"/>
-                <w:r>
-                  <w:rPr>
-                    <w:rFonts w:hint="eastAsia"/>
-                    <w:color w:val="auto"/>
-                  </w:rPr>
-                  <w:t>)</w:t>
+                  <w:t>Register(Request$request)</w:t>
                 </w:r>
               </w:p>
             </w:tc>
@@ -5619,7 +5447,6 @@
                     <w:color w:val="auto"/>
                   </w:rPr>
                 </w:pPr>
-                <w:proofErr w:type="spellStart"/>
                 <w:r>
                   <w:rPr>
                     <w:rFonts w:hint="eastAsia"/>
@@ -5628,7 +5455,6 @@
                   </w:rPr>
                   <w:t>url</w:t>
                 </w:r>
-                <w:proofErr w:type="spellEnd"/>
               </w:p>
             </w:tc>
             <w:tc>
@@ -5766,7 +5592,6 @@
                     <w:color w:val="auto"/>
                   </w:rPr>
                 </w:pPr>
-                <w:proofErr w:type="spellStart"/>
                 <w:r>
                   <w:rPr>
                     <w:rFonts w:hint="eastAsia"/>
@@ -5787,7 +5612,6 @@
                   </w:rPr>
                   <w:t>Controller</w:t>
                 </w:r>
-                <w:proofErr w:type="spellEnd"/>
               </w:p>
             </w:tc>
           </w:tr>
@@ -5840,14 +5664,12 @@
                     <w:color w:val="auto"/>
                   </w:rPr>
                 </w:pPr>
-                <w:proofErr w:type="spellStart"/>
                 <w:r>
                   <w:rPr>
                     <w:color w:val="auto"/>
                   </w:rPr>
                   <w:t>getActivityList</w:t>
                 </w:r>
-                <w:proofErr w:type="spellEnd"/>
                 <w:r>
                   <w:rPr>
                     <w:rFonts w:hint="eastAsia"/>
@@ -6067,7 +5889,6 @@
                     <w:color w:val="auto"/>
                   </w:rPr>
                 </w:pPr>
-                <w:proofErr w:type="spellStart"/>
                 <w:r>
                   <w:rPr>
                     <w:rFonts w:hint="eastAsia"/>
@@ -6075,7 +5896,6 @@
                   </w:rPr>
                   <w:t>url</w:t>
                 </w:r>
-                <w:proofErr w:type="spellEnd"/>
               </w:p>
             </w:tc>
             <w:tc>
@@ -6204,7 +6024,6 @@
                     <w:color w:val="auto"/>
                   </w:rPr>
                 </w:pPr>
-                <w:proofErr w:type="spellStart"/>
                 <w:r>
                   <w:rPr>
                     <w:rFonts w:hint="eastAsia"/>
@@ -6212,7 +6031,6 @@
                   </w:rPr>
                   <w:t>ActivityController</w:t>
                 </w:r>
-                <w:proofErr w:type="spellEnd"/>
               </w:p>
             </w:tc>
           </w:tr>
@@ -6262,33 +6080,11 @@
                     <w:color w:val="auto"/>
                   </w:rPr>
                 </w:pPr>
-                <w:proofErr w:type="spellStart"/>
-                <w:r>
-                  <w:rPr>
-                    <w:color w:val="auto"/>
-                  </w:rPr>
-                  <w:t>getActivity</w:t>
-                </w:r>
-                <w:proofErr w:type="spellEnd"/>
-                <w:r>
-                  <w:rPr>
-                    <w:color w:val="auto"/>
-                  </w:rPr>
-                  <w:t>(</w:t>
-                </w:r>
-                <w:proofErr w:type="spellStart"/>
-                <w:r>
-                  <w:rPr>
-                    <w:color w:val="auto"/>
-                  </w:rPr>
-                  <w:t>Request$request</w:t>
-                </w:r>
-                <w:proofErr w:type="spellEnd"/>
-                <w:r>
-                  <w:rPr>
-                    <w:color w:val="auto"/>
-                  </w:rPr>
-                  <w:t>)</w:t>
+                <w:r>
+                  <w:rPr>
+                    <w:color w:val="auto"/>
+                  </w:rPr>
+                  <w:t>getActivity(Request$request)</w:t>
                 </w:r>
               </w:p>
             </w:tc>
@@ -6502,7 +6298,6 @@
                     <w:color w:val="auto"/>
                   </w:rPr>
                 </w:pPr>
-                <w:proofErr w:type="spellStart"/>
                 <w:r>
                   <w:rPr>
                     <w:rFonts w:hint="eastAsia"/>
@@ -6510,7 +6305,6 @@
                   </w:rPr>
                   <w:t>url</w:t>
                 </w:r>
-                <w:proofErr w:type="spellEnd"/>
               </w:p>
             </w:tc>
             <w:tc>
@@ -6639,7 +6433,6 @@
                     <w:color w:val="auto"/>
                   </w:rPr>
                 </w:pPr>
-                <w:proofErr w:type="spellStart"/>
                 <w:r>
                   <w:rPr>
                     <w:rFonts w:hint="eastAsia"/>
@@ -6647,7 +6440,6 @@
                   </w:rPr>
                   <w:t>ActivityController</w:t>
                 </w:r>
-                <w:proofErr w:type="spellEnd"/>
               </w:p>
             </w:tc>
           </w:tr>
@@ -6700,7 +6492,6 @@
                     <w:color w:val="auto"/>
                   </w:rPr>
                 </w:pPr>
-                <w:proofErr w:type="spellStart"/>
                 <w:r>
                   <w:rPr>
                     <w:rFonts w:hint="eastAsia"/>
@@ -6712,28 +6503,7 @@
                   <w:rPr>
                     <w:color w:val="auto"/>
                   </w:rPr>
-                  <w:t>Activity</w:t>
-                </w:r>
-                <w:proofErr w:type="spellEnd"/>
-                <w:r>
-                  <w:rPr>
-                    <w:color w:val="auto"/>
-                  </w:rPr>
-                  <w:t>(</w:t>
-                </w:r>
-                <w:proofErr w:type="spellStart"/>
-                <w:r>
-                  <w:rPr>
-                    <w:color w:val="auto"/>
-                  </w:rPr>
-                  <w:t>Request$request</w:t>
-                </w:r>
-                <w:proofErr w:type="spellEnd"/>
-                <w:r>
-                  <w:rPr>
-                    <w:color w:val="auto"/>
-                  </w:rPr>
-                  <w:t>)</w:t>
+                  <w:t>Activity(Request$request)</w:t>
                 </w:r>
               </w:p>
             </w:tc>
@@ -6947,7 +6717,6 @@
                     <w:color w:val="auto"/>
                   </w:rPr>
                 </w:pPr>
-                <w:proofErr w:type="spellStart"/>
                 <w:r>
                   <w:rPr>
                     <w:rFonts w:hint="eastAsia"/>
@@ -6955,7 +6724,6 @@
                   </w:rPr>
                   <w:t>url</w:t>
                 </w:r>
-                <w:proofErr w:type="spellEnd"/>
               </w:p>
             </w:tc>
             <w:tc>
@@ -7084,7 +6852,6 @@
                     <w:color w:val="auto"/>
                   </w:rPr>
                 </w:pPr>
-                <w:proofErr w:type="spellStart"/>
                 <w:r>
                   <w:rPr>
                     <w:rFonts w:hint="eastAsia"/>
@@ -7092,7 +6859,6 @@
                   </w:rPr>
                   <w:t>ActivityController</w:t>
                 </w:r>
-                <w:proofErr w:type="spellEnd"/>
               </w:p>
             </w:tc>
           </w:tr>
@@ -7142,33 +6908,11 @@
                     <w:color w:val="auto"/>
                   </w:rPr>
                 </w:pPr>
-                <w:proofErr w:type="spellStart"/>
-                <w:r>
-                  <w:rPr>
-                    <w:color w:val="auto"/>
-                  </w:rPr>
-                  <w:t>ParticipateIn</w:t>
-                </w:r>
-                <w:proofErr w:type="spellEnd"/>
-                <w:r>
-                  <w:rPr>
-                    <w:color w:val="auto"/>
-                  </w:rPr>
-                  <w:t>(</w:t>
-                </w:r>
-                <w:proofErr w:type="spellStart"/>
-                <w:r>
-                  <w:rPr>
-                    <w:color w:val="auto"/>
-                  </w:rPr>
-                  <w:t>Request$request</w:t>
-                </w:r>
-                <w:proofErr w:type="spellEnd"/>
-                <w:r>
-                  <w:rPr>
-                    <w:color w:val="auto"/>
-                  </w:rPr>
-                  <w:t>)</w:t>
+                <w:r>
+                  <w:rPr>
+                    <w:color w:val="auto"/>
+                  </w:rPr>
+                  <w:t>ParticipateIn(Request$request)</w:t>
                 </w:r>
               </w:p>
             </w:tc>
@@ -7416,13 +7160,8 @@
               </w:tcPr>
               <w:p>
                 <w:r>
-                  <w:t>Activity::</w:t>
-                </w:r>
-                <w:proofErr w:type="spellStart"/>
-                <w:r>
-                  <w:t>getActivityList</w:t>
-                </w:r>
-                <w:proofErr w:type="spellEnd"/>
+                  <w:t>Activity::getActivityList</w:t>
+                </w:r>
               </w:p>
             </w:tc>
             <w:tc>
@@ -7456,13 +7195,8 @@
                   <w:t>Activity</w:t>
                 </w:r>
                 <w:r>
-                  <w:t>::</w:t>
-                </w:r>
-                <w:proofErr w:type="spellStart"/>
-                <w:r>
-                  <w:t>getActivity</w:t>
-                </w:r>
-                <w:proofErr w:type="spellEnd"/>
+                  <w:t>::getActivity</w:t>
+                </w:r>
               </w:p>
             </w:tc>
             <w:tc>
@@ -7493,13 +7227,8 @@
               </w:tcPr>
               <w:p>
                 <w:r>
-                  <w:t>Activity::</w:t>
-                </w:r>
-                <w:proofErr w:type="spellStart"/>
-                <w:r>
-                  <w:t>createActivity</w:t>
-                </w:r>
-                <w:proofErr w:type="spellEnd"/>
+                  <w:t>Activity::createActivity</w:t>
+                </w:r>
               </w:p>
             </w:tc>
             <w:tc>
@@ -7530,16 +7259,8 @@
                   <w:rPr>
                     <w:rFonts w:hint="eastAsia"/>
                   </w:rPr>
-                  <w:t>Activity::</w:t>
-                </w:r>
-                <w:proofErr w:type="spellStart"/>
-                <w:r>
-                  <w:rPr>
-                    <w:rFonts w:hint="eastAsia"/>
-                  </w:rPr>
-                  <w:t>participateIn</w:t>
-                </w:r>
-                <w:proofErr w:type="spellEnd"/>
+                  <w:t>Activity::participateIn</w:t>
+                </w:r>
               </w:p>
             </w:tc>
             <w:tc>
@@ -7591,13 +7312,7 @@
           </w:r>
         </w:p>
         <w:p/>
-        <w:p>
-          <w:pPr>
-            <w:rPr>
-              <w:rFonts w:hint="eastAsia"/>
-            </w:rPr>
-          </w:pPr>
-        </w:p>
+        <w:p/>
         <w:tbl>
           <w:tblPr>
             <w:tblStyle w:val="6-1"/>
@@ -7648,7 +7363,6 @@
                     <w:color w:val="auto"/>
                   </w:rPr>
                 </w:pPr>
-                <w:proofErr w:type="spellStart"/>
                 <w:r>
                   <w:rPr>
                     <w:rFonts w:hint="eastAsia"/>
@@ -7657,7 +7371,6 @@
                   </w:rPr>
                   <w:t>url</w:t>
                 </w:r>
-                <w:proofErr w:type="spellEnd"/>
               </w:p>
             </w:tc>
             <w:tc>
@@ -7795,7 +7508,6 @@
                     <w:color w:val="auto"/>
                   </w:rPr>
                 </w:pPr>
-                <w:proofErr w:type="spellStart"/>
                 <w:r>
                   <w:rPr>
                     <w:rFonts w:hint="eastAsia"/>
@@ -7810,7 +7522,6 @@
                   </w:rPr>
                   <w:t>Controller</w:t>
                 </w:r>
-                <w:proofErr w:type="spellEnd"/>
               </w:p>
             </w:tc>
           </w:tr>
@@ -7863,19 +7574,11 @@
                     <w:color w:val="auto"/>
                   </w:rPr>
                 </w:pPr>
-                <w:proofErr w:type="spellStart"/>
-                <w:r>
-                  <w:rPr>
-                    <w:color w:val="auto"/>
-                  </w:rPr>
-                  <w:t>getTrendsList</w:t>
-                </w:r>
-                <w:proofErr w:type="spellEnd"/>
-                <w:r>
-                  <w:rPr>
-                    <w:color w:val="auto"/>
-                  </w:rPr>
-                  <w:t>()</w:t>
+                <w:r>
+                  <w:rPr>
+                    <w:color w:val="auto"/>
+                  </w:rPr>
+                  <w:t>getTrendsList()</w:t>
                 </w:r>
               </w:p>
             </w:tc>
@@ -8082,7 +7785,6 @@
                     <w:color w:val="auto"/>
                   </w:rPr>
                 </w:pPr>
-                <w:proofErr w:type="gramStart"/>
                 <w:r>
                   <w:rPr>
                     <w:rFonts w:hint="eastAsia"/>
@@ -8091,7 +7793,6 @@
                   </w:rPr>
                   <w:t>点赞动态</w:t>
                 </w:r>
-                <w:proofErr w:type="gramEnd"/>
               </w:p>
             </w:tc>
             <w:tc>
@@ -8105,7 +7806,6 @@
                     <w:color w:val="auto"/>
                   </w:rPr>
                 </w:pPr>
-                <w:proofErr w:type="spellStart"/>
                 <w:r>
                   <w:rPr>
                     <w:rFonts w:hint="eastAsia"/>
@@ -8113,7 +7813,6 @@
                   </w:rPr>
                   <w:t>url</w:t>
                 </w:r>
-                <w:proofErr w:type="spellEnd"/>
               </w:p>
             </w:tc>
             <w:tc>
@@ -8249,7 +7948,6 @@
                     <w:color w:val="auto"/>
                   </w:rPr>
                 </w:pPr>
-                <w:proofErr w:type="spellStart"/>
                 <w:r>
                   <w:rPr>
                     <w:color w:val="auto"/>
@@ -8263,7 +7961,6 @@
                   </w:rPr>
                   <w:t>Controller</w:t>
                 </w:r>
-                <w:proofErr w:type="spellEnd"/>
               </w:p>
             </w:tc>
           </w:tr>
@@ -8331,23 +8028,7 @@
                     <w:rFonts w:hint="eastAsia"/>
                     <w:color w:val="auto"/>
                   </w:rPr>
-                  <w:t>(</w:t>
-                </w:r>
-                <w:proofErr w:type="spellStart"/>
-                <w:r>
-                  <w:rPr>
-                    <w:rFonts w:hint="eastAsia"/>
-                    <w:color w:val="auto"/>
-                  </w:rPr>
-                  <w:t>Request$request</w:t>
-                </w:r>
-                <w:proofErr w:type="spellEnd"/>
-                <w:r>
-                  <w:rPr>
-                    <w:rFonts w:hint="eastAsia"/>
-                    <w:color w:val="auto"/>
-                  </w:rPr>
-                  <w:t>)</w:t>
+                  <w:t>(Request$request)</w:t>
                 </w:r>
               </w:p>
             </w:tc>
@@ -8476,17 +8157,8 @@
                     <w:rFonts w:hint="eastAsia"/>
                     <w:color w:val="auto"/>
                   </w:rPr>
-                  <w:t>且给某条</w:t>
-                </w:r>
-                <w:proofErr w:type="gramStart"/>
-                <w:r>
-                  <w:rPr>
-                    <w:rFonts w:hint="eastAsia"/>
-                    <w:color w:val="auto"/>
-                  </w:rPr>
-                  <w:t>动态点赞</w:t>
-                </w:r>
-                <w:proofErr w:type="gramEnd"/>
+                  <w:t>且给某条动态点赞</w:t>
+                </w:r>
               </w:p>
             </w:tc>
           </w:tr>
@@ -8584,7 +8256,6 @@
                     <w:color w:val="auto"/>
                   </w:rPr>
                 </w:pPr>
-                <w:proofErr w:type="spellStart"/>
                 <w:r>
                   <w:rPr>
                     <w:rFonts w:hint="eastAsia"/>
@@ -8592,7 +8263,6 @@
                   </w:rPr>
                   <w:t>url</w:t>
                 </w:r>
-                <w:proofErr w:type="spellEnd"/>
               </w:p>
             </w:tc>
             <w:tc>
@@ -8721,7 +8391,6 @@
                     <w:color w:val="auto"/>
                   </w:rPr>
                 </w:pPr>
-                <w:proofErr w:type="spellStart"/>
                 <w:r>
                   <w:rPr>
                     <w:color w:val="auto"/>
@@ -8735,7 +8404,6 @@
                   </w:rPr>
                   <w:t>Controller</w:t>
                 </w:r>
-                <w:proofErr w:type="spellEnd"/>
               </w:p>
             </w:tc>
           </w:tr>
@@ -8799,23 +8467,7 @@
                     <w:rFonts w:hint="eastAsia"/>
                     <w:color w:val="auto"/>
                   </w:rPr>
-                  <w:t>(</w:t>
-                </w:r>
-                <w:proofErr w:type="spellStart"/>
-                <w:r>
-                  <w:rPr>
-                    <w:rFonts w:hint="eastAsia"/>
-                    <w:color w:val="auto"/>
-                  </w:rPr>
-                  <w:t>Request$request</w:t>
-                </w:r>
-                <w:proofErr w:type="spellEnd"/>
-                <w:r>
-                  <w:rPr>
-                    <w:rFonts w:hint="eastAsia"/>
-                    <w:color w:val="auto"/>
-                  </w:rPr>
-                  <w:t>)</w:t>
+                  <w:t>(Request$request)</w:t>
                 </w:r>
               </w:p>
             </w:tc>
@@ -9043,7 +8695,6 @@
                     <w:color w:val="auto"/>
                   </w:rPr>
                 </w:pPr>
-                <w:proofErr w:type="spellStart"/>
                 <w:r>
                   <w:rPr>
                     <w:rFonts w:hint="eastAsia"/>
@@ -9051,7 +8702,6 @@
                   </w:rPr>
                   <w:t>url</w:t>
                 </w:r>
-                <w:proofErr w:type="spellEnd"/>
               </w:p>
             </w:tc>
             <w:tc>
@@ -9180,7 +8830,6 @@
                     <w:color w:val="auto"/>
                   </w:rPr>
                 </w:pPr>
-                <w:proofErr w:type="spellStart"/>
                 <w:r>
                   <w:rPr>
                     <w:color w:val="auto"/>
@@ -9194,7 +8843,6 @@
                   </w:rPr>
                   <w:t>Controller</w:t>
                 </w:r>
-                <w:proofErr w:type="spellEnd"/>
               </w:p>
             </w:tc>
           </w:tr>
@@ -9256,23 +8904,7 @@
                     <w:rFonts w:hint="eastAsia"/>
                     <w:color w:val="auto"/>
                   </w:rPr>
-                  <w:t>(</w:t>
-                </w:r>
-                <w:proofErr w:type="spellStart"/>
-                <w:r>
-                  <w:rPr>
-                    <w:rFonts w:hint="eastAsia"/>
-                    <w:color w:val="auto"/>
-                  </w:rPr>
-                  <w:t>Request$request</w:t>
-                </w:r>
-                <w:proofErr w:type="spellEnd"/>
-                <w:r>
-                  <w:rPr>
-                    <w:rFonts w:hint="eastAsia"/>
-                    <w:color w:val="auto"/>
-                  </w:rPr>
-                  <w:t>)</w:t>
+                  <w:t>(Request$request)</w:t>
                 </w:r>
               </w:p>
             </w:tc>
@@ -9526,22 +9158,15 @@
                 <w:tcW w:w="4148" w:type="dxa"/>
               </w:tcPr>
               <w:p>
-                <w:pPr>
-                  <w:rPr>
-                    <w:rFonts w:hint="eastAsia"/>
-                  </w:rPr>
-                </w:pPr>
                 <w:r>
                   <w:rPr>
                     <w:rFonts w:hint="eastAsia"/>
                   </w:rPr>
                   <w:t>Trend::</w:t>
                 </w:r>
-                <w:proofErr w:type="spellStart"/>
                 <w:r>
                   <w:t>getTrendsList</w:t>
                 </w:r>
-                <w:proofErr w:type="spellEnd"/>
               </w:p>
             </w:tc>
             <w:tc>
@@ -9571,7 +9196,6 @@
                 <w:r>
                   <w:t>Trend::</w:t>
                 </w:r>
-                <w:proofErr w:type="spellStart"/>
                 <w:r>
                   <w:rPr>
                     <w:rFonts w:hint="eastAsia"/>
@@ -9581,7 +9205,6 @@
                 <w:r>
                   <w:t>FavorList</w:t>
                 </w:r>
-                <w:proofErr w:type="spellEnd"/>
               </w:p>
             </w:tc>
             <w:tc>
@@ -9596,16 +9219,8 @@
                   <w:rPr>
                     <w:rFonts w:hint="eastAsia"/>
                   </w:rPr>
-                  <w:t>更新对应动态</w:t>
-                </w:r>
-                <w:proofErr w:type="gramStart"/>
-                <w:r>
-                  <w:rPr>
-                    <w:rFonts w:hint="eastAsia"/>
-                  </w:rPr>
-                  <w:t>的点赞列表</w:t>
-                </w:r>
-                <w:proofErr w:type="gramEnd"/>
+                  <w:t>更新对应动态的点赞列表</w:t>
+                </w:r>
               </w:p>
             </w:tc>
           </w:tr>
@@ -9626,16 +9241,52 @@
                   <w:t>Trend</w:t>
                 </w:r>
                 <w:r>
+                  <w:t>::create</w:t>
+                </w:r>
+                <w:r>
+                  <w:t>Trend</w:t>
+                </w:r>
+              </w:p>
+            </w:tc>
+            <w:tc>
+              <w:tcPr>
+                <w:tcW w:w="4148" w:type="dxa"/>
+              </w:tcPr>
+              <w:p>
+                <w:pPr>
+                  <w:cnfStyle w:val="000000100000" w:firstRow="0" w:lastRow="0" w:firstColumn="0" w:lastColumn="0" w:oddVBand="0" w:evenVBand="0" w:oddHBand="1" w:evenHBand="0" w:firstRowFirstColumn="0" w:firstRowLastColumn="0" w:lastRowFirstColumn="0" w:lastRowLastColumn="0"/>
+                </w:pPr>
+                <w:r>
+                  <w:rPr>
+                    <w:rFonts w:hint="eastAsia"/>
+                  </w:rPr>
+                  <w:t>添加发布的动态信息到数据库</w:t>
+                </w:r>
+              </w:p>
+            </w:tc>
+          </w:tr>
+          <w:tr>
+            <w:tc>
+              <w:tcPr>
+                <w:cnfStyle w:val="001000000000" w:firstRow="0" w:lastRow="0" w:firstColumn="1" w:lastColumn="0" w:oddVBand="0" w:evenVBand="0" w:oddHBand="0" w:evenHBand="0" w:firstRowFirstColumn="0" w:firstRowLastColumn="0" w:lastRowFirstColumn="0" w:lastRowLastColumn="0"/>
+                <w:tcW w:w="4148" w:type="dxa"/>
+              </w:tcPr>
+              <w:p>
+                <w:r>
+                  <w:rPr>
+                    <w:rFonts w:hint="eastAsia"/>
+                  </w:rPr>
+                  <w:t>Trend</w:t>
+                </w:r>
+                <w:r>
+                  <w:rPr>
+                    <w:rFonts w:hint="eastAsia"/>
+                  </w:rPr>
                   <w:t>::</w:t>
                 </w:r>
-                <w:proofErr w:type="spellStart"/>
-                <w:r>
-                  <w:t>create</w:t>
-                </w:r>
-                <w:r>
-                  <w:t>Trend</w:t>
-                </w:r>
-                <w:proofErr w:type="spellEnd"/>
+                <w:r>
+                  <w:t>deleteTrend</w:t>
+                </w:r>
               </w:p>
             </w:tc>
             <w:tc>
@@ -9644,49 +9295,6 @@
               </w:tcPr>
               <w:p>
                 <w:pPr>
-                  <w:cnfStyle w:val="000000100000" w:firstRow="0" w:lastRow="0" w:firstColumn="0" w:lastColumn="0" w:oddVBand="0" w:evenVBand="0" w:oddHBand="1" w:evenHBand="0" w:firstRowFirstColumn="0" w:firstRowLastColumn="0" w:lastRowFirstColumn="0" w:lastRowLastColumn="0"/>
-                </w:pPr>
-                <w:r>
-                  <w:rPr>
-                    <w:rFonts w:hint="eastAsia"/>
-                  </w:rPr>
-                  <w:t>添加发布的动态信息到数据库</w:t>
-                </w:r>
-              </w:p>
-            </w:tc>
-          </w:tr>
-          <w:tr>
-            <w:tc>
-              <w:tcPr>
-                <w:cnfStyle w:val="001000000000" w:firstRow="0" w:lastRow="0" w:firstColumn="1" w:lastColumn="0" w:oddVBand="0" w:evenVBand="0" w:oddHBand="0" w:evenHBand="0" w:firstRowFirstColumn="0" w:firstRowLastColumn="0" w:lastRowFirstColumn="0" w:lastRowLastColumn="0"/>
-                <w:tcW w:w="4148" w:type="dxa"/>
-              </w:tcPr>
-              <w:p>
-                <w:r>
-                  <w:rPr>
-                    <w:rFonts w:hint="eastAsia"/>
-                  </w:rPr>
-                  <w:t>Trend</w:t>
-                </w:r>
-                <w:r>
-                  <w:rPr>
-                    <w:rFonts w:hint="eastAsia"/>
-                  </w:rPr>
-                  <w:t>::</w:t>
-                </w:r>
-                <w:proofErr w:type="spellStart"/>
-                <w:r>
-                  <w:t>deleteTrend</w:t>
-                </w:r>
-                <w:proofErr w:type="spellEnd"/>
-              </w:p>
-            </w:tc>
-            <w:tc>
-              <w:tcPr>
-                <w:tcW w:w="4148" w:type="dxa"/>
-              </w:tcPr>
-              <w:p>
-                <w:pPr>
                   <w:cnfStyle w:val="000000000000" w:firstRow="0" w:lastRow="0" w:firstColumn="0" w:lastColumn="0" w:oddVBand="0" w:evenVBand="0" w:oddHBand="0" w:evenHBand="0" w:firstRowFirstColumn="0" w:firstRowLastColumn="0" w:lastRowFirstColumn="0" w:lastRowLastColumn="0"/>
                 </w:pPr>
                 <w:r>
@@ -9699,13 +9307,7 @@
             </w:tc>
           </w:tr>
         </w:tbl>
-        <w:p>
-          <w:pPr>
-            <w:rPr>
-              <w:rFonts w:hint="eastAsia"/>
-            </w:rPr>
-          </w:pPr>
-        </w:p>
+        <w:p/>
         <w:p>
           <w:pPr>
             <w:pStyle w:val="2"/>
@@ -9793,7 +9395,6 @@
                     <w:color w:val="auto"/>
                   </w:rPr>
                 </w:pPr>
-                <w:proofErr w:type="spellStart"/>
                 <w:r>
                   <w:rPr>
                     <w:rFonts w:hint="eastAsia"/>
@@ -9802,7 +9403,6 @@
                   </w:rPr>
                   <w:t>url</w:t>
                 </w:r>
-                <w:proofErr w:type="spellEnd"/>
               </w:p>
             </w:tc>
             <w:tc>
@@ -9940,7 +9540,6 @@
                     <w:color w:val="auto"/>
                   </w:rPr>
                 </w:pPr>
-                <w:proofErr w:type="spellStart"/>
                 <w:r>
                   <w:rPr>
                     <w:color w:val="auto"/>
@@ -9954,7 +9553,6 @@
                   </w:rPr>
                   <w:t>Controller</w:t>
                 </w:r>
-                <w:proofErr w:type="spellEnd"/>
               </w:p>
             </w:tc>
           </w:tr>
@@ -10007,19 +9605,11 @@
                     <w:color w:val="auto"/>
                   </w:rPr>
                 </w:pPr>
-                <w:proofErr w:type="spellStart"/>
-                <w:r>
-                  <w:rPr>
-                    <w:color w:val="auto"/>
-                  </w:rPr>
-                  <w:t>getAllGroupList</w:t>
-                </w:r>
-                <w:proofErr w:type="spellEnd"/>
-                <w:r>
-                  <w:rPr>
-                    <w:color w:val="auto"/>
-                  </w:rPr>
-                  <w:t>()</w:t>
+                <w:r>
+                  <w:rPr>
+                    <w:color w:val="auto"/>
+                  </w:rPr>
+                  <w:t>getAllGroupList()</w:t>
                 </w:r>
               </w:p>
             </w:tc>
@@ -10233,7 +9823,6 @@
                     <w:color w:val="auto"/>
                   </w:rPr>
                 </w:pPr>
-                <w:proofErr w:type="spellStart"/>
                 <w:r>
                   <w:rPr>
                     <w:rFonts w:hint="eastAsia"/>
@@ -10241,7 +9830,6 @@
                   </w:rPr>
                   <w:t>url</w:t>
                 </w:r>
-                <w:proofErr w:type="spellEnd"/>
               </w:p>
             </w:tc>
             <w:tc>
@@ -10377,7 +9965,6 @@
                     <w:color w:val="auto"/>
                   </w:rPr>
                 </w:pPr>
-                <w:proofErr w:type="spellStart"/>
                 <w:r>
                   <w:rPr>
                     <w:color w:val="auto"/>
@@ -10391,7 +9978,6 @@
                   </w:rPr>
                   <w:t>Controller</w:t>
                 </w:r>
-                <w:proofErr w:type="spellEnd"/>
               </w:p>
             </w:tc>
           </w:tr>
@@ -10441,14 +10027,12 @@
                     <w:color w:val="auto"/>
                   </w:rPr>
                 </w:pPr>
-                <w:proofErr w:type="spellStart"/>
                 <w:r>
                   <w:rPr>
                     <w:color w:val="auto"/>
                   </w:rPr>
                   <w:t>getMyGroupList</w:t>
                 </w:r>
-                <w:proofErr w:type="spellEnd"/>
                 <w:r>
                   <w:rPr>
                     <w:rFonts w:hint="eastAsia"/>
@@ -10682,7 +10266,6 @@
                     <w:color w:val="auto"/>
                   </w:rPr>
                 </w:pPr>
-                <w:proofErr w:type="spellStart"/>
                 <w:r>
                   <w:rPr>
                     <w:rFonts w:hint="eastAsia"/>
@@ -10690,7 +10273,6 @@
                   </w:rPr>
                   <w:t>url</w:t>
                 </w:r>
-                <w:proofErr w:type="spellEnd"/>
               </w:p>
             </w:tc>
             <w:tc>
@@ -10826,7 +10408,6 @@
                     <w:color w:val="auto"/>
                   </w:rPr>
                 </w:pPr>
-                <w:proofErr w:type="spellStart"/>
                 <w:r>
                   <w:rPr>
                     <w:rFonts w:hint="eastAsia"/>
@@ -10841,7 +10422,6 @@
                   </w:rPr>
                   <w:t>Controller</w:t>
                 </w:r>
-                <w:proofErr w:type="spellEnd"/>
               </w:p>
             </w:tc>
           </w:tr>
@@ -10894,7 +10474,6 @@
                     <w:color w:val="auto"/>
                   </w:rPr>
                 </w:pPr>
-                <w:proofErr w:type="spellStart"/>
                 <w:r>
                   <w:rPr>
                     <w:rFonts w:hint="eastAsia"/>
@@ -10902,26 +10481,11 @@
                   </w:rPr>
                   <w:t>createGroup</w:t>
                 </w:r>
-                <w:proofErr w:type="spellEnd"/>
-                <w:r>
-                  <w:rPr>
-                    <w:color w:val="auto"/>
-                  </w:rPr>
-                  <w:t>(</w:t>
-                </w:r>
-                <w:proofErr w:type="spellStart"/>
-                <w:r>
-                  <w:rPr>
-                    <w:color w:val="auto"/>
-                  </w:rPr>
-                  <w:t>Request&amp;request</w:t>
-                </w:r>
-                <w:proofErr w:type="spellEnd"/>
-                <w:r>
-                  <w:rPr>
-                    <w:color w:val="auto"/>
-                  </w:rPr>
-                  <w:t>)</w:t>
+                <w:r>
+                  <w:rPr>
+                    <w:color w:val="auto"/>
+                  </w:rPr>
+                  <w:t>(Request&amp;request)</w:t>
                 </w:r>
               </w:p>
             </w:tc>
@@ -11142,7 +10706,6 @@
                     <w:color w:val="auto"/>
                   </w:rPr>
                 </w:pPr>
-                <w:proofErr w:type="spellStart"/>
                 <w:r>
                   <w:rPr>
                     <w:rFonts w:hint="eastAsia"/>
@@ -11150,7 +10713,6 @@
                   </w:rPr>
                   <w:t>url</w:t>
                 </w:r>
-                <w:proofErr w:type="spellEnd"/>
               </w:p>
             </w:tc>
             <w:tc>
@@ -11279,7 +10841,6 @@
                     <w:color w:val="auto"/>
                   </w:rPr>
                 </w:pPr>
-                <w:proofErr w:type="spellStart"/>
                 <w:r>
                   <w:rPr>
                     <w:rFonts w:hint="eastAsia"/>
@@ -11294,7 +10855,6 @@
                   </w:rPr>
                   <w:t>Controller</w:t>
                 </w:r>
-                <w:proofErr w:type="spellEnd"/>
               </w:p>
             </w:tc>
           </w:tr>
@@ -11344,7 +10904,6 @@
                     <w:color w:val="auto"/>
                   </w:rPr>
                 </w:pPr>
-                <w:proofErr w:type="spellStart"/>
                 <w:r>
                   <w:rPr>
                     <w:rFonts w:hint="eastAsia"/>
@@ -11358,29 +10917,12 @@
                   </w:rPr>
                   <w:t>Group</w:t>
                 </w:r>
-                <w:proofErr w:type="spellEnd"/>
-                <w:r>
-                  <w:rPr>
-                    <w:rFonts w:hint="eastAsia"/>
-                    <w:color w:val="auto"/>
-                  </w:rPr>
-                  <w:t>(</w:t>
-                </w:r>
-                <w:proofErr w:type="spellStart"/>
-                <w:r>
-                  <w:rPr>
-                    <w:rFonts w:hint="eastAsia"/>
-                    <w:color w:val="auto"/>
-                  </w:rPr>
-                  <w:t>Request$request</w:t>
-                </w:r>
-                <w:proofErr w:type="spellEnd"/>
-                <w:r>
-                  <w:rPr>
-                    <w:rFonts w:hint="eastAsia"/>
-                    <w:color w:val="auto"/>
-                  </w:rPr>
-                  <w:t>)</w:t>
+                <w:r>
+                  <w:rPr>
+                    <w:rFonts w:hint="eastAsia"/>
+                    <w:color w:val="auto"/>
+                  </w:rPr>
+                  <w:t>(Request$request)</w:t>
                 </w:r>
               </w:p>
             </w:tc>
@@ -11622,7 +11164,6 @@
                     <w:color w:val="auto"/>
                   </w:rPr>
                 </w:pPr>
-                <w:proofErr w:type="spellStart"/>
                 <w:r>
                   <w:rPr>
                     <w:rFonts w:hint="eastAsia"/>
@@ -11630,7 +11171,6 @@
                   </w:rPr>
                   <w:t>url</w:t>
                 </w:r>
-                <w:proofErr w:type="spellEnd"/>
               </w:p>
             </w:tc>
             <w:tc>
@@ -11759,7 +11299,6 @@
                     <w:color w:val="auto"/>
                   </w:rPr>
                 </w:pPr>
-                <w:proofErr w:type="spellStart"/>
                 <w:r>
                   <w:rPr>
                     <w:rFonts w:hint="eastAsia"/>
@@ -11767,7 +11306,6 @@
                   </w:rPr>
                   <w:t>CommunityController</w:t>
                 </w:r>
-                <w:proofErr w:type="spellEnd"/>
               </w:p>
             </w:tc>
           </w:tr>
@@ -11820,36 +11358,18 @@
                     <w:color w:val="auto"/>
                   </w:rPr>
                 </w:pPr>
-                <w:proofErr w:type="spellStart"/>
                 <w:r>
                   <w:rPr>
                     <w:color w:val="auto"/>
                   </w:rPr>
                   <w:t>createTopic</w:t>
                 </w:r>
-                <w:proofErr w:type="spellEnd"/>
-                <w:r>
-                  <w:rPr>
-                    <w:rFonts w:hint="eastAsia"/>
-                    <w:color w:val="auto"/>
-                  </w:rPr>
-                  <w:t>(</w:t>
-                </w:r>
-                <w:proofErr w:type="spellStart"/>
-                <w:r>
-                  <w:rPr>
-                    <w:rFonts w:hint="eastAsia"/>
-                    <w:color w:val="auto"/>
-                  </w:rPr>
-                  <w:t>Request$request</w:t>
-                </w:r>
-                <w:proofErr w:type="spellEnd"/>
-                <w:r>
-                  <w:rPr>
-                    <w:rFonts w:hint="eastAsia"/>
-                    <w:color w:val="auto"/>
-                  </w:rPr>
-                  <w:t>)</w:t>
+                <w:r>
+                  <w:rPr>
+                    <w:rFonts w:hint="eastAsia"/>
+                    <w:color w:val="auto"/>
+                  </w:rPr>
+                  <w:t>(Request$request)</w:t>
                 </w:r>
               </w:p>
             </w:tc>
@@ -12063,7 +11583,6 @@
                     <w:color w:val="auto"/>
                   </w:rPr>
                 </w:pPr>
-                <w:proofErr w:type="spellStart"/>
                 <w:r>
                   <w:rPr>
                     <w:rFonts w:hint="eastAsia"/>
@@ -12071,7 +11590,6 @@
                   </w:rPr>
                   <w:t>url</w:t>
                 </w:r>
-                <w:proofErr w:type="spellEnd"/>
               </w:p>
             </w:tc>
             <w:tc>
@@ -12200,7 +11718,6 @@
                     <w:color w:val="auto"/>
                   </w:rPr>
                 </w:pPr>
-                <w:proofErr w:type="spellStart"/>
                 <w:r>
                   <w:rPr>
                     <w:rFonts w:hint="eastAsia"/>
@@ -12208,7 +11725,6 @@
                   </w:rPr>
                   <w:t>CommunityController</w:t>
                 </w:r>
-                <w:proofErr w:type="spellEnd"/>
               </w:p>
             </w:tc>
           </w:tr>
@@ -12258,7 +11774,6 @@
                     <w:color w:val="auto"/>
                   </w:rPr>
                 </w:pPr>
-                <w:proofErr w:type="spellStart"/>
                 <w:r>
                   <w:rPr>
                     <w:rFonts w:hint="eastAsia"/>
@@ -12272,29 +11787,12 @@
                   </w:rPr>
                   <w:t>Topic</w:t>
                 </w:r>
-                <w:proofErr w:type="spellEnd"/>
-                <w:r>
-                  <w:rPr>
-                    <w:rFonts w:hint="eastAsia"/>
-                    <w:color w:val="auto"/>
-                  </w:rPr>
-                  <w:t>(</w:t>
-                </w:r>
-                <w:proofErr w:type="spellStart"/>
-                <w:r>
-                  <w:rPr>
-                    <w:rFonts w:hint="eastAsia"/>
-                    <w:color w:val="auto"/>
-                  </w:rPr>
-                  <w:t>Request$request</w:t>
-                </w:r>
-                <w:proofErr w:type="spellEnd"/>
-                <w:r>
-                  <w:rPr>
-                    <w:rFonts w:hint="eastAsia"/>
-                    <w:color w:val="auto"/>
-                  </w:rPr>
-                  <w:t>)</w:t>
+                <w:r>
+                  <w:rPr>
+                    <w:rFonts w:hint="eastAsia"/>
+                    <w:color w:val="auto"/>
+                  </w:rPr>
+                  <w:t>(Request$request)</w:t>
                 </w:r>
               </w:p>
             </w:tc>
@@ -12515,7 +12013,6 @@
                     <w:color w:val="auto"/>
                   </w:rPr>
                 </w:pPr>
-                <w:proofErr w:type="spellStart"/>
                 <w:r>
                   <w:rPr>
                     <w:rFonts w:hint="eastAsia"/>
@@ -12523,7 +12020,6 @@
                   </w:rPr>
                   <w:t>url</w:t>
                 </w:r>
-                <w:proofErr w:type="spellEnd"/>
               </w:p>
             </w:tc>
             <w:tc>
@@ -12652,7 +12148,6 @@
                     <w:color w:val="auto"/>
                   </w:rPr>
                 </w:pPr>
-                <w:proofErr w:type="spellStart"/>
                 <w:r>
                   <w:rPr>
                     <w:rFonts w:hint="eastAsia"/>
@@ -12660,7 +12155,6 @@
                   </w:rPr>
                   <w:t>CommunityController</w:t>
                 </w:r>
-                <w:proofErr w:type="spellEnd"/>
               </w:p>
             </w:tc>
           </w:tr>
@@ -12713,37 +12207,12 @@
                     <w:color w:val="auto"/>
                   </w:rPr>
                 </w:pPr>
-                <w:proofErr w:type="spellStart"/>
-                <w:r>
-                  <w:rPr>
-                    <w:rFonts w:hint="eastAsia"/>
-                    <w:color w:val="auto"/>
-                  </w:rPr>
-                  <w:t>ParticipateInGroup</w:t>
-                </w:r>
-                <w:proofErr w:type="spellEnd"/>
-                <w:r>
-                  <w:rPr>
-                    <w:rFonts w:hint="eastAsia"/>
-                    <w:color w:val="auto"/>
-                  </w:rPr>
-                  <w:t>(</w:t>
-                </w:r>
-                <w:proofErr w:type="spellStart"/>
-                <w:r>
-                  <w:rPr>
-                    <w:rFonts w:hint="eastAsia"/>
-                    <w:color w:val="auto"/>
-                  </w:rPr>
-                  <w:t>Request$request</w:t>
-                </w:r>
-                <w:proofErr w:type="spellEnd"/>
-                <w:r>
-                  <w:rPr>
-                    <w:rFonts w:hint="eastAsia"/>
-                    <w:color w:val="auto"/>
-                  </w:rPr>
-                  <w:t>)</w:t>
+                <w:r>
+                  <w:rPr>
+                    <w:rFonts w:hint="eastAsia"/>
+                    <w:color w:val="auto"/>
+                  </w:rPr>
+                  <w:t>ParticipateInGroup(Request$request)</w:t>
                 </w:r>
               </w:p>
             </w:tc>
@@ -12964,7 +12433,6 @@
                     <w:color w:val="auto"/>
                   </w:rPr>
                 </w:pPr>
-                <w:proofErr w:type="spellStart"/>
                 <w:r>
                   <w:rPr>
                     <w:rFonts w:hint="eastAsia"/>
@@ -12972,7 +12440,6 @@
                   </w:rPr>
                   <w:t>url</w:t>
                 </w:r>
-                <w:proofErr w:type="spellEnd"/>
               </w:p>
             </w:tc>
             <w:tc>
@@ -13101,7 +12568,6 @@
                     <w:color w:val="auto"/>
                   </w:rPr>
                 </w:pPr>
-                <w:proofErr w:type="spellStart"/>
                 <w:r>
                   <w:rPr>
                     <w:rFonts w:hint="eastAsia"/>
@@ -13109,7 +12575,6 @@
                   </w:rPr>
                   <w:t>CommunityController</w:t>
                 </w:r>
-                <w:proofErr w:type="spellEnd"/>
               </w:p>
             </w:tc>
           </w:tr>
@@ -13159,7 +12624,6 @@
                     <w:color w:val="auto"/>
                   </w:rPr>
                 </w:pPr>
-                <w:proofErr w:type="spellStart"/>
                 <w:r>
                   <w:rPr>
                     <w:color w:val="auto"/>
@@ -13171,31 +12635,7 @@
                     <w:rFonts w:hint="eastAsia"/>
                     <w:color w:val="auto"/>
                   </w:rPr>
-                  <w:t>Group</w:t>
-                </w:r>
-                <w:proofErr w:type="spellEnd"/>
-                <w:r>
-                  <w:rPr>
-                    <w:rFonts w:hint="eastAsia"/>
-                    <w:color w:val="auto"/>
-                  </w:rPr>
-                  <w:t>(</w:t>
-                </w:r>
-                <w:proofErr w:type="spellStart"/>
-                <w:r>
-                  <w:rPr>
-                    <w:rFonts w:hint="eastAsia"/>
-                    <w:color w:val="auto"/>
-                  </w:rPr>
-                  <w:t>Request$request</w:t>
-                </w:r>
-                <w:proofErr w:type="spellEnd"/>
-                <w:r>
-                  <w:rPr>
-                    <w:rFonts w:hint="eastAsia"/>
-                    <w:color w:val="auto"/>
-                  </w:rPr>
-                  <w:t>)</w:t>
+                  <w:t>Group(Request$request)</w:t>
                 </w:r>
               </w:p>
             </w:tc>
@@ -13375,13 +12815,7 @@
             </w:tc>
           </w:tr>
         </w:tbl>
-        <w:p>
-          <w:pPr>
-            <w:rPr>
-              <w:rFonts w:hint="eastAsia"/>
-            </w:rPr>
-          </w:pPr>
-        </w:p>
+        <w:p/>
         <w:p>
           <w:pPr>
             <w:pStyle w:val="4"/>
@@ -13448,11 +12882,6 @@
                 <w:tcW w:w="4148" w:type="dxa"/>
               </w:tcPr>
               <w:p>
-                <w:pPr>
-                  <w:rPr>
-                    <w:rFonts w:hint="eastAsia"/>
-                  </w:rPr>
-                </w:pPr>
                 <w:r>
                   <w:t>Group</w:t>
                 </w:r>
@@ -13462,11 +12891,9 @@
                   </w:rPr>
                   <w:t>::</w:t>
                 </w:r>
-                <w:proofErr w:type="spellStart"/>
                 <w:r>
                   <w:t>getGroupList</w:t>
                 </w:r>
-                <w:proofErr w:type="spellEnd"/>
               </w:p>
             </w:tc>
             <w:tc>
@@ -13500,13 +12927,8 @@
                   <w:t>Group</w:t>
                 </w:r>
                 <w:r>
-                  <w:t>::</w:t>
-                </w:r>
-                <w:proofErr w:type="spellStart"/>
-                <w:r>
-                  <w:t>createGroup</w:t>
-                </w:r>
-                <w:proofErr w:type="spellEnd"/>
+                  <w:t>::createGroup</w:t>
+                </w:r>
               </w:p>
             </w:tc>
             <w:tc>
@@ -13516,9 +12938,6 @@
               <w:p>
                 <w:pPr>
                   <w:cnfStyle w:val="000000000000" w:firstRow="0" w:lastRow="0" w:firstColumn="0" w:lastColumn="0" w:oddVBand="0" w:evenVBand="0" w:oddHBand="0" w:evenHBand="0" w:firstRowFirstColumn="0" w:firstRowLastColumn="0" w:lastRowFirstColumn="0" w:lastRowLastColumn="0"/>
-                  <w:rPr>
-                    <w:rFonts w:hint="eastAsia"/>
-                  </w:rPr>
                 </w:pPr>
                 <w:r>
                   <w:rPr>
@@ -13546,13 +12965,8 @@
                   <w:t>Group</w:t>
                 </w:r>
                 <w:r>
-                  <w:t>::</w:t>
-                </w:r>
-                <w:proofErr w:type="spellStart"/>
-                <w:r>
-                  <w:t>deleteGroup</w:t>
-                </w:r>
-                <w:proofErr w:type="spellEnd"/>
+                  <w:t>::deleteGroup</w:t>
+                </w:r>
               </w:p>
             </w:tc>
             <w:tc>
@@ -13585,11 +12999,9 @@
                   </w:rPr>
                   <w:t>Group::</w:t>
                 </w:r>
-                <w:proofErr w:type="spellStart"/>
                 <w:r>
                   <w:t>participateIn</w:t>
                 </w:r>
-                <w:proofErr w:type="spellEnd"/>
               </w:p>
             </w:tc>
             <w:tc>
@@ -13599,9 +13011,6 @@
               <w:p>
                 <w:pPr>
                   <w:cnfStyle w:val="000000000000" w:firstRow="0" w:lastRow="0" w:firstColumn="0" w:lastColumn="0" w:oddVBand="0" w:evenVBand="0" w:oddHBand="0" w:evenHBand="0" w:firstRowFirstColumn="0" w:firstRowLastColumn="0" w:lastRowFirstColumn="0" w:lastRowLastColumn="0"/>
-                  <w:rPr>
-                    <w:rFonts w:hint="eastAsia"/>
-                  </w:rPr>
                 </w:pPr>
                 <w:r>
                   <w:rPr>
@@ -13622,11 +13031,6 @@
                 <w:tcW w:w="4148" w:type="dxa"/>
               </w:tcPr>
               <w:p>
-                <w:pPr>
-                  <w:rPr>
-                    <w:rFonts w:hint="eastAsia"/>
-                  </w:rPr>
-                </w:pPr>
                 <w:r>
                   <w:rPr>
                     <w:rFonts w:hint="eastAsia"/>
@@ -13634,13 +13038,8 @@
                   <w:t>Group</w:t>
                 </w:r>
                 <w:r>
-                  <w:t>::</w:t>
-                </w:r>
-                <w:proofErr w:type="spellStart"/>
-                <w:r>
-                  <w:t>exitGroup</w:t>
-                </w:r>
-                <w:proofErr w:type="spellEnd"/>
+                  <w:t>::exitGroup</w:t>
+                </w:r>
               </w:p>
             </w:tc>
             <w:tc>
@@ -13650,9 +13049,6 @@
               <w:p>
                 <w:pPr>
                   <w:cnfStyle w:val="000000100000" w:firstRow="0" w:lastRow="0" w:firstColumn="0" w:lastColumn="0" w:oddVBand="0" w:evenVBand="0" w:oddHBand="1" w:evenHBand="0" w:firstRowFirstColumn="0" w:firstRowLastColumn="0" w:lastRowFirstColumn="0" w:lastRowLastColumn="0"/>
-                  <w:rPr>
-                    <w:rFonts w:hint="eastAsia"/>
-                  </w:rPr>
                 </w:pPr>
                 <w:r>
                   <w:rPr>
@@ -13670,11 +13066,6 @@
                 <w:tcW w:w="4148" w:type="dxa"/>
               </w:tcPr>
               <w:p>
-                <w:pPr>
-                  <w:rPr>
-                    <w:rFonts w:hint="eastAsia"/>
-                  </w:rPr>
-                </w:pPr>
                 <w:r>
                   <w:rPr>
                     <w:rFonts w:hint="eastAsia"/>
@@ -13682,13 +13073,8 @@
                   <w:t>Group</w:t>
                 </w:r>
                 <w:r>
-                  <w:t>::</w:t>
-                </w:r>
-                <w:proofErr w:type="spellStart"/>
-                <w:r>
-                  <w:t>createTopic</w:t>
-                </w:r>
-                <w:proofErr w:type="spellEnd"/>
+                  <w:t>::createTopic</w:t>
+                </w:r>
               </w:p>
             </w:tc>
             <w:tc>
@@ -13698,9 +13084,6 @@
               <w:p>
                 <w:pPr>
                   <w:cnfStyle w:val="000000000000" w:firstRow="0" w:lastRow="0" w:firstColumn="0" w:lastColumn="0" w:oddVBand="0" w:evenVBand="0" w:oddHBand="0" w:evenHBand="0" w:firstRowFirstColumn="0" w:firstRowLastColumn="0" w:lastRowFirstColumn="0" w:lastRowLastColumn="0"/>
-                  <w:rPr>
-                    <w:rFonts w:hint="eastAsia"/>
-                  </w:rPr>
                 </w:pPr>
                 <w:r>
                   <w:rPr>
@@ -13721,11 +13104,6 @@
                 <w:tcW w:w="4148" w:type="dxa"/>
               </w:tcPr>
               <w:p>
-                <w:pPr>
-                  <w:rPr>
-                    <w:rFonts w:hint="eastAsia"/>
-                  </w:rPr>
-                </w:pPr>
                 <w:r>
                   <w:rPr>
                     <w:rFonts w:hint="eastAsia"/>
@@ -13733,13 +13111,8 @@
                   <w:t>G</w:t>
                 </w:r>
                 <w:r>
-                  <w:t>roup::</w:t>
-                </w:r>
-                <w:proofErr w:type="spellStart"/>
-                <w:r>
-                  <w:t>deleteTopic</w:t>
-                </w:r>
-                <w:proofErr w:type="spellEnd"/>
+                  <w:t>roup::deleteTopic</w:t>
+                </w:r>
               </w:p>
             </w:tc>
             <w:tc>
@@ -13749,9 +13122,6 @@
               <w:p>
                 <w:pPr>
                   <w:cnfStyle w:val="000000100000" w:firstRow="0" w:lastRow="0" w:firstColumn="0" w:lastColumn="0" w:oddVBand="0" w:evenVBand="0" w:oddHBand="1" w:evenHBand="0" w:firstRowFirstColumn="0" w:firstRowLastColumn="0" w:lastRowFirstColumn="0" w:lastRowLastColumn="0"/>
-                  <w:rPr>
-                    <w:rFonts w:hint="eastAsia"/>
-                  </w:rPr>
                 </w:pPr>
                 <w:r>
                   <w:rPr>
@@ -13763,13 +13133,7 @@
             </w:tc>
           </w:tr>
         </w:tbl>
-        <w:p>
-          <w:pPr>
-            <w:rPr>
-              <w:rFonts w:hint="eastAsia"/>
-            </w:rPr>
-          </w:pPr>
-        </w:p>
+        <w:p/>
         <w:p>
           <w:pPr>
             <w:pStyle w:val="2"/>
@@ -13845,7 +13209,6 @@
                     <w:color w:val="auto"/>
                   </w:rPr>
                 </w:pPr>
-                <w:proofErr w:type="spellStart"/>
                 <w:r>
                   <w:rPr>
                     <w:rFonts w:hint="eastAsia"/>
@@ -13854,7 +13217,6 @@
                   </w:rPr>
                   <w:t>url</w:t>
                 </w:r>
-                <w:proofErr w:type="spellEnd"/>
               </w:p>
             </w:tc>
             <w:tc>
@@ -13875,25 +13237,15 @@
                     <w:b w:val="0"/>
                     <w:color w:val="auto"/>
                   </w:rPr>
-                  <w:t>/</w:t>
-                </w:r>
-                <w:proofErr w:type="spellStart"/>
-                <w:r>
-                  <w:rPr>
-                    <w:rFonts w:hint="eastAsia"/>
+                  <w:t>/Self</w:t>
+                </w:r>
+                <w:r>
+                  <w:rPr>
                     <w:b w:val="0"/>
                     <w:color w:val="auto"/>
                   </w:rPr>
-                  <w:t>Self</w:t>
-                </w:r>
-                <w:r>
-                  <w:rPr>
-                    <w:b w:val="0"/>
-                    <w:color w:val="auto"/>
-                  </w:rPr>
                   <w:t>Info</w:t>
                 </w:r>
-                <w:proofErr w:type="spellEnd"/>
               </w:p>
             </w:tc>
           </w:tr>
@@ -14002,7 +13354,6 @@
                     <w:color w:val="auto"/>
                   </w:rPr>
                 </w:pPr>
-                <w:proofErr w:type="spellStart"/>
                 <w:r>
                   <w:rPr>
                     <w:rFonts w:hint="eastAsia"/>
@@ -14017,7 +13368,6 @@
                   </w:rPr>
                   <w:t>Controller</w:t>
                 </w:r>
-                <w:proofErr w:type="spellEnd"/>
               </w:p>
             </w:tc>
           </w:tr>
@@ -14070,14 +13420,12 @@
                     <w:color w:val="auto"/>
                   </w:rPr>
                 </w:pPr>
-                <w:proofErr w:type="spellStart"/>
                 <w:r>
                   <w:rPr>
                     <w:color w:val="auto"/>
                   </w:rPr>
                   <w:t>infoUpdate</w:t>
                 </w:r>
-                <w:proofErr w:type="spellEnd"/>
                 <w:r>
                   <w:rPr>
                     <w:rFonts w:hint="eastAsia"/>
@@ -14085,14 +13433,12 @@
                   </w:rPr>
                   <w:t>(</w:t>
                 </w:r>
-                <w:proofErr w:type="spellStart"/>
                 <w:r>
                   <w:rPr>
                     <w:color w:val="auto"/>
                   </w:rPr>
                   <w:t>Request$request</w:t>
                 </w:r>
-                <w:proofErr w:type="spellEnd"/>
                 <w:r>
                   <w:rPr>
                     <w:rFonts w:hint="eastAsia"/>
@@ -14319,7 +13665,6 @@
                     <w:color w:val="auto"/>
                   </w:rPr>
                 </w:pPr>
-                <w:proofErr w:type="spellStart"/>
                 <w:r>
                   <w:rPr>
                     <w:rFonts w:hint="eastAsia"/>
@@ -14327,7 +13672,6 @@
                   </w:rPr>
                   <w:t>url</w:t>
                 </w:r>
-                <w:proofErr w:type="spellEnd"/>
               </w:p>
             </w:tc>
             <w:tc>
@@ -14348,14 +13692,12 @@
                   </w:rPr>
                   <w:t>/</w:t>
                 </w:r>
-                <w:proofErr w:type="spellStart"/>
                 <w:r>
                   <w:rPr>
                     <w:color w:val="auto"/>
                   </w:rPr>
                   <w:t>selfInfo</w:t>
                 </w:r>
-                <w:proofErr w:type="spellEnd"/>
               </w:p>
             </w:tc>
           </w:tr>
@@ -14464,7 +13806,6 @@
                     <w:color w:val="auto"/>
                   </w:rPr>
                 </w:pPr>
-                <w:proofErr w:type="spellStart"/>
                 <w:r>
                   <w:rPr>
                     <w:color w:val="auto"/>
@@ -14478,7 +13819,6 @@
                   </w:rPr>
                   <w:t>Controller</w:t>
                 </w:r>
-                <w:proofErr w:type="spellEnd"/>
               </w:p>
             </w:tc>
           </w:tr>
@@ -14528,36 +13868,18 @@
                     <w:color w:val="auto"/>
                   </w:rPr>
                 </w:pPr>
-                <w:proofErr w:type="spellStart"/>
                 <w:r>
                   <w:rPr>
                     <w:color w:val="auto"/>
                   </w:rPr>
                   <w:t>PasswordUpdate</w:t>
                 </w:r>
-                <w:proofErr w:type="spellEnd"/>
-                <w:r>
-                  <w:rPr>
-                    <w:rFonts w:hint="eastAsia"/>
-                    <w:color w:val="auto"/>
-                  </w:rPr>
-                  <w:t>(</w:t>
-                </w:r>
-                <w:proofErr w:type="spellStart"/>
-                <w:r>
-                  <w:rPr>
-                    <w:rFonts w:hint="eastAsia"/>
-                    <w:color w:val="auto"/>
-                  </w:rPr>
-                  <w:t>Request$request</w:t>
-                </w:r>
-                <w:proofErr w:type="spellEnd"/>
-                <w:r>
-                  <w:rPr>
-                    <w:rFonts w:hint="eastAsia"/>
-                    <w:color w:val="auto"/>
-                  </w:rPr>
-                  <w:t>)</w:t>
+                <w:r>
+                  <w:rPr>
+                    <w:rFonts w:hint="eastAsia"/>
+                    <w:color w:val="auto"/>
+                  </w:rPr>
+                  <w:t>(Request$request)</w:t>
                 </w:r>
               </w:p>
             </w:tc>
@@ -14758,13 +14080,7 @@
             </w:tc>
           </w:tr>
         </w:tbl>
-        <w:p>
-          <w:pPr>
-            <w:rPr>
-              <w:rFonts w:hint="eastAsia"/>
-            </w:rPr>
-          </w:pPr>
-        </w:p>
+        <w:p/>
         <w:p>
           <w:pPr>
             <w:pStyle w:val="4"/>
@@ -14831,28 +14147,15 @@
                 <w:tcW w:w="4148" w:type="dxa"/>
               </w:tcPr>
               <w:p>
-                <w:pPr>
-                  <w:rPr>
-                    <w:rFonts w:hint="eastAsia"/>
-                  </w:rPr>
-                </w:pPr>
-                <w:r>
-                  <w:rPr>
-                    <w:rFonts w:hint="eastAsia"/>
-                  </w:rPr>
-                  <w:t>User::</w:t>
-                </w:r>
-                <w:proofErr w:type="spellStart"/>
-                <w:r>
-                  <w:rPr>
-                    <w:rFonts w:hint="eastAsia"/>
-                  </w:rPr>
-                  <w:t>update</w:t>
+                <w:r>
+                  <w:rPr>
+                    <w:rFonts w:hint="eastAsia"/>
+                  </w:rPr>
+                  <w:t>User::update</w:t>
                 </w:r>
                 <w:r>
                   <w:t>UserInfo</w:t>
                 </w:r>
-                <w:proofErr w:type="spellEnd"/>
               </w:p>
             </w:tc>
             <w:tc>
@@ -14879,25 +14182,12 @@
                 <w:tcW w:w="4148" w:type="dxa"/>
               </w:tcPr>
               <w:p>
-                <w:pPr>
-                  <w:rPr>
-                    <w:rFonts w:hint="eastAsia"/>
-                  </w:rPr>
-                </w:pPr>
-                <w:r>
-                  <w:rPr>
-                    <w:rFonts w:hint="eastAsia"/>
-                  </w:rPr>
-                  <w:t>User::</w:t>
-                </w:r>
-                <w:proofErr w:type="spellStart"/>
-                <w:r>
-                  <w:rPr>
-                    <w:rFonts w:hint="eastAsia"/>
-                  </w:rPr>
-                  <w:t>updatePassword</w:t>
-                </w:r>
-                <w:proofErr w:type="spellEnd"/>
+                <w:r>
+                  <w:rPr>
+                    <w:rFonts w:hint="eastAsia"/>
+                  </w:rPr>
+                  <w:t>User::updatePassword</w:t>
+                </w:r>
               </w:p>
             </w:tc>
             <w:tc>
@@ -14907,9 +14197,6 @@
               <w:p>
                 <w:pPr>
                   <w:cnfStyle w:val="000000000000" w:firstRow="0" w:lastRow="0" w:firstColumn="0" w:lastColumn="0" w:oddVBand="0" w:evenVBand="0" w:oddHBand="0" w:evenHBand="0" w:firstRowFirstColumn="0" w:firstRowLastColumn="0" w:lastRowFirstColumn="0" w:lastRowLastColumn="0"/>
-                  <w:rPr>
-                    <w:rFonts w:hint="eastAsia"/>
-                  </w:rPr>
                 </w:pPr>
                 <w:r>
                   <w:rPr>
@@ -14921,13 +14208,7 @@
             </w:tc>
           </w:tr>
         </w:tbl>
-        <w:p>
-          <w:pPr>
-            <w:rPr>
-              <w:rFonts w:hint="eastAsia"/>
-            </w:rPr>
-          </w:pPr>
-        </w:p>
+        <w:p/>
         <w:p>
           <w:pPr>
             <w:pStyle w:val="2"/>
@@ -15002,7 +14283,6 @@
                     <w:color w:val="auto"/>
                   </w:rPr>
                 </w:pPr>
-                <w:proofErr w:type="spellStart"/>
                 <w:r>
                   <w:rPr>
                     <w:rFonts w:hint="eastAsia"/>
@@ -15011,7 +14291,6 @@
                   </w:rPr>
                   <w:t>url</w:t>
                 </w:r>
-                <w:proofErr w:type="spellEnd"/>
               </w:p>
             </w:tc>
             <w:tc>
@@ -15150,7 +14429,6 @@
                     <w:color w:val="auto"/>
                   </w:rPr>
                 </w:pPr>
-                <w:proofErr w:type="spellStart"/>
                 <w:r>
                   <w:rPr>
                     <w:color w:val="auto"/>
@@ -15164,7 +14442,6 @@
                   </w:rPr>
                   <w:t>Controller</w:t>
                 </w:r>
-                <w:proofErr w:type="spellEnd"/>
               </w:p>
             </w:tc>
           </w:tr>
@@ -15230,14 +14507,12 @@
                   </w:rPr>
                   <w:t>(</w:t>
                 </w:r>
-                <w:proofErr w:type="spellStart"/>
                 <w:r>
                   <w:rPr>
                     <w:color w:val="auto"/>
                   </w:rPr>
                   <w:t>Request$request</w:t>
                 </w:r>
-                <w:proofErr w:type="spellEnd"/>
                 <w:r>
                   <w:rPr>
                     <w:rFonts w:hint="eastAsia"/>
@@ -15472,7 +14747,6 @@
                     <w:color w:val="auto"/>
                   </w:rPr>
                 </w:pPr>
-                <w:proofErr w:type="spellStart"/>
                 <w:r>
                   <w:rPr>
                     <w:rFonts w:hint="eastAsia"/>
@@ -15480,7 +14754,6 @@
                   </w:rPr>
                   <w:t>url</w:t>
                 </w:r>
-                <w:proofErr w:type="spellEnd"/>
               </w:p>
             </w:tc>
             <w:tc>
@@ -15615,7 +14888,6 @@
                     <w:color w:val="auto"/>
                   </w:rPr>
                 </w:pPr>
-                <w:proofErr w:type="spellStart"/>
                 <w:r>
                   <w:rPr>
                     <w:color w:val="auto"/>
@@ -15629,7 +14901,6 @@
                   </w:rPr>
                   <w:t>Controller</w:t>
                 </w:r>
-                <w:proofErr w:type="spellEnd"/>
               </w:p>
             </w:tc>
           </w:tr>
@@ -15690,23 +14961,7 @@
                     <w:rFonts w:hint="eastAsia"/>
                     <w:color w:val="auto"/>
                   </w:rPr>
-                  <w:t>(</w:t>
-                </w:r>
-                <w:proofErr w:type="spellStart"/>
-                <w:r>
-                  <w:rPr>
-                    <w:rFonts w:hint="eastAsia"/>
-                    <w:color w:val="auto"/>
-                  </w:rPr>
-                  <w:t>Request$request</w:t>
-                </w:r>
-                <w:proofErr w:type="spellEnd"/>
-                <w:r>
-                  <w:rPr>
-                    <w:rFonts w:hint="eastAsia"/>
-                    <w:color w:val="auto"/>
-                  </w:rPr>
-                  <w:t>)</w:t>
+                  <w:t>(Request$request)</w:t>
                 </w:r>
               </w:p>
             </w:tc>
@@ -15879,7 +15134,6 @@
                 <w:pPr>
                   <w:cnfStyle w:val="000000100000" w:firstRow="0" w:lastRow="0" w:firstColumn="0" w:lastColumn="0" w:oddVBand="0" w:evenVBand="0" w:oddHBand="1" w:evenHBand="0" w:firstRowFirstColumn="0" w:firstRowLastColumn="0" w:lastRowFirstColumn="0" w:lastRowLastColumn="0"/>
                   <w:rPr>
-                    <w:rFonts w:hint="eastAsia"/>
                     <w:color w:val="auto"/>
                   </w:rPr>
                 </w:pPr>
@@ -15928,7 +15182,6 @@
                     <w:color w:val="auto"/>
                   </w:rPr>
                 </w:pPr>
-                <w:proofErr w:type="spellStart"/>
                 <w:r>
                   <w:rPr>
                     <w:rFonts w:hint="eastAsia"/>
@@ -15936,7 +15189,6 @@
                   </w:rPr>
                   <w:t>url</w:t>
                 </w:r>
-                <w:proofErr w:type="spellEnd"/>
               </w:p>
             </w:tc>
             <w:tc>
@@ -16071,7 +15323,6 @@
                     <w:color w:val="auto"/>
                   </w:rPr>
                 </w:pPr>
-                <w:proofErr w:type="spellStart"/>
                 <w:r>
                   <w:rPr>
                     <w:color w:val="auto"/>
@@ -16085,7 +15336,6 @@
                   </w:rPr>
                   <w:t>Controller</w:t>
                 </w:r>
-                <w:proofErr w:type="spellEnd"/>
               </w:p>
             </w:tc>
           </w:tr>
@@ -16138,7 +15388,6 @@
                     <w:color w:val="auto"/>
                   </w:rPr>
                 </w:pPr>
-                <w:proofErr w:type="spellStart"/>
                 <w:r>
                   <w:rPr>
                     <w:rFonts w:hint="eastAsia"/>
@@ -16152,7 +15401,6 @@
                   </w:rPr>
                   <w:t>Friends</w:t>
                 </w:r>
-                <w:proofErr w:type="spellEnd"/>
                 <w:r>
                   <w:rPr>
                     <w:rFonts w:hint="eastAsia"/>
@@ -16321,7 +15569,6 @@
                 <w:pPr>
                   <w:cnfStyle w:val="000000000000" w:firstRow="0" w:lastRow="0" w:firstColumn="0" w:lastColumn="0" w:oddVBand="0" w:evenVBand="0" w:oddHBand="0" w:evenHBand="0" w:firstRowFirstColumn="0" w:firstRowLastColumn="0" w:lastRowFirstColumn="0" w:lastRowLastColumn="0"/>
                   <w:rPr>
-                    <w:rFonts w:hint="eastAsia"/>
                     <w:color w:val="auto"/>
                   </w:rPr>
                 </w:pPr>
@@ -16336,13 +15583,7 @@
             </w:tc>
           </w:tr>
         </w:tbl>
-        <w:p>
-          <w:pPr>
-            <w:rPr>
-              <w:rFonts w:hint="eastAsia"/>
-            </w:rPr>
-          </w:pPr>
-        </w:p>
+        <w:p/>
         <w:p>
           <w:pPr>
             <w:pStyle w:val="4"/>
@@ -16409,11 +15650,6 @@
                 <w:tcW w:w="4148" w:type="dxa"/>
               </w:tcPr>
               <w:p>
-                <w:pPr>
-                  <w:rPr>
-                    <w:rFonts w:hint="eastAsia"/>
-                  </w:rPr>
-                </w:pPr>
                 <w:r>
                   <w:rPr>
                     <w:rFonts w:hint="eastAsia"/>
@@ -16421,13 +15657,8 @@
                   <w:t>U</w:t>
                 </w:r>
                 <w:r>
-                  <w:t>ser::</w:t>
-                </w:r>
-                <w:proofErr w:type="spellStart"/>
-                <w:r>
-                  <w:t>addFollowers</w:t>
-                </w:r>
-                <w:proofErr w:type="spellEnd"/>
+                  <w:t>ser::addFollowers</w:t>
+                </w:r>
               </w:p>
             </w:tc>
             <w:tc>
@@ -16466,18 +15697,12 @@
                 <w:tcW w:w="4148" w:type="dxa"/>
               </w:tcPr>
               <w:p>
-                <w:pPr>
-                  <w:rPr>
-                    <w:rFonts w:hint="eastAsia"/>
-                  </w:rPr>
-                </w:pPr>
                 <w:r>
                   <w:rPr>
                     <w:rFonts w:hint="eastAsia"/>
                   </w:rPr>
                   <w:t>User::</w:t>
                 </w:r>
-                <w:proofErr w:type="spellStart"/>
                 <w:r>
                   <w:rPr>
                     <w:rFonts w:hint="eastAsia"/>
@@ -16487,7 +15712,6 @@
                 <w:r>
                   <w:t>Following</w:t>
                 </w:r>
-                <w:proofErr w:type="spellEnd"/>
               </w:p>
             </w:tc>
             <w:tc>
@@ -16497,9 +15721,6 @@
               <w:p>
                 <w:pPr>
                   <w:cnfStyle w:val="000000000000" w:firstRow="0" w:lastRow="0" w:firstColumn="0" w:lastColumn="0" w:oddVBand="0" w:evenVBand="0" w:oddHBand="0" w:evenHBand="0" w:firstRowFirstColumn="0" w:firstRowLastColumn="0" w:lastRowFirstColumn="0" w:lastRowLastColumn="0"/>
-                  <w:rPr>
-                    <w:rFonts w:hint="eastAsia"/>
-                  </w:rPr>
                 </w:pPr>
                 <w:r>
                   <w:rPr>
@@ -16520,25 +15741,12 @@
                 <w:tcW w:w="4148" w:type="dxa"/>
               </w:tcPr>
               <w:p>
-                <w:pPr>
-                  <w:rPr>
-                    <w:rFonts w:hint="eastAsia"/>
-                  </w:rPr>
-                </w:pPr>
-                <w:r>
-                  <w:rPr>
-                    <w:rFonts w:hint="eastAsia"/>
-                  </w:rPr>
-                  <w:t>User::</w:t>
-                </w:r>
-                <w:proofErr w:type="spellStart"/>
-                <w:r>
-                  <w:rPr>
-                    <w:rFonts w:hint="eastAsia"/>
-                  </w:rPr>
-                  <w:t>removeFollowers</w:t>
-                </w:r>
-                <w:proofErr w:type="spellEnd"/>
+                <w:r>
+                  <w:rPr>
+                    <w:rFonts w:hint="eastAsia"/>
+                  </w:rPr>
+                  <w:t>User::removeFollowers</w:t>
+                </w:r>
               </w:p>
             </w:tc>
             <w:tc>
@@ -16548,9 +15756,6 @@
               <w:p>
                 <w:pPr>
                   <w:cnfStyle w:val="000000100000" w:firstRow="0" w:lastRow="0" w:firstColumn="0" w:lastColumn="0" w:oddVBand="0" w:evenVBand="0" w:oddHBand="1" w:evenHBand="0" w:firstRowFirstColumn="0" w:firstRowLastColumn="0" w:lastRowFirstColumn="0" w:lastRowLastColumn="0"/>
-                  <w:rPr>
-                    <w:rFonts w:hint="eastAsia"/>
-                  </w:rPr>
                 </w:pPr>
                 <w:r>
                   <w:rPr>
@@ -16568,11 +15773,6 @@
                 <w:tcW w:w="4148" w:type="dxa"/>
               </w:tcPr>
               <w:p>
-                <w:pPr>
-                  <w:rPr>
-                    <w:rFonts w:hint="eastAsia"/>
-                  </w:rPr>
-                </w:pPr>
                 <w:r>
                   <w:rPr>
                     <w:rFonts w:hint="eastAsia"/>
@@ -16580,13 +15780,8 @@
                   <w:t>User</w:t>
                 </w:r>
                 <w:r>
-                  <w:t>::</w:t>
-                </w:r>
-                <w:proofErr w:type="spellStart"/>
-                <w:r>
-                  <w:t>removeFollowing</w:t>
-                </w:r>
-                <w:proofErr w:type="spellEnd"/>
+                  <w:t>::removeFollowing</w:t>
+                </w:r>
               </w:p>
             </w:tc>
             <w:tc>
@@ -16596,9 +15791,6 @@
               <w:p>
                 <w:pPr>
                   <w:cnfStyle w:val="000000000000" w:firstRow="0" w:lastRow="0" w:firstColumn="0" w:lastColumn="0" w:oddVBand="0" w:evenVBand="0" w:oddHBand="0" w:evenHBand="0" w:firstRowFirstColumn="0" w:firstRowLastColumn="0" w:lastRowFirstColumn="0" w:lastRowLastColumn="0"/>
-                  <w:rPr>
-                    <w:rFonts w:hint="eastAsia"/>
-                  </w:rPr>
                 </w:pPr>
                 <w:r>
                   <w:rPr>
@@ -16619,11 +15811,6 @@
                 <w:tcW w:w="4148" w:type="dxa"/>
               </w:tcPr>
               <w:p>
-                <w:pPr>
-                  <w:rPr>
-                    <w:rFonts w:hint="eastAsia"/>
-                  </w:rPr>
-                </w:pPr>
                 <w:r>
                   <w:rPr>
                     <w:rFonts w:hint="eastAsia"/>
@@ -16631,13 +15818,8 @@
                   <w:t>Use</w:t>
                 </w:r>
                 <w:r>
-                  <w:t>r::</w:t>
-                </w:r>
-                <w:proofErr w:type="spellStart"/>
-                <w:r>
-                  <w:t>getFollowers</w:t>
-                </w:r>
-                <w:proofErr w:type="spellEnd"/>
+                  <w:t>r::getFollowers</w:t>
+                </w:r>
               </w:p>
             </w:tc>
             <w:tc>
@@ -16647,9 +15829,6 @@
               <w:p>
                 <w:pPr>
                   <w:cnfStyle w:val="000000100000" w:firstRow="0" w:lastRow="0" w:firstColumn="0" w:lastColumn="0" w:oddVBand="0" w:evenVBand="0" w:oddHBand="1" w:evenHBand="0" w:firstRowFirstColumn="0" w:firstRowLastColumn="0" w:lastRowFirstColumn="0" w:lastRowLastColumn="0"/>
-                  <w:rPr>
-                    <w:rFonts w:hint="eastAsia"/>
-                  </w:rPr>
                 </w:pPr>
                 <w:r>
                   <w:rPr>
@@ -16667,25 +15846,12 @@
                 <w:tcW w:w="4148" w:type="dxa"/>
               </w:tcPr>
               <w:p>
-                <w:pPr>
-                  <w:rPr>
-                    <w:rFonts w:hint="eastAsia"/>
-                  </w:rPr>
-                </w:pPr>
-                <w:r>
-                  <w:rPr>
-                    <w:rFonts w:hint="eastAsia"/>
-                  </w:rPr>
-                  <w:t>User::</w:t>
-                </w:r>
-                <w:proofErr w:type="spellStart"/>
-                <w:r>
-                  <w:rPr>
-                    <w:rFonts w:hint="eastAsia"/>
-                  </w:rPr>
-                  <w:t>getFollowing</w:t>
-                </w:r>
-                <w:proofErr w:type="spellEnd"/>
+                <w:r>
+                  <w:rPr>
+                    <w:rFonts w:hint="eastAsia"/>
+                  </w:rPr>
+                  <w:t>User::getFollowing</w:t>
+                </w:r>
               </w:p>
             </w:tc>
             <w:tc>
@@ -16695,9 +15861,6 @@
               <w:p>
                 <w:pPr>
                   <w:cnfStyle w:val="000000000000" w:firstRow="0" w:lastRow="0" w:firstColumn="0" w:lastColumn="0" w:oddVBand="0" w:evenVBand="0" w:oddHBand="0" w:evenHBand="0" w:firstRowFirstColumn="0" w:firstRowLastColumn="0" w:lastRowFirstColumn="0" w:lastRowLastColumn="0"/>
-                  <w:rPr>
-                    <w:rFonts w:hint="eastAsia"/>
-                  </w:rPr>
                 </w:pPr>
                 <w:r>
                   <w:rPr>
@@ -16709,13 +15872,7 @@
             </w:tc>
           </w:tr>
         </w:tbl>
-        <w:p>
-          <w:pPr>
-            <w:rPr>
-              <w:rFonts w:hint="eastAsia"/>
-            </w:rPr>
-          </w:pPr>
-        </w:p>
+        <w:p/>
         <w:p>
           <w:pPr>
             <w:pStyle w:val="2"/>
@@ -16802,7 +15959,6 @@
                     <w:color w:val="auto"/>
                   </w:rPr>
                 </w:pPr>
-                <w:proofErr w:type="spellStart"/>
                 <w:r>
                   <w:rPr>
                     <w:rFonts w:hint="eastAsia"/>
@@ -16811,7 +15967,6 @@
                   </w:rPr>
                   <w:t>url</w:t>
                 </w:r>
-                <w:proofErr w:type="spellEnd"/>
               </w:p>
             </w:tc>
             <w:tc>
@@ -16957,7 +16112,6 @@
                     <w:color w:val="auto"/>
                   </w:rPr>
                 </w:pPr>
-                <w:proofErr w:type="spellStart"/>
                 <w:r>
                   <w:rPr>
                     <w:rFonts w:hint="eastAsia"/>
@@ -16972,7 +16126,6 @@
                   </w:rPr>
                   <w:t>Controller</w:t>
                 </w:r>
-                <w:proofErr w:type="spellEnd"/>
               </w:p>
             </w:tc>
           </w:tr>
@@ -17025,21 +16178,12 @@
                     <w:color w:val="auto"/>
                   </w:rPr>
                 </w:pPr>
-                <w:proofErr w:type="spellStart"/>
-                <w:r>
-                  <w:rPr>
-                    <w:color w:val="auto"/>
-                  </w:rPr>
-                  <w:t>getStatistic</w:t>
-                </w:r>
-                <w:proofErr w:type="spellEnd"/>
-                <w:r>
-                  <w:rPr>
-                    <w:color w:val="auto"/>
-                  </w:rPr>
-                  <w:t>(</w:t>
-                </w:r>
-                <w:proofErr w:type="spellStart"/>
+                <w:r>
+                  <w:rPr>
+                    <w:color w:val="auto"/>
+                  </w:rPr>
+                  <w:t>getStatistic(</w:t>
+                </w:r>
                 <w:r>
                   <w:rPr>
                     <w:rFonts w:hint="eastAsia"/>
@@ -17053,7 +16197,6 @@
                   </w:rPr>
                   <w:t>st$request</w:t>
                 </w:r>
-                <w:proofErr w:type="spellEnd"/>
                 <w:r>
                   <w:rPr>
                     <w:color w:val="auto"/>
@@ -17279,7 +16422,6 @@
                     <w:color w:val="auto"/>
                   </w:rPr>
                 </w:pPr>
-                <w:proofErr w:type="spellStart"/>
                 <w:r>
                   <w:rPr>
                     <w:rFonts w:hint="eastAsia"/>
@@ -17287,7 +16429,6 @@
                   </w:rPr>
                   <w:t>url</w:t>
                 </w:r>
-                <w:proofErr w:type="spellEnd"/>
               </w:p>
             </w:tc>
             <w:tc>
@@ -17416,7 +16557,6 @@
                     <w:color w:val="auto"/>
                   </w:rPr>
                 </w:pPr>
-                <w:proofErr w:type="spellStart"/>
                 <w:r>
                   <w:rPr>
                     <w:color w:val="auto"/>
@@ -17430,7 +16570,6 @@
                   </w:rPr>
                   <w:t>Controller</w:t>
                 </w:r>
-                <w:proofErr w:type="spellEnd"/>
               </w:p>
             </w:tc>
           </w:tr>
@@ -17480,7 +16619,6 @@
                     <w:color w:val="auto"/>
                   </w:rPr>
                 </w:pPr>
-                <w:proofErr w:type="spellStart"/>
                 <w:r>
                   <w:rPr>
                     <w:color w:val="auto"/>
@@ -17494,26 +16632,11 @@
                   </w:rPr>
                   <w:t>Ranked</w:t>
                 </w:r>
-                <w:proofErr w:type="spellEnd"/>
-                <w:r>
-                  <w:rPr>
-                    <w:color w:val="auto"/>
-                  </w:rPr>
-                  <w:t>(</w:t>
-                </w:r>
-                <w:proofErr w:type="spellStart"/>
-                <w:r>
-                  <w:rPr>
-                    <w:color w:val="auto"/>
-                  </w:rPr>
-                  <w:t>Request$request</w:t>
-                </w:r>
-                <w:proofErr w:type="spellEnd"/>
-                <w:r>
-                  <w:rPr>
-                    <w:color w:val="auto"/>
-                  </w:rPr>
-                  <w:t>)</w:t>
+                <w:r>
+                  <w:rPr>
+                    <w:color w:val="auto"/>
+                  </w:rPr>
+                  <w:t>(Request$request)</w:t>
                 </w:r>
               </w:p>
             </w:tc>
@@ -17741,7 +16864,6 @@
                     <w:color w:val="auto"/>
                   </w:rPr>
                 </w:pPr>
-                <w:proofErr w:type="spellStart"/>
                 <w:r>
                   <w:rPr>
                     <w:rFonts w:hint="eastAsia"/>
@@ -17749,7 +16871,6 @@
                   </w:rPr>
                   <w:t>url</w:t>
                 </w:r>
-                <w:proofErr w:type="spellEnd"/>
               </w:p>
             </w:tc>
             <w:tc>
@@ -17878,7 +16999,6 @@
                     <w:color w:val="auto"/>
                   </w:rPr>
                 </w:pPr>
-                <w:proofErr w:type="spellStart"/>
                 <w:r>
                   <w:rPr>
                     <w:color w:val="auto"/>
@@ -17892,7 +17012,6 @@
                   </w:rPr>
                   <w:t>Controller</w:t>
                 </w:r>
-                <w:proofErr w:type="spellEnd"/>
               </w:p>
             </w:tc>
           </w:tr>
@@ -17945,7 +17064,6 @@
                     <w:color w:val="auto"/>
                   </w:rPr>
                 </w:pPr>
-                <w:proofErr w:type="spellStart"/>
                 <w:r>
                   <w:rPr>
                     <w:rFonts w:hint="eastAsia"/>
@@ -17953,26 +17071,11 @@
                   </w:rPr>
                   <w:t>bodyUpdate</w:t>
                 </w:r>
-                <w:proofErr w:type="spellEnd"/>
-                <w:r>
-                  <w:rPr>
-                    <w:color w:val="auto"/>
-                  </w:rPr>
-                  <w:t>(</w:t>
-                </w:r>
-                <w:proofErr w:type="spellStart"/>
-                <w:r>
-                  <w:rPr>
-                    <w:color w:val="auto"/>
-                  </w:rPr>
-                  <w:t>Request$request</w:t>
-                </w:r>
-                <w:proofErr w:type="spellEnd"/>
-                <w:r>
-                  <w:rPr>
-                    <w:color w:val="auto"/>
-                  </w:rPr>
-                  <w:t>)</w:t>
+                <w:r>
+                  <w:rPr>
+                    <w:color w:val="auto"/>
+                  </w:rPr>
+                  <w:t>(Request$request)</w:t>
                 </w:r>
               </w:p>
             </w:tc>
@@ -18149,13 +17252,7 @@
             </w:tc>
           </w:tr>
         </w:tbl>
-        <w:p>
-          <w:pPr>
-            <w:rPr>
-              <w:rFonts w:hint="eastAsia"/>
-            </w:rPr>
-          </w:pPr>
-        </w:p>
+        <w:p/>
         <w:p>
           <w:pPr>
             <w:pStyle w:val="4"/>
@@ -18222,11 +17319,6 @@
                 <w:tcW w:w="4148" w:type="dxa"/>
               </w:tcPr>
               <w:p>
-                <w:pPr>
-                  <w:rPr>
-                    <w:rFonts w:hint="eastAsia"/>
-                  </w:rPr>
-                </w:pPr>
                 <w:r>
                   <w:t>Statistic::distance</w:t>
                 </w:r>
@@ -18260,16 +17352,8 @@
                   <w:rPr>
                     <w:rFonts w:hint="eastAsia"/>
                   </w:rPr>
-                  <w:t>Statistic::</w:t>
-                </w:r>
-                <w:proofErr w:type="spellStart"/>
-                <w:r>
-                  <w:rPr>
-                    <w:rFonts w:hint="eastAsia"/>
-                  </w:rPr>
-                  <w:t>kalorie</w:t>
-                </w:r>
-                <w:proofErr w:type="spellEnd"/>
+                  <w:t>Statistic::kalorie</w:t>
+                </w:r>
               </w:p>
             </w:tc>
             <w:tc>
@@ -18279,9 +17363,6 @@
               <w:p>
                 <w:pPr>
                   <w:cnfStyle w:val="000000000000" w:firstRow="0" w:lastRow="0" w:firstColumn="0" w:lastColumn="0" w:oddVBand="0" w:evenVBand="0" w:oddHBand="0" w:evenHBand="0" w:firstRowFirstColumn="0" w:firstRowLastColumn="0" w:lastRowFirstColumn="0" w:lastRowLastColumn="0"/>
-                  <w:rPr>
-                    <w:rFonts w:hint="eastAsia"/>
-                  </w:rPr>
                 </w:pPr>
                 <w:r>
                   <w:rPr>
@@ -18302,11 +17383,6 @@
                 <w:tcW w:w="4148" w:type="dxa"/>
               </w:tcPr>
               <w:p>
-                <w:pPr>
-                  <w:rPr>
-                    <w:rFonts w:hint="eastAsia"/>
-                  </w:rPr>
-                </w:pPr>
                 <w:r>
                   <w:rPr>
                     <w:rFonts w:hint="eastAsia"/>
@@ -18325,9 +17401,6 @@
               <w:p>
                 <w:pPr>
                   <w:cnfStyle w:val="000000100000" w:firstRow="0" w:lastRow="0" w:firstColumn="0" w:lastColumn="0" w:oddVBand="0" w:evenVBand="0" w:oddHBand="1" w:evenHBand="0" w:firstRowFirstColumn="0" w:firstRowLastColumn="0" w:lastRowFirstColumn="0" w:lastRowLastColumn="0"/>
-                  <w:rPr>
-                    <w:rFonts w:hint="eastAsia"/>
-                  </w:rPr>
                 </w:pPr>
                 <w:r>
                   <w:rPr>
@@ -18345,11 +17418,6 @@
                 <w:tcW w:w="4148" w:type="dxa"/>
               </w:tcPr>
               <w:p>
-                <w:pPr>
-                  <w:rPr>
-                    <w:rFonts w:hint="eastAsia"/>
-                  </w:rPr>
-                </w:pPr>
                 <w:r>
                   <w:t>Statistic::rank</w:t>
                 </w:r>
@@ -18362,9 +17430,6 @@
               <w:p>
                 <w:pPr>
                   <w:cnfStyle w:val="000000000000" w:firstRow="0" w:lastRow="0" w:firstColumn="0" w:lastColumn="0" w:oddVBand="0" w:evenVBand="0" w:oddHBand="0" w:evenHBand="0" w:firstRowFirstColumn="0" w:firstRowLastColumn="0" w:lastRowFirstColumn="0" w:lastRowLastColumn="0"/>
-                  <w:rPr>
-                    <w:rFonts w:hint="eastAsia"/>
-                  </w:rPr>
                 </w:pPr>
                 <w:r>
                   <w:rPr>
@@ -18389,16 +17454,8 @@
                   <w:rPr>
                     <w:rFonts w:hint="eastAsia"/>
                   </w:rPr>
-                  <w:t>Statistic::</w:t>
-                </w:r>
-                <w:proofErr w:type="spellStart"/>
-                <w:r>
-                  <w:rPr>
-                    <w:rFonts w:hint="eastAsia"/>
-                  </w:rPr>
-                  <w:t>bodyUpdate</w:t>
-                </w:r>
-                <w:proofErr w:type="spellEnd"/>
+                  <w:t>Statistic::bodyUpdate</w:t>
+                </w:r>
               </w:p>
             </w:tc>
             <w:tc>
@@ -18408,9 +17465,6 @@
               <w:p>
                 <w:pPr>
                   <w:cnfStyle w:val="000000100000" w:firstRow="0" w:lastRow="0" w:firstColumn="0" w:lastColumn="0" w:oddVBand="0" w:evenVBand="0" w:oddHBand="1" w:evenHBand="0" w:firstRowFirstColumn="0" w:firstRowLastColumn="0" w:lastRowFirstColumn="0" w:lastRowLastColumn="0"/>
-                  <w:rPr>
-                    <w:rFonts w:hint="eastAsia"/>
-                  </w:rPr>
                 </w:pPr>
                 <w:r>
                   <w:rPr>
@@ -18475,7 +17529,7 @@
                     <pic:cNvPicPr/>
                   </pic:nvPicPr>
                   <pic:blipFill>
-                    <a:blip r:embed="rId19">
+                    <a:blip r:embed="rId21">
                       <a:extLst>
                         <a:ext uri="{28A0092B-C50C-407E-A947-70E740481C1C}">
                           <a14:useLocalDpi xmlns:a14="http://schemas.microsoft.com/office/drawing/2010/main" val="0"/>
@@ -18513,18 +17567,106 @@
     <w:p>
       <w:pPr>
         <w:pStyle w:val="1"/>
-        <w:rPr>
-          <w:rFonts w:hint="eastAsia"/>
-        </w:rPr>
       </w:pPr>
       <w:bookmarkStart w:id="25" w:name="_Toc465983261"/>
       <w:r>
         <w:rPr>
           <w:rFonts w:hint="eastAsia"/>
         </w:rPr>
-        <w:t>6.数据设计</w:t>
+        <w:lastRenderedPageBreak/>
+        <w:t>6.</w:t>
+      </w:r>
+      <w:r>
+        <w:rPr>
+          <w:rFonts w:hint="eastAsia"/>
+        </w:rPr>
+        <w:t>数据设计</w:t>
       </w:r>
       <w:bookmarkEnd w:id="25"/>
+    </w:p>
+    <w:p>
+      <w:r>
+        <w:rPr>
+          <w:noProof/>
+        </w:rPr>
+        <w:drawing>
+          <wp:inline distT="0" distB="0" distL="0" distR="0" wp14:anchorId="6BEF0AF3" wp14:editId="7E111948">
+            <wp:extent cx="5274310" cy="4238625"/>
+            <wp:effectExtent l="0" t="0" r="2540" b="9525"/>
+            <wp:docPr id="8" name="图片 8"/>
+            <wp:cNvGraphicFramePr>
+              <a:graphicFrameLocks xmlns:a="http://schemas.openxmlformats.org/drawingml/2006/main" noChangeAspect="1"/>
+            </wp:cNvGraphicFramePr>
+            <a:graphic xmlns:a="http://schemas.openxmlformats.org/drawingml/2006/main">
+              <a:graphicData uri="http://schemas.openxmlformats.org/drawingml/2006/picture">
+                <pic:pic xmlns:pic="http://schemas.openxmlformats.org/drawingml/2006/picture">
+                  <pic:nvPicPr>
+                    <pic:cNvPr id="1" name=""/>
+                    <pic:cNvPicPr/>
+                  </pic:nvPicPr>
+                  <pic:blipFill>
+                    <a:blip r:embed="rId22"/>
+                    <a:stretch>
+                      <a:fillRect/>
+                    </a:stretch>
+                  </pic:blipFill>
+                  <pic:spPr>
+                    <a:xfrm>
+                      <a:off x="0" y="0"/>
+                      <a:ext cx="5274310" cy="4238625"/>
+                    </a:xfrm>
+                    <a:prstGeom prst="rect">
+                      <a:avLst/>
+                    </a:prstGeom>
+                  </pic:spPr>
+                </pic:pic>
+              </a:graphicData>
+            </a:graphic>
+          </wp:inline>
+        </w:drawing>
+      </w:r>
+    </w:p>
+    <w:p>
+      <w:r>
+        <w:rPr>
+          <w:noProof/>
+        </w:rPr>
+        <w:drawing>
+          <wp:inline distT="0" distB="0" distL="0" distR="0" wp14:anchorId="5061DDA7" wp14:editId="5555350E">
+            <wp:extent cx="5274310" cy="944880"/>
+            <wp:effectExtent l="0" t="0" r="2540" b="7620"/>
+            <wp:docPr id="14" name="图片 14"/>
+            <wp:cNvGraphicFramePr>
+              <a:graphicFrameLocks xmlns:a="http://schemas.openxmlformats.org/drawingml/2006/main" noChangeAspect="1"/>
+            </wp:cNvGraphicFramePr>
+            <a:graphic xmlns:a="http://schemas.openxmlformats.org/drawingml/2006/main">
+              <a:graphicData uri="http://schemas.openxmlformats.org/drawingml/2006/picture">
+                <pic:pic xmlns:pic="http://schemas.openxmlformats.org/drawingml/2006/picture">
+                  <pic:nvPicPr>
+                    <pic:cNvPr id="1" name=""/>
+                    <pic:cNvPicPr/>
+                  </pic:nvPicPr>
+                  <pic:blipFill>
+                    <a:blip r:embed="rId23"/>
+                    <a:stretch>
+                      <a:fillRect/>
+                    </a:stretch>
+                  </pic:blipFill>
+                  <pic:spPr>
+                    <a:xfrm>
+                      <a:off x="0" y="0"/>
+                      <a:ext cx="5274310" cy="944880"/>
+                    </a:xfrm>
+                    <a:prstGeom prst="rect">
+                      <a:avLst/>
+                    </a:prstGeom>
+                  </pic:spPr>
+                </pic:pic>
+              </a:graphicData>
+            </a:graphic>
+          </wp:inline>
+        </w:drawing>
+      </w:r>
     </w:p>
     <w:sectPr>
       <w:pgSz w:w="11906" w:h="16838"/>
@@ -18536,6 +17678,44 @@
     </w:sectPr>
   </w:body>
 </w:document>
+</file>
+
+<file path=word/endnotes.xml><?xml version="1.0" encoding="utf-8"?>
+<w:endnotes xmlns:wpc="http://schemas.microsoft.com/office/word/2010/wordprocessingCanvas" xmlns:cx="http://schemas.microsoft.com/office/drawing/2014/chartex" xmlns:mc="http://schemas.openxmlformats.org/markup-compatibility/2006" xmlns:o="urn:schemas-microsoft-com:office:office" xmlns:r="http://schemas.openxmlformats.org/officeDocument/2006/relationships" xmlns:m="http://schemas.openxmlformats.org/officeDocument/2006/math" xmlns:v="urn:schemas-microsoft-com:vml" xmlns:wp14="http://schemas.microsoft.com/office/word/2010/wordprocessingDrawing" xmlns:wp="http://schemas.openxmlformats.org/drawingml/2006/wordprocessingDrawing" xmlns:w10="urn:schemas-microsoft-com:office:word" xmlns:w="http://schemas.openxmlformats.org/wordprocessingml/2006/main" xmlns:w14="http://schemas.microsoft.com/office/word/2010/wordml" xmlns:w15="http://schemas.microsoft.com/office/word/2012/wordml" xmlns:w16se="http://schemas.microsoft.com/office/word/2015/wordml/symex" xmlns:wpg="http://schemas.microsoft.com/office/word/2010/wordprocessingGroup" xmlns:wpi="http://schemas.microsoft.com/office/word/2010/wordprocessingInk" xmlns:wne="http://schemas.microsoft.com/office/word/2006/wordml" xmlns:wps="http://schemas.microsoft.com/office/word/2010/wordprocessingShape" mc:Ignorable="w14 w15 w16se wp14">
+  <w:endnote w:type="separator" w:id="-1">
+    <w:p>
+      <w:r>
+        <w:separator/>
+      </w:r>
+    </w:p>
+  </w:endnote>
+  <w:endnote w:type="continuationSeparator" w:id="0">
+    <w:p>
+      <w:r>
+        <w:continuationSeparator/>
+      </w:r>
+    </w:p>
+  </w:endnote>
+</w:endnotes>
+</file>
+
+<file path=word/footnotes.xml><?xml version="1.0" encoding="utf-8"?>
+<w:footnotes xmlns:wpc="http://schemas.microsoft.com/office/word/2010/wordprocessingCanvas" xmlns:cx="http://schemas.microsoft.com/office/drawing/2014/chartex" xmlns:mc="http://schemas.openxmlformats.org/markup-compatibility/2006" xmlns:o="urn:schemas-microsoft-com:office:office" xmlns:r="http://schemas.openxmlformats.org/officeDocument/2006/relationships" xmlns:m="http://schemas.openxmlformats.org/officeDocument/2006/math" xmlns:v="urn:schemas-microsoft-com:vml" xmlns:wp14="http://schemas.microsoft.com/office/word/2010/wordprocessingDrawing" xmlns:wp="http://schemas.openxmlformats.org/drawingml/2006/wordprocessingDrawing" xmlns:w10="urn:schemas-microsoft-com:office:word" xmlns:w="http://schemas.openxmlformats.org/wordprocessingml/2006/main" xmlns:w14="http://schemas.microsoft.com/office/word/2010/wordml" xmlns:w15="http://schemas.microsoft.com/office/word/2012/wordml" xmlns:w16se="http://schemas.microsoft.com/office/word/2015/wordml/symex" xmlns:wpg="http://schemas.microsoft.com/office/word/2010/wordprocessingGroup" xmlns:wpi="http://schemas.microsoft.com/office/word/2010/wordprocessingInk" xmlns:wne="http://schemas.microsoft.com/office/word/2006/wordml" xmlns:wps="http://schemas.microsoft.com/office/word/2010/wordprocessingShape" mc:Ignorable="w14 w15 w16se wp14">
+  <w:footnote w:type="separator" w:id="-1">
+    <w:p>
+      <w:r>
+        <w:separator/>
+      </w:r>
+    </w:p>
+  </w:footnote>
+  <w:footnote w:type="continuationSeparator" w:id="0">
+    <w:p>
+      <w:r>
+        <w:continuationSeparator/>
+      </w:r>
+    </w:p>
+  </w:footnote>
+</w:footnotes>
 </file>
 
 <file path=word/numbering.xml><?xml version="1.0" encoding="utf-8"?>
@@ -19540,6 +18720,81 @@
       </w:tcPr>
     </w:tblStylePr>
   </w:style>
+  <w:style w:type="paragraph" w:styleId="a7">
+    <w:name w:val="header"/>
+    <w:basedOn w:val="a"/>
+    <w:link w:val="a8"/>
+    <w:uiPriority w:val="99"/>
+    <w:unhideWhenUsed/>
+    <w:rsid w:val="00BF1A09"/>
+    <w:pPr>
+      <w:pBdr>
+        <w:bottom w:val="single" w:sz="6" w:space="1" w:color="auto"/>
+      </w:pBdr>
+      <w:tabs>
+        <w:tab w:val="center" w:pos="4153"/>
+        <w:tab w:val="right" w:pos="8306"/>
+      </w:tabs>
+      <w:snapToGrid w:val="0"/>
+      <w:jc w:val="center"/>
+    </w:pPr>
+    <w:rPr>
+      <w:sz w:val="18"/>
+      <w:szCs w:val="18"/>
+    </w:rPr>
+  </w:style>
+  <w:style w:type="character" w:customStyle="1" w:styleId="a8">
+    <w:name w:val="页眉 字符"/>
+    <w:basedOn w:val="a0"/>
+    <w:link w:val="a7"/>
+    <w:uiPriority w:val="99"/>
+    <w:rsid w:val="00BF1A09"/>
+    <w:rPr>
+      <w:sz w:val="18"/>
+      <w:szCs w:val="18"/>
+    </w:rPr>
+  </w:style>
+  <w:style w:type="paragraph" w:styleId="a9">
+    <w:name w:val="footer"/>
+    <w:basedOn w:val="a"/>
+    <w:link w:val="aa"/>
+    <w:uiPriority w:val="99"/>
+    <w:unhideWhenUsed/>
+    <w:rsid w:val="00BF1A09"/>
+    <w:pPr>
+      <w:tabs>
+        <w:tab w:val="center" w:pos="4153"/>
+        <w:tab w:val="right" w:pos="8306"/>
+      </w:tabs>
+      <w:snapToGrid w:val="0"/>
+      <w:jc w:val="left"/>
+    </w:pPr>
+    <w:rPr>
+      <w:sz w:val="18"/>
+      <w:szCs w:val="18"/>
+    </w:rPr>
+  </w:style>
+  <w:style w:type="character" w:customStyle="1" w:styleId="aa">
+    <w:name w:val="页脚 字符"/>
+    <w:basedOn w:val="a0"/>
+    <w:link w:val="a9"/>
+    <w:uiPriority w:val="99"/>
+    <w:rsid w:val="00BF1A09"/>
+    <w:rPr>
+      <w:sz w:val="18"/>
+      <w:szCs w:val="18"/>
+    </w:rPr>
+  </w:style>
+  <w:style w:type="paragraph" w:styleId="ab">
+    <w:name w:val="List Paragraph"/>
+    <w:basedOn w:val="a"/>
+    <w:uiPriority w:val="34"/>
+    <w:qFormat/>
+    <w:rsid w:val="00BF1A09"/>
+    <w:pPr>
+      <w:ind w:firstLineChars="200" w:firstLine="420"/>
+    </w:pPr>
+  </w:style>
 </w:styles>
 </file>
 
@@ -19631,7 +18886,7 @@
     <w:charset w:val="00"/>
     <w:family w:val="roman"/>
     <w:pitch w:val="variable"/>
-    <w:sig w:usb0="E0002EFF" w:usb1="C000785B" w:usb2="00000009" w:usb3="00000000" w:csb0="000001FF" w:csb1="00000000"/>
+    <w:sig w:usb0="E0002EFF" w:usb1="C0007843" w:usb2="00000009" w:usb3="00000000" w:csb0="000001FF" w:csb1="00000000"/>
   </w:font>
   <w:font w:name="等线 Light">
     <w:panose1 w:val="02010600030101010101"/>
@@ -19700,6 +18955,7 @@
   <w:rsids>
     <w:rsidRoot w:val="00E94CEA"/>
     <w:rsid w:val="004B0E9B"/>
+    <w:rsid w:val="006639A8"/>
     <w:rsid w:val="007B5685"/>
     <w:rsid w:val="00C82A09"/>
     <w:rsid w:val="00E94CEA"/>
@@ -20515,7 +19771,7 @@
 </file>
 
 <file path=customXml/itemProps2.xml><?xml version="1.0" encoding="utf-8"?>
-<ds:datastoreItem xmlns:ds="http://schemas.openxmlformats.org/officeDocument/2006/customXml" ds:itemID="{92300365-DD13-4B32-A258-3DDA7F7C2565}">
+<ds:datastoreItem xmlns:ds="http://schemas.openxmlformats.org/officeDocument/2006/customXml" ds:itemID="{707B092D-F3A3-4872-9FAD-849294B54DC1}">
   <ds:schemaRefs>
     <ds:schemaRef ds:uri="http://schemas.openxmlformats.org/officeDocument/2006/bibliography"/>
   </ds:schemaRefs>
